--- a/TIME PAPER.docx
+++ b/TIME PAPER.docx
@@ -23,21 +23,818 @@
       </w:pPr>
       <w:r>
         <w:rPr>
+          <w:rFonts w:eastAsia="宋体"/>
+          <w:sz w:val="24"/>
+          <w:szCs w:val="24"/>
+          <w:lang w:eastAsia="zh-CN"/>
+        </w:rPr>
+        <w:br w:type="page"/>
+      </w:r>
+    </w:p>
+    <w:p>
+      <w:pPr>
+        <w:rPr>
+          <w:rFonts w:eastAsia="宋体"/>
+          <w:sz w:val="24"/>
+          <w:szCs w:val="24"/>
+          <w:lang w:eastAsia="zh-CN"/>
+        </w:rPr>
+      </w:pPr>
+      <w:r>
+        <w:rPr>
+          <w:rFonts w:eastAsia="宋体"/>
+          <w:noProof/>
+          <w:sz w:val="24"/>
+          <w:szCs w:val="24"/>
+          <w:lang w:eastAsia="zh-CN"/>
+        </w:rPr>
+        <w:lastRenderedPageBreak/>
+        <w:drawing>
+          <wp:inline distT="0" distB="0" distL="0" distR="0">
+            <wp:extent cx="5113993" cy="2696144"/>
+            <wp:effectExtent l="0" t="0" r="0" b="9525"/>
+            <wp:docPr id="1" name="図 1"/>
+            <wp:cNvGraphicFramePr>
+              <a:graphicFrameLocks xmlns:a="http://schemas.openxmlformats.org/drawingml/2006/main" noChangeAspect="1"/>
+            </wp:cNvGraphicFramePr>
+            <a:graphic xmlns:a="http://schemas.openxmlformats.org/drawingml/2006/main">
+              <a:graphicData uri="http://schemas.openxmlformats.org/drawingml/2006/picture">
+                <pic:pic xmlns:pic="http://schemas.openxmlformats.org/drawingml/2006/picture">
+                  <pic:nvPicPr>
+                    <pic:cNvPr id="1" name="図1.png"/>
+                    <pic:cNvPicPr/>
+                  </pic:nvPicPr>
+                  <pic:blipFill>
+                    <a:blip r:embed="rId6">
+                      <a:extLst>
+                        <a:ext uri="{28A0092B-C50C-407E-A947-70E740481C1C}">
+                          <a14:useLocalDpi xmlns:a14="http://schemas.microsoft.com/office/drawing/2010/main" val="0"/>
+                        </a:ext>
+                      </a:extLst>
+                    </a:blip>
+                    <a:stretch>
+                      <a:fillRect/>
+                    </a:stretch>
+                  </pic:blipFill>
+                  <pic:spPr>
+                    <a:xfrm>
+                      <a:off x="0" y="0"/>
+                      <a:ext cx="5117639" cy="2698066"/>
+                    </a:xfrm>
+                    <a:prstGeom prst="rect">
+                      <a:avLst/>
+                    </a:prstGeom>
+                  </pic:spPr>
+                </pic:pic>
+              </a:graphicData>
+            </a:graphic>
+          </wp:inline>
+        </w:drawing>
+      </w:r>
+    </w:p>
+    <w:p>
+      <w:pPr>
+        <w:jc w:val="left"/>
+        <w:rPr>
+          <w:sz w:val="24"/>
+          <w:szCs w:val="24"/>
+        </w:rPr>
+      </w:pPr>
+      <w:r>
+        <w:rPr>
+          <w:rFonts w:hint="eastAsia"/>
+          <w:sz w:val="24"/>
+          <w:szCs w:val="24"/>
+        </w:rPr>
+        <w:t>RNN</w:t>
+      </w:r>
+      <w:r>
+        <w:rPr>
+          <w:rFonts w:hint="eastAsia"/>
+          <w:sz w:val="24"/>
+          <w:szCs w:val="24"/>
+        </w:rPr>
+        <w:t>の概要は前の図　で示した通り、</w:t>
+      </w:r>
+    </w:p>
+    <w:p>
+      <w:pPr>
+        <w:jc w:val="left"/>
+        <w:rPr>
+          <w:sz w:val="24"/>
+          <w:szCs w:val="24"/>
+        </w:rPr>
+      </w:pPr>
+      <m:oMath>
+        <m:sSub>
+          <m:sSubPr>
+            <m:ctrlPr>
+              <w:rPr>
+                <w:rFonts w:ascii="Cambria Math" w:eastAsia="宋体" w:hAnsi="Cambria Math"/>
+                <w:i/>
+                <w:sz w:val="24"/>
+                <w:szCs w:val="24"/>
+                <w:lang w:eastAsia="zh-CN"/>
+              </w:rPr>
+            </m:ctrlPr>
+          </m:sSubPr>
+          <m:e>
+            <m:r>
+              <w:rPr>
+                <w:rFonts w:ascii="Cambria Math" w:eastAsia="宋体" w:hAnsi="Cambria Math"/>
+                <w:sz w:val="24"/>
+                <w:szCs w:val="24"/>
+              </w:rPr>
+              <m:t>x</m:t>
+            </m:r>
+          </m:e>
+          <m:sub>
+            <m:r>
+              <w:rPr>
+                <w:rFonts w:ascii="Cambria Math" w:eastAsia="宋体" w:hAnsi="Cambria Math"/>
+                <w:sz w:val="24"/>
+                <w:szCs w:val="24"/>
+              </w:rPr>
+              <m:t>t</m:t>
+            </m:r>
+          </m:sub>
+        </m:sSub>
+      </m:oMath>
+      <w:r>
+        <w:rPr>
+          <w:rFonts w:hint="eastAsia"/>
+          <w:sz w:val="24"/>
+          <w:szCs w:val="24"/>
+        </w:rPr>
+        <w:t>はｔ時刻の入力</w:t>
+      </w:r>
+    </w:p>
+    <w:p>
+      <w:pPr>
+        <w:jc w:val="left"/>
+        <w:rPr>
+          <w:sz w:val="24"/>
+          <w:szCs w:val="24"/>
+        </w:rPr>
+      </w:pPr>
+      <m:oMath>
+        <m:sSub>
+          <m:sSubPr>
+            <m:ctrlPr>
+              <w:rPr>
+                <w:rFonts w:ascii="Cambria Math" w:eastAsia="宋体" w:hAnsi="Cambria Math"/>
+                <w:sz w:val="24"/>
+                <w:szCs w:val="24"/>
+                <w:lang w:eastAsia="zh-CN"/>
+              </w:rPr>
+            </m:ctrlPr>
+          </m:sSubPr>
+          <m:e>
+            <m:r>
+              <w:rPr>
+                <w:rFonts w:ascii="Cambria Math" w:eastAsia="宋体" w:hAnsi="Cambria Math"/>
+                <w:sz w:val="24"/>
+                <w:szCs w:val="24"/>
+              </w:rPr>
+              <m:t>h</m:t>
+            </m:r>
+          </m:e>
+          <m:sub>
+            <m:r>
+              <w:rPr>
+                <w:rFonts w:ascii="Cambria Math" w:eastAsia="宋体" w:hAnsi="Cambria Math"/>
+                <w:sz w:val="24"/>
+                <w:szCs w:val="24"/>
+              </w:rPr>
+              <m:t>t</m:t>
+            </m:r>
+          </m:sub>
+        </m:sSub>
+      </m:oMath>
+      <w:r>
+        <w:rPr>
+          <w:rFonts w:hint="eastAsia"/>
+          <w:sz w:val="24"/>
+          <w:szCs w:val="24"/>
+        </w:rPr>
+        <w:t>はｔ時刻の中間層の出力</w:t>
+      </w:r>
+    </w:p>
+    <w:p>
+      <w:pPr>
+        <w:jc w:val="left"/>
+        <w:rPr>
+          <w:sz w:val="24"/>
+          <w:szCs w:val="24"/>
+        </w:rPr>
+      </w:pPr>
+      <m:oMath>
+        <m:sSub>
+          <m:sSubPr>
+            <m:ctrlPr>
+              <w:rPr>
+                <w:rFonts w:ascii="Cambria Math" w:eastAsia="宋体" w:hAnsi="Cambria Math"/>
+                <w:sz w:val="24"/>
+                <w:szCs w:val="24"/>
+                <w:lang w:eastAsia="zh-CN"/>
+              </w:rPr>
+            </m:ctrlPr>
+          </m:sSubPr>
+          <m:e>
+            <m:r>
+              <m:rPr>
+                <m:sty m:val="p"/>
+              </m:rPr>
+              <w:rPr>
+                <w:rFonts w:ascii="Cambria Math" w:eastAsia="宋体" w:hAnsi="Cambria Math"/>
+                <w:sz w:val="24"/>
+                <w:szCs w:val="24"/>
+              </w:rPr>
+              <m:t>E</m:t>
+            </m:r>
+          </m:e>
+          <m:sub>
+            <m:r>
+              <w:rPr>
+                <w:rFonts w:ascii="Cambria Math" w:eastAsia="宋体" w:hAnsi="Cambria Math"/>
+                <w:sz w:val="24"/>
+                <w:szCs w:val="24"/>
+              </w:rPr>
+              <m:t>t</m:t>
+            </m:r>
+          </m:sub>
+        </m:sSub>
+      </m:oMath>
+      <w:r>
+        <w:rPr>
+          <w:rFonts w:hint="eastAsia"/>
+          <w:sz w:val="24"/>
+          <w:szCs w:val="24"/>
+        </w:rPr>
+        <w:t>は誤差</w:t>
+      </w:r>
+    </w:p>
+    <w:p>
+      <w:pPr>
+        <w:jc w:val="left"/>
+        <w:rPr>
+          <w:sz w:val="24"/>
+          <w:szCs w:val="24"/>
+        </w:rPr>
+      </w:pPr>
+      <m:oMath>
+        <m:sSub>
+          <m:sSubPr>
+            <m:ctrlPr>
+              <w:rPr>
+                <w:rFonts w:ascii="Cambria Math" w:eastAsia="宋体" w:hAnsi="Cambria Math"/>
+                <w:i/>
+                <w:sz w:val="24"/>
+                <w:szCs w:val="24"/>
+                <w:lang w:eastAsia="zh-CN"/>
+              </w:rPr>
+            </m:ctrlPr>
+          </m:sSubPr>
+          <m:e>
+            <m:r>
+              <w:rPr>
+                <w:rFonts w:ascii="Cambria Math" w:eastAsia="宋体" w:hAnsi="Cambria Math"/>
+                <w:sz w:val="24"/>
+                <w:szCs w:val="24"/>
+              </w:rPr>
+              <m:t>W</m:t>
+            </m:r>
+          </m:e>
+          <m:sub>
+            <m:r>
+              <w:rPr>
+                <w:rFonts w:ascii="Cambria Math" w:eastAsia="宋体" w:hAnsi="Cambria Math"/>
+                <w:sz w:val="24"/>
+                <w:szCs w:val="24"/>
+              </w:rPr>
+              <m:t>x</m:t>
+            </m:r>
+          </m:sub>
+        </m:sSub>
+      </m:oMath>
+      <w:r>
+        <w:rPr>
+          <w:rFonts w:hint="eastAsia"/>
+          <w:sz w:val="24"/>
+          <w:szCs w:val="24"/>
+        </w:rPr>
+        <w:t>は入力層から中間層の重み</w:t>
+      </w:r>
+    </w:p>
+    <w:p>
+      <w:pPr>
+        <w:jc w:val="left"/>
+        <w:rPr>
+          <w:sz w:val="24"/>
+          <w:szCs w:val="24"/>
+        </w:rPr>
+      </w:pPr>
+      <m:oMath>
+        <m:sSub>
+          <m:sSubPr>
+            <m:ctrlPr>
+              <w:rPr>
+                <w:rFonts w:ascii="Cambria Math" w:eastAsia="宋体" w:hAnsi="Cambria Math"/>
+                <w:i/>
+                <w:sz w:val="24"/>
+                <w:szCs w:val="24"/>
+                <w:lang w:eastAsia="zh-CN"/>
+              </w:rPr>
+            </m:ctrlPr>
+          </m:sSubPr>
+          <m:e>
+            <m:r>
+              <w:rPr>
+                <w:rFonts w:ascii="Cambria Math" w:eastAsia="宋体" w:hAnsi="Cambria Math"/>
+                <w:sz w:val="24"/>
+                <w:szCs w:val="24"/>
+              </w:rPr>
+              <m:t>W</m:t>
+            </m:r>
+          </m:e>
+          <m:sub>
+            <m:r>
+              <w:rPr>
+                <w:rFonts w:ascii="Cambria Math" w:eastAsia="宋体" w:hAnsi="Cambria Math"/>
+                <w:sz w:val="24"/>
+                <w:szCs w:val="24"/>
+              </w:rPr>
+              <m:t>h</m:t>
+            </m:r>
+          </m:sub>
+        </m:sSub>
+      </m:oMath>
+      <w:r>
+        <w:rPr>
+          <w:rFonts w:hint="eastAsia"/>
+          <w:sz w:val="24"/>
+          <w:szCs w:val="24"/>
+        </w:rPr>
+        <w:t>は中間層同士の重み</w:t>
+      </w:r>
+    </w:p>
+    <w:p>
+      <w:pPr>
+        <w:jc w:val="left"/>
+        <w:rPr>
+          <w:sz w:val="24"/>
+          <w:szCs w:val="24"/>
+        </w:rPr>
+      </w:pPr>
+      <m:oMath>
+        <m:sSub>
+          <m:sSubPr>
+            <m:ctrlPr>
+              <w:rPr>
+                <w:rFonts w:ascii="Cambria Math" w:eastAsia="宋体" w:hAnsi="Cambria Math"/>
+                <w:i/>
+                <w:sz w:val="24"/>
+                <w:szCs w:val="24"/>
+                <w:lang w:eastAsia="zh-CN"/>
+              </w:rPr>
+            </m:ctrlPr>
+          </m:sSubPr>
+          <m:e>
+            <m:r>
+              <w:rPr>
+                <w:rFonts w:ascii="Cambria Math" w:eastAsia="宋体" w:hAnsi="Cambria Math"/>
+                <w:sz w:val="24"/>
+                <w:szCs w:val="24"/>
+              </w:rPr>
+              <m:t>W</m:t>
+            </m:r>
+          </m:e>
+          <m:sub>
+            <m:r>
+              <w:rPr>
+                <w:rFonts w:ascii="Cambria Math" w:eastAsia="宋体" w:hAnsi="Cambria Math"/>
+                <w:sz w:val="24"/>
+                <w:szCs w:val="24"/>
+              </w:rPr>
+              <m:t>o</m:t>
+            </m:r>
+          </m:sub>
+        </m:sSub>
+      </m:oMath>
+      <w:r>
+        <w:rPr>
+          <w:rFonts w:hint="eastAsia"/>
+          <w:sz w:val="24"/>
+          <w:szCs w:val="24"/>
+        </w:rPr>
+        <w:t>は中間層から出力層への重み</w:t>
+      </w:r>
+    </w:p>
+    <w:p>
+      <w:pPr>
+        <w:jc w:val="left"/>
+        <w:rPr>
+          <w:sz w:val="24"/>
+          <w:szCs w:val="24"/>
+        </w:rPr>
+      </w:pPr>
+    </w:p>
+    <w:p>
+      <w:pPr>
+        <w:jc w:val="left"/>
+        <w:rPr>
+          <w:sz w:val="24"/>
+          <w:szCs w:val="24"/>
+        </w:rPr>
+      </w:pPr>
+      <w:r>
+        <w:rPr>
+          <w:rFonts w:hint="eastAsia"/>
+          <w:sz w:val="24"/>
+          <w:szCs w:val="24"/>
+        </w:rPr>
+        <w:t>時刻ｔの中間層の計算をする際に入力層からの入力</w:t>
+      </w:r>
+      <m:oMath>
+        <m:sSub>
+          <m:sSubPr>
+            <m:ctrlPr>
+              <w:rPr>
+                <w:rFonts w:ascii="Cambria Math" w:eastAsia="宋体" w:hAnsi="Cambria Math"/>
+                <w:i/>
+                <w:sz w:val="24"/>
+                <w:szCs w:val="24"/>
+                <w:lang w:eastAsia="zh-CN"/>
+              </w:rPr>
+            </m:ctrlPr>
+          </m:sSubPr>
+          <m:e>
+            <m:r>
+              <w:rPr>
+                <w:rFonts w:ascii="Cambria Math" w:eastAsia="宋体" w:hAnsi="Cambria Math"/>
+                <w:sz w:val="24"/>
+                <w:szCs w:val="24"/>
+              </w:rPr>
+              <m:t>x</m:t>
+            </m:r>
+          </m:e>
+          <m:sub>
+            <m:r>
+              <w:rPr>
+                <w:rFonts w:ascii="Cambria Math" w:eastAsia="宋体" w:hAnsi="Cambria Math"/>
+                <w:sz w:val="24"/>
+                <w:szCs w:val="24"/>
+              </w:rPr>
+              <m:t>t</m:t>
+            </m:r>
+          </m:sub>
+        </m:sSub>
+      </m:oMath>
+      <w:r>
+        <w:rPr>
+          <w:rFonts w:hint="eastAsia"/>
+          <w:sz w:val="24"/>
+          <w:szCs w:val="24"/>
+        </w:rPr>
+        <w:t>と</w:t>
+      </w:r>
+      <w:r>
+        <w:rPr>
           <w:rFonts w:eastAsia="宋体" w:hint="eastAsia"/>
           <w:sz w:val="24"/>
           <w:szCs w:val="24"/>
-          <w:lang w:eastAsia="zh-CN"/>
+        </w:rPr>
+        <w:t>t</w:t>
+      </w:r>
+      <w:r>
+        <w:rPr>
+          <w:rFonts w:eastAsia="宋体"/>
+          <w:sz w:val="24"/>
+          <w:szCs w:val="24"/>
+        </w:rPr>
+        <w:t>-1</w:t>
+      </w:r>
+      <w:r>
+        <w:rPr>
+          <w:rFonts w:hint="eastAsia"/>
+          <w:sz w:val="24"/>
+          <w:szCs w:val="24"/>
+        </w:rPr>
+        <w:t>時刻の中間層の出力</w:t>
+      </w:r>
+      <m:oMath>
+        <m:sSub>
+          <m:sSubPr>
+            <m:ctrlPr>
+              <w:rPr>
+                <w:rFonts w:ascii="Cambria Math" w:eastAsia="宋体" w:hAnsi="Cambria Math"/>
+                <w:i/>
+                <w:sz w:val="24"/>
+                <w:szCs w:val="24"/>
+                <w:lang w:eastAsia="zh-CN"/>
+              </w:rPr>
+            </m:ctrlPr>
+          </m:sSubPr>
+          <m:e>
+            <m:r>
+              <w:rPr>
+                <w:rFonts w:ascii="Cambria Math" w:eastAsia="宋体" w:hAnsi="Cambria Math"/>
+                <w:sz w:val="24"/>
+                <w:szCs w:val="24"/>
+              </w:rPr>
+              <m:t>h</m:t>
+            </m:r>
+          </m:e>
+          <m:sub>
+            <m:r>
+              <w:rPr>
+                <w:rFonts w:ascii="Cambria Math" w:eastAsia="宋体" w:hAnsi="Cambria Math"/>
+                <w:sz w:val="24"/>
+                <w:szCs w:val="24"/>
+              </w:rPr>
+              <m:t>t-1</m:t>
+            </m:r>
+          </m:sub>
+        </m:sSub>
+      </m:oMath>
+      <w:r>
+        <w:rPr>
+          <w:rFonts w:hint="eastAsia"/>
+          <w:sz w:val="24"/>
+          <w:szCs w:val="24"/>
+        </w:rPr>
+        <w:t>に重み付けを行った結果を加算したものを中間層への入力として扱う。この際にポイントが</w:t>
+      </w:r>
+      <w:r>
+        <w:rPr>
+          <w:rFonts w:hint="eastAsia"/>
+          <w:sz w:val="24"/>
+          <w:szCs w:val="24"/>
+        </w:rPr>
+        <w:t>2</w:t>
+      </w:r>
+      <w:r>
+        <w:rPr>
+          <w:rFonts w:hint="eastAsia"/>
+          <w:sz w:val="24"/>
+          <w:szCs w:val="24"/>
+        </w:rPr>
+        <w:t>つある。</w:t>
+      </w:r>
+    </w:p>
+    <w:p>
+      <w:pPr>
+        <w:jc w:val="left"/>
+        <w:rPr>
+          <w:sz w:val="24"/>
+          <w:szCs w:val="24"/>
+        </w:rPr>
+      </w:pPr>
+      <w:r>
+        <w:rPr>
+          <w:rFonts w:hint="eastAsia"/>
+          <w:sz w:val="24"/>
+          <w:szCs w:val="24"/>
+        </w:rPr>
+        <w:t>一つ目は、一般的な</w:t>
+      </w:r>
+      <w:r>
+        <w:rPr>
+          <w:rFonts w:hint="eastAsia"/>
+          <w:sz w:val="24"/>
+          <w:szCs w:val="24"/>
         </w:rPr>
         <w:t>RNN</w:t>
       </w:r>
       <w:r>
         <w:rPr>
+          <w:rFonts w:hint="eastAsia"/>
+          <w:sz w:val="24"/>
+          <w:szCs w:val="24"/>
+        </w:rPr>
+        <w:t>では時刻のｔ＝</w:t>
+      </w:r>
+      <w:r>
+        <w:rPr>
+          <w:rFonts w:hint="eastAsia"/>
+          <w:sz w:val="24"/>
+          <w:szCs w:val="24"/>
+        </w:rPr>
+        <w:t>0</w:t>
+      </w:r>
+      <w:r>
+        <w:rPr>
+          <w:rFonts w:hint="eastAsia"/>
+          <w:sz w:val="24"/>
+          <w:szCs w:val="24"/>
+        </w:rPr>
+        <w:t>のときには時刻</w:t>
+      </w:r>
+      <w:r>
+        <w:rPr>
           <w:rFonts w:eastAsia="宋体" w:hint="eastAsia"/>
           <w:sz w:val="24"/>
           <w:szCs w:val="24"/>
-          <w:lang w:eastAsia="zh-CN"/>
-        </w:rPr>
-        <w:t>的基本方程如下</w:t>
+        </w:rPr>
+        <w:t>t</w:t>
+      </w:r>
+      <w:r>
+        <w:rPr>
+          <w:rFonts w:eastAsia="宋体"/>
+          <w:sz w:val="24"/>
+          <w:szCs w:val="24"/>
+        </w:rPr>
+        <w:t>-1</w:t>
+      </w:r>
+      <w:r>
+        <w:rPr>
+          <w:rFonts w:hint="eastAsia"/>
+          <w:sz w:val="24"/>
+          <w:szCs w:val="24"/>
+        </w:rPr>
+        <w:t>の中間層が存在しないため、過去の時間からの入力はすべての値が</w:t>
+      </w:r>
+      <w:r>
+        <w:rPr>
+          <w:rFonts w:hint="eastAsia"/>
+          <w:sz w:val="24"/>
+          <w:szCs w:val="24"/>
+        </w:rPr>
+        <w:t>0</w:t>
+      </w:r>
+      <w:r>
+        <w:rPr>
+          <w:rFonts w:hint="eastAsia"/>
+          <w:sz w:val="24"/>
+          <w:szCs w:val="24"/>
+        </w:rPr>
+        <w:t>のものを</w:t>
+      </w:r>
+      <w:r>
+        <w:rPr>
+          <w:rFonts w:hint="eastAsia"/>
+          <w:sz w:val="24"/>
+          <w:szCs w:val="24"/>
+        </w:rPr>
+        <w:t>時刻</w:t>
+      </w:r>
+      <w:r>
+        <w:rPr>
+          <w:rFonts w:eastAsia="宋体" w:hint="eastAsia"/>
+          <w:sz w:val="24"/>
+          <w:szCs w:val="24"/>
+        </w:rPr>
+        <w:t>t</w:t>
+      </w:r>
+      <w:r>
+        <w:rPr>
+          <w:rFonts w:eastAsia="宋体"/>
+          <w:sz w:val="24"/>
+          <w:szCs w:val="24"/>
+        </w:rPr>
+        <w:t>-1</w:t>
+      </w:r>
+      <w:r>
+        <w:rPr>
+          <w:rFonts w:hint="eastAsia"/>
+          <w:sz w:val="24"/>
+          <w:szCs w:val="24"/>
+        </w:rPr>
+        <w:t>の中間層からの入力と</w:t>
+      </w:r>
+      <w:r>
+        <w:rPr>
+          <w:rFonts w:hint="eastAsia"/>
+          <w:sz w:val="24"/>
+          <w:szCs w:val="24"/>
+        </w:rPr>
+        <w:t>して設定する</w:t>
+      </w:r>
+      <w:r>
+        <w:rPr>
+          <w:rFonts w:hint="eastAsia"/>
+          <w:sz w:val="24"/>
+          <w:szCs w:val="24"/>
+        </w:rPr>
+        <w:t>。</w:t>
+      </w:r>
+    </w:p>
+    <w:p>
+      <w:pPr>
+        <w:jc w:val="left"/>
+        <w:rPr>
+          <w:sz w:val="24"/>
+          <w:szCs w:val="24"/>
+        </w:rPr>
+      </w:pPr>
+    </w:p>
+    <w:p>
+      <w:pPr>
+        <w:jc w:val="left"/>
+        <w:rPr>
+          <w:sz w:val="24"/>
+          <w:szCs w:val="24"/>
+        </w:rPr>
+      </w:pPr>
+    </w:p>
+    <w:p>
+      <w:pPr>
+        <w:jc w:val="left"/>
+        <w:rPr>
+          <w:sz w:val="24"/>
+          <w:szCs w:val="24"/>
+        </w:rPr>
+      </w:pPr>
+    </w:p>
+    <w:p>
+      <w:pPr>
+        <w:jc w:val="left"/>
+        <w:rPr>
+          <w:sz w:val="24"/>
+          <w:szCs w:val="24"/>
+        </w:rPr>
+      </w:pPr>
+      <w:r>
+        <w:rPr>
+          <w:rFonts w:hint="eastAsia"/>
+          <w:sz w:val="24"/>
+          <w:szCs w:val="24"/>
+        </w:rPr>
+        <w:t>ある時刻</w:t>
+      </w:r>
+      <w:r>
+        <w:rPr>
+          <w:rFonts w:eastAsia="宋体" w:hint="eastAsia"/>
+          <w:sz w:val="24"/>
+          <w:szCs w:val="24"/>
+        </w:rPr>
+        <w:t>t</w:t>
+      </w:r>
+      <w:r>
+        <w:rPr>
+          <w:rFonts w:hint="eastAsia"/>
+          <w:sz w:val="24"/>
+          <w:szCs w:val="24"/>
+        </w:rPr>
+        <w:t>における中間層からの出力</w:t>
+      </w:r>
+      <m:oMath>
+        <m:sSub>
+          <m:sSubPr>
+            <m:ctrlPr>
+              <w:rPr>
+                <w:rFonts w:ascii="Cambria Math" w:eastAsia="宋体" w:hAnsi="Cambria Math"/>
+                <w:sz w:val="24"/>
+                <w:szCs w:val="24"/>
+                <w:lang w:eastAsia="zh-CN"/>
+              </w:rPr>
+            </m:ctrlPr>
+          </m:sSubPr>
+          <m:e>
+            <m:r>
+              <w:rPr>
+                <w:rFonts w:ascii="Cambria Math" w:eastAsia="宋体" w:hAnsi="Cambria Math"/>
+                <w:sz w:val="24"/>
+                <w:szCs w:val="24"/>
+              </w:rPr>
+              <m:t>h</m:t>
+            </m:r>
+          </m:e>
+          <m:sub>
+            <m:r>
+              <w:rPr>
+                <w:rFonts w:ascii="Cambria Math" w:eastAsia="宋体" w:hAnsi="Cambria Math"/>
+                <w:sz w:val="24"/>
+                <w:szCs w:val="24"/>
+              </w:rPr>
+              <m:t>t</m:t>
+            </m:r>
+          </m:sub>
+        </m:sSub>
+      </m:oMath>
+      <w:r>
+        <w:rPr>
+          <w:rFonts w:hint="eastAsia"/>
+          <w:sz w:val="24"/>
+          <w:szCs w:val="24"/>
+        </w:rPr>
+        <w:t>を、時刻</w:t>
+      </w:r>
+      <w:r>
+        <w:rPr>
+          <w:rFonts w:eastAsia="宋体" w:hint="eastAsia"/>
+          <w:sz w:val="24"/>
+          <w:szCs w:val="24"/>
+        </w:rPr>
+        <w:t>t</w:t>
+      </w:r>
+      <w:r>
+        <w:rPr>
+          <w:rFonts w:hint="eastAsia"/>
+          <w:sz w:val="24"/>
+          <w:szCs w:val="24"/>
+        </w:rPr>
+        <w:t xml:space="preserve">における入力　</w:t>
       </w:r>
     </w:p>
     <w:p>
@@ -93,16 +890,7 @@
               <w:szCs w:val="24"/>
               <w:lang w:eastAsia="zh-CN"/>
             </w:rPr>
-            <m:t>=</m:t>
-          </m:r>
-          <m:r>
-            <w:rPr>
-              <w:rFonts w:ascii="Cambria Math" w:eastAsia="宋体" w:hAnsi="Cambria Math"/>
-              <w:sz w:val="24"/>
-              <w:szCs w:val="24"/>
-              <w:lang w:eastAsia="zh-CN"/>
-            </w:rPr>
-            <m:t>tanh</m:t>
+            <m:t>=tanh</m:t>
           </m:r>
           <m:d>
             <m:dPr>
@@ -266,6 +1054,15 @@
                   </m:r>
                 </m:sub>
               </m:sSub>
+              <m:r>
+                <w:rPr>
+                  <w:rFonts w:ascii="Cambria Math" w:eastAsia="宋体" w:hAnsi="Cambria Math"/>
+                  <w:sz w:val="24"/>
+                  <w:szCs w:val="24"/>
+                  <w:lang w:eastAsia="zh-CN"/>
+                </w:rPr>
+                <m:t>+b</m:t>
+              </m:r>
             </m:e>
           </m:d>
           <m:r>
@@ -282,12 +1079,21 @@
     </w:p>
     <w:p>
       <w:pPr>
+        <w:rPr>
+          <w:rFonts w:eastAsia="宋体"/>
+          <w:sz w:val="24"/>
+          <w:szCs w:val="24"/>
+          <w:lang w:eastAsia="zh-CN"/>
+        </w:rPr>
+      </w:pPr>
+    </w:p>
+    <w:p>
+      <w:pPr>
         <w:jc w:val="center"/>
         <w:rPr>
           <w:rFonts w:eastAsia="宋体"/>
           <w:sz w:val="24"/>
           <w:szCs w:val="24"/>
-          <w:lang w:eastAsia="zh-CN"/>
         </w:rPr>
       </w:pPr>
       <m:oMath>
@@ -323,7 +1129,6 @@
                     <w:rFonts w:ascii="Cambria Math" w:eastAsia="宋体" w:hAnsi="Cambria Math"/>
                     <w:sz w:val="24"/>
                     <w:szCs w:val="24"/>
-                    <w:lang w:eastAsia="zh-CN"/>
                   </w:rPr>
                   <m:t>y</m:t>
                 </m:r>
@@ -334,7 +1139,6 @@
                     <w:rFonts w:ascii="Cambria Math" w:eastAsia="宋体" w:hAnsi="Cambria Math"/>
                     <w:sz w:val="24"/>
                     <w:szCs w:val="24"/>
-                    <w:lang w:eastAsia="zh-CN"/>
                   </w:rPr>
                   <m:t>t</m:t>
                 </m:r>
@@ -350,7 +1154,6 @@
             <w:rFonts w:ascii="Cambria Math" w:eastAsia="宋体" w:hAnsi="Cambria Math"/>
             <w:sz w:val="24"/>
             <w:szCs w:val="24"/>
-            <w:lang w:eastAsia="zh-CN"/>
           </w:rPr>
           <m:t>=</m:t>
         </m:r>
@@ -396,7 +1199,6 @@
                     <w:rFonts w:ascii="Cambria Math" w:eastAsia="宋体" w:hAnsi="Cambria Math"/>
                     <w:sz w:val="24"/>
                     <w:szCs w:val="24"/>
-                    <w:lang w:eastAsia="zh-CN"/>
                   </w:rPr>
                   <m:t>W</m:t>
                 </m:r>
@@ -407,7 +1209,6 @@
                     <w:rFonts w:ascii="Cambria Math" w:eastAsia="宋体" w:hAnsi="Cambria Math"/>
                     <w:sz w:val="24"/>
                     <w:szCs w:val="24"/>
-                    <w:lang w:eastAsia="zh-CN"/>
                   </w:rPr>
                   <m:t>o</m:t>
                 </m:r>
@@ -431,7 +1232,6 @@
                     <w:rFonts w:ascii="Cambria Math" w:eastAsia="宋体" w:hAnsi="Cambria Math"/>
                     <w:sz w:val="24"/>
                     <w:szCs w:val="24"/>
-                    <w:lang w:eastAsia="zh-CN"/>
                   </w:rPr>
                   <m:t>h</m:t>
                 </m:r>
@@ -442,7 +1242,6 @@
                     <w:rFonts w:ascii="Cambria Math" w:eastAsia="宋体" w:hAnsi="Cambria Math"/>
                     <w:sz w:val="24"/>
                     <w:szCs w:val="24"/>
-                    <w:lang w:eastAsia="zh-CN"/>
                   </w:rPr>
                   <m:t>t</m:t>
                 </m:r>
@@ -455,7 +1254,6 @@
             <w:rFonts w:ascii="Cambria Math" w:eastAsia="宋体" w:hAnsi="Cambria Math"/>
             <w:sz w:val="24"/>
             <w:szCs w:val="24"/>
-            <w:lang w:eastAsia="zh-CN"/>
           </w:rPr>
           <m:t xml:space="preserve">  (2)</m:t>
         </m:r>
@@ -465,7 +1263,6 @@
           <w:rFonts w:eastAsia="宋体" w:hint="eastAsia"/>
           <w:sz w:val="24"/>
           <w:szCs w:val="24"/>
-          <w:lang w:eastAsia="zh-CN"/>
         </w:rPr>
         <w:t xml:space="preserve"> </w:t>
       </w:r>
@@ -476,7 +1273,6 @@
           <w:rFonts w:eastAsia="宋体"/>
           <w:sz w:val="24"/>
           <w:szCs w:val="24"/>
-          <w:lang w:eastAsia="zh-CN"/>
         </w:rPr>
       </w:pPr>
       <w:r>
@@ -484,7 +1280,6 @@
           <w:rFonts w:eastAsia="宋体"/>
           <w:sz w:val="24"/>
           <w:szCs w:val="24"/>
-          <w:lang w:eastAsia="zh-CN"/>
         </w:rPr>
         <w:t>t</w:t>
       </w:r>
@@ -493,80 +1288,46 @@
           <w:rFonts w:eastAsia="宋体" w:hint="eastAsia"/>
           <w:sz w:val="24"/>
           <w:szCs w:val="24"/>
-          <w:lang w:eastAsia="zh-CN"/>
-        </w:rPr>
-        <w:t>时刻的</w:t>
+        </w:rPr>
+        <w:t>时刻</w:t>
+      </w:r>
+      <w:r>
+        <w:rPr>
+          <w:rFonts w:hint="eastAsia"/>
+          <w:sz w:val="24"/>
+          <w:szCs w:val="24"/>
+        </w:rPr>
+        <w:t>の</w:t>
+      </w:r>
+      <w:r>
+        <w:rPr>
+          <w:rFonts w:hint="eastAsia"/>
+          <w:sz w:val="24"/>
+          <w:szCs w:val="24"/>
+        </w:rPr>
+        <w:t>誤差関数</w:t>
       </w:r>
       <w:r>
         <w:rPr>
           <w:rFonts w:eastAsia="宋体" w:hint="eastAsia"/>
           <w:sz w:val="24"/>
           <w:szCs w:val="24"/>
-          <w:lang w:eastAsia="zh-CN"/>
-        </w:rPr>
-        <w:t>L</w:t>
-      </w:r>
-      <w:r>
-        <w:rPr>
-          <w:rFonts w:eastAsia="宋体"/>
-          <w:sz w:val="24"/>
-          <w:szCs w:val="24"/>
-          <w:lang w:eastAsia="zh-CN"/>
-        </w:rPr>
-        <w:t xml:space="preserve">oss </w:t>
-      </w:r>
-      <w:proofErr w:type="spellStart"/>
-      <w:r>
-        <w:rPr>
-          <w:rFonts w:eastAsia="宋体"/>
-          <w:sz w:val="24"/>
-          <w:szCs w:val="24"/>
-          <w:lang w:eastAsia="zh-CN"/>
-        </w:rPr>
-        <w:t>Funtion</w:t>
-      </w:r>
-      <w:proofErr w:type="spellEnd"/>
-      <w:r>
-        <w:rPr>
-          <w:rFonts w:eastAsia="宋体"/>
-          <w:sz w:val="24"/>
-          <w:szCs w:val="24"/>
-          <w:lang w:eastAsia="zh-CN"/>
         </w:rPr>
         <w:t xml:space="preserve"> </w:t>
       </w:r>
       <w:r>
         <w:rPr>
-          <w:rFonts w:hint="eastAsia"/>
-          <w:sz w:val="24"/>
-          <w:szCs w:val="24"/>
-        </w:rPr>
-        <w:t>誤差関数</w:t>
-      </w:r>
-      <w:r>
-        <w:rPr>
           <w:rFonts w:eastAsia="宋体" w:hint="eastAsia"/>
           <w:sz w:val="24"/>
           <w:szCs w:val="24"/>
-          <w:lang w:eastAsia="zh-CN"/>
-        </w:rPr>
-        <w:t xml:space="preserve"> </w:t>
+        </w:rPr>
+        <w:t>定义</w:t>
       </w:r>
       <w:r>
         <w:rPr>
           <w:rFonts w:eastAsia="宋体" w:hint="eastAsia"/>
           <w:sz w:val="24"/>
           <w:szCs w:val="24"/>
-          <w:lang w:eastAsia="zh-CN"/>
-        </w:rPr>
-        <w:t>定义</w:t>
-      </w:r>
-      <w:r>
-        <w:rPr>
-          <w:rFonts w:eastAsia="宋体" w:hint="eastAsia"/>
-          <w:sz w:val="24"/>
-          <w:szCs w:val="24"/>
-          <w:lang w:eastAsia="zh-CN"/>
         </w:rPr>
         <w:t>为交叉熵损失</w:t>
       </w:r>
@@ -1051,7 +1812,6 @@
     <w:p>
       <w:pPr>
         <w:rPr>
-          <w:rFonts w:eastAsia="宋体"/>
           <w:sz w:val="24"/>
           <w:szCs w:val="24"/>
         </w:rPr>
@@ -1066,162 +1826,78 @@
       </w:r>
       <w:r>
         <w:rPr>
+          <w:rFonts w:hint="eastAsia"/>
+          <w:sz w:val="24"/>
+          <w:szCs w:val="24"/>
+        </w:rPr>
+        <w:t>、</w:t>
+      </w:r>
+      <w:r>
+        <w:rPr>
+          <w:rFonts w:hint="eastAsia"/>
+          <w:sz w:val="24"/>
+          <w:szCs w:val="24"/>
+        </w:rPr>
+        <w:t>時刻</w:t>
+      </w:r>
+      <w:r>
+        <w:rPr>
           <w:rFonts w:eastAsia="宋体" w:hint="eastAsia"/>
           <w:sz w:val="24"/>
           <w:szCs w:val="24"/>
         </w:rPr>
-        <w:t>，</w:t>
-      </w:r>
-      <w:r>
-        <w:rPr>
-          <w:rFonts w:eastAsia="宋体" w:hint="eastAsia"/>
-          <w:sz w:val="24"/>
-          <w:szCs w:val="24"/>
-        </w:rPr>
-        <w:t>对于一个输入序列</w:t>
+        <w:t>t</w:t>
+      </w:r>
+      <w:r>
+        <w:rPr>
+          <w:rFonts w:hint="eastAsia"/>
+          <w:sz w:val="24"/>
+          <w:szCs w:val="24"/>
+        </w:rPr>
+        <w:t>における誤差を</w:t>
       </w:r>
       <m:oMath>
-        <m:d>
-          <m:dPr>
-            <m:begChr m:val="{"/>
-            <m:endChr m:val="}"/>
+        <m:sSub>
+          <m:sSubPr>
             <m:ctrlPr>
               <w:rPr>
                 <w:rFonts w:ascii="Cambria Math" w:eastAsia="宋体" w:hAnsi="Cambria Math"/>
+                <w:i/>
                 <w:sz w:val="24"/>
                 <w:szCs w:val="24"/>
                 <w:lang w:eastAsia="zh-CN"/>
               </w:rPr>
             </m:ctrlPr>
-          </m:dPr>
+          </m:sSubPr>
           <m:e>
-            <m:d>
-              <m:dPr>
-                <m:ctrlPr>
-                  <w:rPr>
-                    <w:rFonts w:ascii="Cambria Math" w:eastAsia="宋体" w:hAnsi="Cambria Math"/>
-                    <w:i/>
-                    <w:sz w:val="24"/>
-                    <w:szCs w:val="24"/>
-                    <w:lang w:eastAsia="zh-CN"/>
-                  </w:rPr>
-                </m:ctrlPr>
-              </m:dPr>
-              <m:e>
-                <m:sSub>
-                  <m:sSubPr>
-                    <m:ctrlPr>
-                      <w:rPr>
-                        <w:rFonts w:ascii="Cambria Math" w:eastAsia="宋体" w:hAnsi="Cambria Math"/>
-                        <w:sz w:val="24"/>
-                        <w:szCs w:val="24"/>
-                        <w:lang w:eastAsia="zh-CN"/>
-                      </w:rPr>
-                    </m:ctrlPr>
-                  </m:sSubPr>
-                  <m:e>
-                    <m:sSub>
-                      <m:sSubPr>
-                        <m:ctrlPr>
-                          <w:rPr>
-                            <w:rFonts w:ascii="Cambria Math" w:eastAsia="宋体" w:hAnsi="Cambria Math"/>
-                            <w:sz w:val="24"/>
-                            <w:szCs w:val="24"/>
-                            <w:lang w:eastAsia="zh-CN"/>
-                          </w:rPr>
-                        </m:ctrlPr>
-                      </m:sSubPr>
-                      <m:e>
-                        <m:r>
-                          <m:rPr>
-                            <m:sty m:val="p"/>
-                          </m:rPr>
-                          <w:rPr>
-                            <w:rFonts w:ascii="Cambria Math" w:eastAsia="宋体" w:hAnsi="Cambria Math"/>
-                            <w:sz w:val="24"/>
-                            <w:szCs w:val="24"/>
-                          </w:rPr>
-                          <m:t>x</m:t>
-                        </m:r>
-                      </m:e>
-                      <m:sub>
-                        <m:r>
-                          <w:rPr>
-                            <w:rFonts w:ascii="Cambria Math" w:eastAsia="宋体" w:hAnsi="Cambria Math"/>
-                            <w:sz w:val="24"/>
-                            <w:szCs w:val="24"/>
-                          </w:rPr>
-                          <m:t>t</m:t>
-                        </m:r>
-                      </m:sub>
-                    </m:sSub>
-                    <m:r>
-                      <m:rPr>
-                        <m:sty m:val="p"/>
-                      </m:rPr>
-                      <w:rPr>
-                        <w:rFonts w:ascii="Cambria Math" w:eastAsia="宋体" w:hAnsi="Cambria Math"/>
-                        <w:sz w:val="24"/>
-                        <w:szCs w:val="24"/>
-                      </w:rPr>
-                      <m:t>,y</m:t>
-                    </m:r>
-                  </m:e>
-                  <m:sub>
-                    <m:r>
-                      <w:rPr>
-                        <w:rFonts w:ascii="Cambria Math" w:eastAsia="宋体" w:hAnsi="Cambria Math"/>
-                        <w:sz w:val="24"/>
-                        <w:szCs w:val="24"/>
-                      </w:rPr>
-                      <m:t>t</m:t>
-                    </m:r>
-                  </m:sub>
-                </m:sSub>
-              </m:e>
-            </m:d>
             <m:r>
               <w:rPr>
                 <w:rFonts w:ascii="Cambria Math" w:eastAsia="宋体" w:hAnsi="Cambria Math"/>
                 <w:sz w:val="24"/>
                 <w:szCs w:val="24"/>
               </w:rPr>
-              <m:t>,t=1,…,T</m:t>
+              <m:t>E</m:t>
             </m:r>
           </m:e>
-        </m:d>
+          <m:sub>
+            <m:r>
+              <w:rPr>
+                <w:rFonts w:ascii="Cambria Math" w:eastAsia="宋体" w:hAnsi="Cambria Math"/>
+                <w:sz w:val="24"/>
+                <w:szCs w:val="24"/>
+              </w:rPr>
+              <m:t>t</m:t>
+            </m:r>
+          </m:sub>
+        </m:sSub>
       </m:oMath>
       <w:r>
         <w:rPr>
-          <w:rFonts w:eastAsia="宋体" w:hint="eastAsia"/>
-          <w:sz w:val="24"/>
-          <w:szCs w:val="24"/>
-        </w:rPr>
-        <w:t>，其整体</w:t>
-      </w:r>
-      <w:r>
-        <w:rPr>
-          <w:rFonts w:eastAsia="宋体" w:hint="eastAsia"/>
-          <w:sz w:val="24"/>
-          <w:szCs w:val="24"/>
-        </w:rPr>
-        <w:t>loss</w:t>
-      </w:r>
-      <w:r>
-        <w:rPr>
-          <w:rFonts w:eastAsia="宋体"/>
-          <w:sz w:val="24"/>
-          <w:szCs w:val="24"/>
-        </w:rPr>
-        <w:t xml:space="preserve"> function</w:t>
-      </w:r>
-      <w:r>
-        <w:rPr>
-          <w:rFonts w:eastAsia="宋体" w:hint="eastAsia"/>
-          <w:sz w:val="24"/>
-          <w:szCs w:val="24"/>
-        </w:rPr>
-        <w:t>为</w:t>
+          <w:rFonts w:hint="eastAsia"/>
+          <w:sz w:val="24"/>
+          <w:szCs w:val="24"/>
+        </w:rPr>
+        <w:t>とすると、合計誤差は次のように表すことができる。</w:t>
       </w:r>
     </w:p>
     <w:p>
@@ -1231,126 +1907,133 @@
           <w:rFonts w:eastAsia="宋体"/>
           <w:sz w:val="24"/>
           <w:szCs w:val="24"/>
+          <w:lang w:eastAsia="zh-CN"/>
         </w:rPr>
       </w:pPr>
-      <m:oMath>
-        <m:r>
-          <m:rPr>
-            <m:sty m:val="p"/>
-          </m:rPr>
-          <w:rPr>
-            <w:rFonts w:ascii="Cambria Math" w:eastAsia="宋体" w:hAnsi="Cambria Math"/>
-            <w:sz w:val="24"/>
-            <w:szCs w:val="24"/>
-          </w:rPr>
-          <m:t>E=</m:t>
-        </m:r>
-        <m:nary>
-          <m:naryPr>
-            <m:chr m:val="∑"/>
-            <m:limLoc m:val="undOvr"/>
-            <m:ctrlPr>
-              <w:rPr>
-                <w:rFonts w:ascii="Cambria Math" w:eastAsia="宋体" w:hAnsi="Cambria Math"/>
-                <w:sz w:val="24"/>
-                <w:szCs w:val="24"/>
-                <w:lang w:eastAsia="zh-CN"/>
-              </w:rPr>
-            </m:ctrlPr>
-          </m:naryPr>
-          <m:sub>
-            <m:r>
-              <w:rPr>
-                <w:rFonts w:ascii="Cambria Math" w:eastAsia="宋体" w:hAnsi="Cambria Math"/>
-                <w:sz w:val="24"/>
-                <w:szCs w:val="24"/>
-              </w:rPr>
-              <m:t>t=1</m:t>
-            </m:r>
-          </m:sub>
-          <m:sup>
-            <m:r>
-              <w:rPr>
-                <w:rFonts w:ascii="Cambria Math" w:eastAsia="宋体" w:hAnsi="Cambria Math"/>
-                <w:sz w:val="24"/>
-                <w:szCs w:val="24"/>
-              </w:rPr>
-              <m:t>T</m:t>
-            </m:r>
-          </m:sup>
-          <m:e>
-            <m:sSub>
-              <m:sSubPr>
-                <m:ctrlPr>
-                  <w:rPr>
-                    <w:rFonts w:ascii="Cambria Math" w:eastAsia="宋体" w:hAnsi="Cambria Math"/>
-                    <w:i/>
-                    <w:sz w:val="24"/>
-                    <w:szCs w:val="24"/>
-                    <w:lang w:eastAsia="zh-CN"/>
-                  </w:rPr>
-                </m:ctrlPr>
-              </m:sSubPr>
-              <m:e>
-                <m:r>
-                  <w:rPr>
-                    <w:rFonts w:ascii="Cambria Math" w:eastAsia="宋体" w:hAnsi="Cambria Math"/>
-                    <w:sz w:val="24"/>
-                    <w:szCs w:val="24"/>
-                  </w:rPr>
-                  <m:t>E</m:t>
-                </m:r>
-              </m:e>
-              <m:sub>
-                <m:r>
-                  <w:rPr>
-                    <w:rFonts w:ascii="Cambria Math" w:eastAsia="宋体" w:hAnsi="Cambria Math"/>
-                    <w:sz w:val="24"/>
-                    <w:szCs w:val="24"/>
-                  </w:rPr>
-                  <m:t>t</m:t>
-                </m:r>
-              </m:sub>
-            </m:sSub>
-          </m:e>
-        </m:nary>
-        <m:r>
-          <m:rPr>
-            <m:sty m:val="p"/>
-          </m:rPr>
-          <w:rPr>
-            <w:rFonts w:ascii="Cambria Math" w:eastAsia="宋体" w:hAnsi="Cambria Math"/>
-            <w:sz w:val="24"/>
-            <w:szCs w:val="24"/>
-            <w:lang w:eastAsia="zh-CN"/>
-          </w:rPr>
-          <m:t xml:space="preserve">  (4)</m:t>
-        </m:r>
-      </m:oMath>
-      <w:r>
-        <w:rPr>
-          <w:rFonts w:eastAsia="宋体" w:hint="eastAsia"/>
-          <w:sz w:val="24"/>
-          <w:szCs w:val="24"/>
-        </w:rPr>
-        <w:t xml:space="preserve"> </w:t>
-      </w:r>
-      <w:r>
-        <w:rPr>
-          <w:rFonts w:eastAsia="宋体"/>
-          <w:sz w:val="24"/>
-          <w:szCs w:val="24"/>
-        </w:rPr>
-        <w:t xml:space="preserve"> </w:t>
-      </w:r>
+      <m:oMathPara>
+        <m:oMath>
+          <m:r>
+            <m:rPr>
+              <m:sty m:val="p"/>
+            </m:rPr>
+            <w:rPr>
+              <w:rFonts w:ascii="Cambria Math" w:eastAsia="宋体" w:hAnsi="Cambria Math"/>
+              <w:sz w:val="24"/>
+              <w:szCs w:val="24"/>
+            </w:rPr>
+            <m:t>E=</m:t>
+          </m:r>
+          <m:nary>
+            <m:naryPr>
+              <m:chr m:val="∑"/>
+              <m:limLoc m:val="undOvr"/>
+              <m:ctrlPr>
+                <w:rPr>
+                  <w:rFonts w:ascii="Cambria Math" w:eastAsia="宋体" w:hAnsi="Cambria Math"/>
+                  <w:sz w:val="24"/>
+                  <w:szCs w:val="24"/>
+                  <w:lang w:eastAsia="zh-CN"/>
+                </w:rPr>
+              </m:ctrlPr>
+            </m:naryPr>
+            <m:sub>
+              <m:r>
+                <w:rPr>
+                  <w:rFonts w:ascii="Cambria Math" w:eastAsia="宋体" w:hAnsi="Cambria Math"/>
+                  <w:sz w:val="24"/>
+                  <w:szCs w:val="24"/>
+                </w:rPr>
+                <m:t>t=1</m:t>
+              </m:r>
+            </m:sub>
+            <m:sup>
+              <m:r>
+                <w:rPr>
+                  <w:rFonts w:ascii="Cambria Math" w:eastAsia="宋体" w:hAnsi="Cambria Math"/>
+                  <w:sz w:val="24"/>
+                  <w:szCs w:val="24"/>
+                </w:rPr>
+                <m:t>T</m:t>
+              </m:r>
+            </m:sup>
+            <m:e>
+              <m:sSub>
+                <m:sSubPr>
+                  <m:ctrlPr>
+                    <w:rPr>
+                      <w:rFonts w:ascii="Cambria Math" w:eastAsia="宋体" w:hAnsi="Cambria Math"/>
+                      <w:i/>
+                      <w:sz w:val="24"/>
+                      <w:szCs w:val="24"/>
+                      <w:lang w:eastAsia="zh-CN"/>
+                    </w:rPr>
+                  </m:ctrlPr>
+                </m:sSubPr>
+                <m:e>
+                  <m:r>
+                    <w:rPr>
+                      <w:rFonts w:ascii="Cambria Math" w:eastAsia="宋体" w:hAnsi="Cambria Math"/>
+                      <w:sz w:val="24"/>
+                      <w:szCs w:val="24"/>
+                    </w:rPr>
+                    <m:t>E</m:t>
+                  </m:r>
+                </m:e>
+                <m:sub>
+                  <m:r>
+                    <w:rPr>
+                      <w:rFonts w:ascii="Cambria Math" w:eastAsia="宋体" w:hAnsi="Cambria Math"/>
+                      <w:sz w:val="24"/>
+                      <w:szCs w:val="24"/>
+                    </w:rPr>
+                    <m:t>t</m:t>
+                  </m:r>
+                </m:sub>
+              </m:sSub>
+            </m:e>
+          </m:nary>
+          <m:r>
+            <m:rPr>
+              <m:sty m:val="p"/>
+            </m:rPr>
+            <w:rPr>
+              <w:rFonts w:ascii="Cambria Math" w:hAnsi="Cambria Math" w:hint="eastAsia"/>
+              <w:sz w:val="24"/>
+              <w:szCs w:val="24"/>
+            </w:rPr>
+            <m:t xml:space="preserve">　</m:t>
+          </m:r>
+          <m:r>
+            <m:rPr>
+              <m:sty m:val="p"/>
+            </m:rPr>
+            <w:rPr>
+              <w:rFonts w:ascii="Cambria Math" w:eastAsia="宋体" w:hAnsi="Cambria Math"/>
+              <w:sz w:val="24"/>
+              <w:szCs w:val="24"/>
+              <w:lang w:eastAsia="zh-CN"/>
+            </w:rPr>
+            <m:t>(4)</m:t>
+          </m:r>
+        </m:oMath>
+      </m:oMathPara>
     </w:p>
     <w:p>
       <w:pPr>
         <w:rPr>
+          <w:rFonts w:eastAsia="宋体"/>
           <w:sz w:val="24"/>
           <w:szCs w:val="24"/>
         </w:rPr>
       </w:pPr>
+    </w:p>
+    <w:p>
+      <w:pPr>
+        <w:rPr>
+          <w:sz w:val="24"/>
+          <w:szCs w:val="24"/>
+        </w:rPr>
+      </w:pPr>
       <w:r>
         <w:rPr>
           <w:rFonts w:hint="eastAsia"/>
@@ -1365,7 +2048,23 @@
           <w:sz w:val="24"/>
           <w:szCs w:val="24"/>
         </w:rPr>
-        <w:t>ら、重み</w:t>
+        <w:t>ら、</w:t>
+      </w:r>
+      <w:r>
+        <w:rPr>
+          <w:rFonts w:hint="eastAsia"/>
+          <w:sz w:val="24"/>
+          <w:szCs w:val="24"/>
+        </w:rPr>
+        <w:t>すべての</w:t>
+      </w:r>
+      <w:r>
+        <w:rPr>
+          <w:rFonts w:hint="eastAsia"/>
+          <w:sz w:val="24"/>
+          <w:szCs w:val="24"/>
+        </w:rPr>
+        <w:t>重み</w:t>
       </w:r>
       <m:oMath>
         <m:sSub>
@@ -1502,16 +2201,59 @@
           <w:sz w:val="24"/>
           <w:szCs w:val="24"/>
         </w:rPr>
-        <w:t>それぞれについて、偏微分する</w:t>
+        <w:t>について</w:t>
+      </w:r>
+      <w:r>
+        <w:rPr>
+          <w:rFonts w:hint="eastAsia"/>
+          <w:sz w:val="24"/>
+          <w:szCs w:val="24"/>
+        </w:rPr>
+        <w:t>それぞれ</w:t>
+      </w:r>
+      <w:r>
+        <w:rPr>
+          <w:rFonts w:hint="eastAsia"/>
+          <w:sz w:val="24"/>
+          <w:szCs w:val="24"/>
+        </w:rPr>
+        <w:t>の勾配を計算する</w:t>
       </w:r>
     </w:p>
     <w:p>
       <w:pPr>
         <w:rPr>
-          <w:sz w:val="24"/>
-          <w:szCs w:val="24"/>
+          <w:rFonts w:eastAsia="宋体" w:hint="eastAsia"/>
+          <w:sz w:val="24"/>
+          <w:szCs w:val="24"/>
+          <w:lang w:eastAsia="zh-CN"/>
         </w:rPr>
       </w:pPr>
+    </w:p>
+    <w:p>
+      <w:pPr>
+        <w:rPr>
+          <w:rFonts w:hint="eastAsia"/>
+          <w:sz w:val="24"/>
+          <w:szCs w:val="24"/>
+        </w:rPr>
+      </w:pPr>
+    </w:p>
+    <w:p>
+      <w:pPr>
+        <w:rPr>
+          <w:sz w:val="24"/>
+          <w:szCs w:val="24"/>
+        </w:rPr>
+      </w:pPr>
+      <w:r>
+        <w:rPr>
+          <w:rFonts w:hint="eastAsia"/>
+          <w:sz w:val="24"/>
+          <w:szCs w:val="24"/>
+        </w:rPr>
+        <w:t>まずは、</w:t>
+      </w:r>
       <w:r>
         <w:rPr>
           <w:rFonts w:hint="eastAsia"/>
@@ -2175,11 +2917,11 @@
       </w:pPr>
       <w:r>
         <w:rPr>
-          <w:rFonts w:eastAsia="宋体" w:hint="eastAsia"/>
-          <w:sz w:val="24"/>
-          <w:szCs w:val="24"/>
-        </w:rPr>
-        <w:t>然后对</w:t>
+          <w:rFonts w:hint="eastAsia"/>
+          <w:sz w:val="24"/>
+          <w:szCs w:val="24"/>
+        </w:rPr>
+        <w:t>次は、</w:t>
       </w:r>
       <m:oMath>
         <m:sSub>
@@ -2222,7 +2964,15 @@
           <w:sz w:val="24"/>
           <w:szCs w:val="24"/>
         </w:rPr>
-        <w:t>について、偏微分する</w:t>
+        <w:t>について</w:t>
+      </w:r>
+      <w:r>
+        <w:rPr>
+          <w:rFonts w:hint="eastAsia"/>
+          <w:sz w:val="24"/>
+          <w:szCs w:val="24"/>
+        </w:rPr>
+        <w:t>の勾配を計算すると以下のようになる。</w:t>
       </w:r>
     </w:p>
     <w:p>
@@ -2859,11 +3609,64 @@
     </w:p>
     <w:p>
       <w:pPr>
-        <w:rPr>
-          <w:sz w:val="24"/>
-          <w:szCs w:val="24"/>
+        <w:jc w:val="center"/>
+        <w:rPr>
+          <w:rFonts w:eastAsia="宋体"/>
+          <w:sz w:val="24"/>
+          <w:szCs w:val="24"/>
+          <w:lang w:eastAsia="zh-CN"/>
         </w:rPr>
       </w:pPr>
+    </w:p>
+    <w:p>
+      <w:pPr>
+        <w:rPr>
+          <w:sz w:val="24"/>
+          <w:szCs w:val="24"/>
+        </w:rPr>
+      </w:pPr>
+      <m:oMath>
+        <m:sSub>
+          <m:sSubPr>
+            <m:ctrlPr>
+              <w:rPr>
+                <w:rFonts w:ascii="Cambria Math" w:eastAsia="宋体" w:hAnsi="Cambria Math"/>
+                <w:sz w:val="24"/>
+                <w:szCs w:val="24"/>
+                <w:lang w:eastAsia="zh-CN"/>
+              </w:rPr>
+            </m:ctrlPr>
+          </m:sSubPr>
+          <m:e>
+            <m:r>
+              <w:rPr>
+                <w:rFonts w:ascii="Cambria Math" w:eastAsia="宋体" w:hAnsi="Cambria Math"/>
+                <w:sz w:val="24"/>
+                <w:szCs w:val="24"/>
+              </w:rPr>
+              <m:t>h</m:t>
+            </m:r>
+          </m:e>
+          <m:sub>
+            <m:r>
+              <w:rPr>
+                <w:rFonts w:ascii="Cambria Math" w:eastAsia="宋体" w:hAnsi="Cambria Math"/>
+                <w:sz w:val="24"/>
+                <w:szCs w:val="24"/>
+              </w:rPr>
+              <m:t>t</m:t>
+            </m:r>
+          </m:sub>
+        </m:sSub>
+      </m:oMath>
+      <w:r>
+        <w:rPr>
+          <w:rFonts w:hint="eastAsia"/>
+          <w:sz w:val="24"/>
+          <w:szCs w:val="24"/>
+        </w:rPr>
+        <w:t>はｔ時刻の中間層の出力を表すため、</w:t>
+      </w:r>
       <w:r>
         <w:rPr>
           <w:rFonts w:hint="eastAsia"/>
@@ -3059,7 +3862,7 @@
             <w:sz w:val="24"/>
             <w:szCs w:val="24"/>
           </w:rPr>
-          <m:t>)</m:t>
+          <m:t>+b)</m:t>
         </m:r>
       </m:oMath>
       <w:r>
@@ -3069,6 +3872,120 @@
           <w:szCs w:val="24"/>
         </w:rPr>
         <w:t>（１）によると</w:t>
+      </w:r>
+      <w:r>
+        <w:rPr>
+          <w:rFonts w:hint="eastAsia"/>
+          <w:sz w:val="24"/>
+          <w:szCs w:val="24"/>
+        </w:rPr>
+        <w:t>、</w:t>
+      </w:r>
+      <m:oMath>
+        <m:sSub>
+          <m:sSubPr>
+            <m:ctrlPr>
+              <w:rPr>
+                <w:rFonts w:ascii="Cambria Math" w:eastAsia="宋体" w:hAnsi="Cambria Math"/>
+                <w:sz w:val="24"/>
+                <w:szCs w:val="24"/>
+                <w:lang w:eastAsia="zh-CN"/>
+              </w:rPr>
+            </m:ctrlPr>
+          </m:sSubPr>
+          <m:e>
+            <m:r>
+              <w:rPr>
+                <w:rFonts w:ascii="Cambria Math" w:eastAsia="宋体" w:hAnsi="Cambria Math"/>
+                <w:sz w:val="24"/>
+                <w:szCs w:val="24"/>
+              </w:rPr>
+              <m:t>h</m:t>
+            </m:r>
+          </m:e>
+          <m:sub>
+            <m:r>
+              <w:rPr>
+                <w:rFonts w:ascii="Cambria Math" w:eastAsia="宋体" w:hAnsi="Cambria Math"/>
+                <w:sz w:val="24"/>
+                <w:szCs w:val="24"/>
+              </w:rPr>
+              <m:t>t</m:t>
+            </m:r>
+          </m:sub>
+        </m:sSub>
+      </m:oMath>
+      <w:r>
+        <w:rPr>
+          <w:rFonts w:hint="eastAsia"/>
+          <w:sz w:val="24"/>
+          <w:szCs w:val="24"/>
+        </w:rPr>
+        <w:t>は</w:t>
+      </w:r>
+      <m:oMath>
+        <m:sSub>
+          <m:sSubPr>
+            <m:ctrlPr>
+              <w:rPr>
+                <w:rFonts w:ascii="Cambria Math" w:eastAsia="宋体" w:hAnsi="Cambria Math"/>
+                <w:sz w:val="24"/>
+                <w:szCs w:val="24"/>
+                <w:lang w:eastAsia="zh-CN"/>
+              </w:rPr>
+            </m:ctrlPr>
+          </m:sSubPr>
+          <m:e>
+            <m:r>
+              <w:rPr>
+                <w:rFonts w:ascii="Cambria Math" w:eastAsia="宋体" w:hAnsi="Cambria Math"/>
+                <w:sz w:val="24"/>
+                <w:szCs w:val="24"/>
+              </w:rPr>
+              <m:t>h</m:t>
+            </m:r>
+          </m:e>
+          <m:sub>
+            <m:r>
+              <w:rPr>
+                <w:rFonts w:ascii="Cambria Math" w:eastAsia="宋体" w:hAnsi="Cambria Math"/>
+                <w:sz w:val="24"/>
+                <w:szCs w:val="24"/>
+              </w:rPr>
+              <m:t>t</m:t>
+            </m:r>
+            <m:r>
+              <m:rPr>
+                <m:sty m:val="p"/>
+              </m:rPr>
+              <w:rPr>
+                <w:rFonts w:ascii="Cambria Math" w:hAnsi="Cambria Math"/>
+                <w:sz w:val="24"/>
+                <w:szCs w:val="24"/>
+              </w:rPr>
+              <m:t>-</m:t>
+            </m:r>
+            <m:r>
+              <m:rPr>
+                <m:sty m:val="p"/>
+              </m:rPr>
+              <w:rPr>
+                <w:rFonts w:ascii="Cambria Math" w:hAnsi="Cambria Math"/>
+                <w:sz w:val="24"/>
+                <w:szCs w:val="24"/>
+              </w:rPr>
+              <m:t>1</m:t>
+            </m:r>
+          </m:sub>
+        </m:sSub>
+      </m:oMath>
+      <w:r>
+        <w:rPr>
+          <w:rFonts w:hint="eastAsia"/>
+          <w:sz w:val="24"/>
+          <w:szCs w:val="24"/>
+        </w:rPr>
+        <w:t>の関数であり</w:t>
       </w:r>
       <w:r>
         <w:rPr>
@@ -3275,7 +4192,31 @@
           <w:sz w:val="24"/>
           <w:szCs w:val="24"/>
         </w:rPr>
-        <w:t>に関わる。</w:t>
+        <w:t>に</w:t>
+      </w:r>
+      <w:r>
+        <w:rPr>
+          <w:rFonts w:hint="eastAsia"/>
+          <w:sz w:val="24"/>
+          <w:szCs w:val="24"/>
+        </w:rPr>
+        <w:t>依存する</w:t>
+      </w:r>
+      <w:r>
+        <w:rPr>
+          <w:rFonts w:hint="eastAsia"/>
+          <w:sz w:val="24"/>
+          <w:szCs w:val="24"/>
+        </w:rPr>
+        <w:t>。</w:t>
+      </w:r>
+      <w:r>
+        <w:rPr>
+          <w:rFonts w:hint="eastAsia"/>
+          <w:sz w:val="24"/>
+          <w:szCs w:val="24"/>
+        </w:rPr>
+        <w:t>また</w:t>
       </w:r>
       <w:r>
         <w:rPr>
@@ -3322,15 +4263,7 @@
                 <w:sz w:val="24"/>
                 <w:szCs w:val="24"/>
               </w:rPr>
-              <m:t>t</m:t>
-            </m:r>
-            <m:r>
-              <w:rPr>
-                <w:rFonts w:ascii="Cambria Math" w:eastAsia="宋体" w:hAnsi="Cambria Math"/>
-                <w:sz w:val="24"/>
-                <w:szCs w:val="24"/>
-              </w:rPr>
-              <m:t>-1</m:t>
+              <m:t>t-1</m:t>
             </m:r>
           </m:sub>
         </m:sSub>
@@ -3404,15 +4337,7 @@
                 <w:sz w:val="24"/>
                 <w:szCs w:val="24"/>
               </w:rPr>
-              <m:t>t</m:t>
-            </m:r>
-            <m:r>
-              <w:rPr>
-                <w:rFonts w:ascii="Cambria Math" w:eastAsia="宋体" w:hAnsi="Cambria Math"/>
-                <w:sz w:val="24"/>
-                <w:szCs w:val="24"/>
-              </w:rPr>
-              <m:t>-1</m:t>
+              <m:t>t-1</m:t>
             </m:r>
           </m:sub>
         </m:sSub>
@@ -3486,15 +4411,7 @@
                 <w:sz w:val="24"/>
                 <w:szCs w:val="24"/>
               </w:rPr>
-              <m:t>t-</m:t>
-            </m:r>
-            <m:r>
-              <w:rPr>
-                <w:rFonts w:ascii="Cambria Math" w:eastAsia="宋体" w:hAnsi="Cambria Math"/>
-                <w:sz w:val="24"/>
-                <w:szCs w:val="24"/>
-              </w:rPr>
-              <m:t>2</m:t>
+              <m:t>t-2</m:t>
             </m:r>
           </m:sub>
         </m:sSub>
@@ -3509,6 +4426,22 @@
       </m:oMath>
       <w:r>
         <w:rPr>
+          <w:rFonts w:hint="eastAsia"/>
+          <w:sz w:val="24"/>
+          <w:szCs w:val="24"/>
+        </w:rPr>
+        <w:t>であり</w:t>
+      </w:r>
+      <w:r>
+        <w:rPr>
+          <w:rFonts w:hint="eastAsia"/>
+          <w:sz w:val="24"/>
+          <w:szCs w:val="24"/>
+        </w:rPr>
+        <w:t>、</w:t>
+      </w:r>
+      <w:r>
+        <w:rPr>
           <w:rFonts w:eastAsia="宋体" w:hint="eastAsia"/>
           <w:sz w:val="24"/>
           <w:szCs w:val="24"/>
@@ -3653,16 +4586,160 @@
           <w:sz w:val="24"/>
           <w:szCs w:val="24"/>
         </w:rPr>
-        <w:t>に関わる。</w:t>
+        <w:t>に</w:t>
+      </w:r>
+      <w:r>
+        <w:rPr>
+          <w:rFonts w:hint="eastAsia"/>
+          <w:sz w:val="24"/>
+          <w:szCs w:val="24"/>
+        </w:rPr>
+        <w:t>依存する</w:t>
+      </w:r>
+      <w:r>
+        <w:rPr>
+          <w:rFonts w:hint="eastAsia"/>
+          <w:sz w:val="24"/>
+          <w:szCs w:val="24"/>
+        </w:rPr>
+        <w:t>。</w:t>
+      </w:r>
+      <w:r>
+        <w:rPr>
+          <w:rFonts w:hint="eastAsia"/>
+          <w:sz w:val="24"/>
+          <w:szCs w:val="24"/>
+        </w:rPr>
+        <w:t>だから</w:t>
+      </w:r>
+      <m:oMath>
+        <m:f>
+          <m:fPr>
+            <m:ctrlPr>
+              <w:rPr>
+                <w:rFonts w:ascii="Cambria Math" w:eastAsia="宋体" w:hAnsi="Cambria Math"/>
+                <w:sz w:val="24"/>
+                <w:szCs w:val="24"/>
+                <w:lang w:eastAsia="zh-CN"/>
+              </w:rPr>
+            </m:ctrlPr>
+          </m:fPr>
+          <m:num>
+            <m:r>
+              <m:rPr>
+                <m:sty m:val="p"/>
+              </m:rPr>
+              <w:rPr>
+                <w:rFonts w:ascii="Cambria Math" w:eastAsia="宋体" w:hAnsi="Cambria Math"/>
+                <w:sz w:val="24"/>
+                <w:szCs w:val="24"/>
+              </w:rPr>
+              <m:t>∂</m:t>
+            </m:r>
+            <m:sSub>
+              <m:sSubPr>
+                <m:ctrlPr>
+                  <w:rPr>
+                    <w:rFonts w:ascii="Cambria Math" w:eastAsia="宋体" w:hAnsi="Cambria Math"/>
+                    <w:sz w:val="24"/>
+                    <w:szCs w:val="24"/>
+                    <w:lang w:eastAsia="zh-CN"/>
+                  </w:rPr>
+                </m:ctrlPr>
+              </m:sSubPr>
+              <m:e>
+                <m:r>
+                  <w:rPr>
+                    <w:rFonts w:ascii="Cambria Math" w:eastAsia="宋体" w:hAnsi="Cambria Math"/>
+                    <w:sz w:val="24"/>
+                    <w:szCs w:val="24"/>
+                  </w:rPr>
+                  <m:t>h</m:t>
+                </m:r>
+              </m:e>
+              <m:sub>
+                <m:r>
+                  <w:rPr>
+                    <w:rFonts w:ascii="Cambria Math" w:eastAsia="宋体" w:hAnsi="Cambria Math"/>
+                    <w:sz w:val="24"/>
+                    <w:szCs w:val="24"/>
+                  </w:rPr>
+                  <m:t>t</m:t>
+                </m:r>
+              </m:sub>
+            </m:sSub>
+          </m:num>
+          <m:den>
+            <m:r>
+              <m:rPr>
+                <m:sty m:val="p"/>
+              </m:rPr>
+              <w:rPr>
+                <w:rFonts w:ascii="Cambria Math" w:eastAsia="宋体" w:hAnsi="Cambria Math"/>
+                <w:sz w:val="24"/>
+                <w:szCs w:val="24"/>
+              </w:rPr>
+              <m:t>∂</m:t>
+            </m:r>
+            <m:sSub>
+              <m:sSubPr>
+                <m:ctrlPr>
+                  <w:rPr>
+                    <w:rFonts w:ascii="Cambria Math" w:eastAsia="宋体" w:hAnsi="Cambria Math"/>
+                    <w:i/>
+                    <w:sz w:val="24"/>
+                    <w:szCs w:val="24"/>
+                    <w:lang w:eastAsia="zh-CN"/>
+                  </w:rPr>
+                </m:ctrlPr>
+              </m:sSubPr>
+              <m:e>
+                <m:r>
+                  <w:rPr>
+                    <w:rFonts w:ascii="Cambria Math" w:eastAsia="宋体" w:hAnsi="Cambria Math"/>
+                    <w:sz w:val="24"/>
+                    <w:szCs w:val="24"/>
+                  </w:rPr>
+                  <m:t>W</m:t>
+                </m:r>
+              </m:e>
+              <m:sub>
+                <m:r>
+                  <w:rPr>
+                    <w:rFonts w:ascii="Cambria Math" w:eastAsia="宋体" w:hAnsi="Cambria Math"/>
+                    <w:sz w:val="24"/>
+                    <w:szCs w:val="24"/>
+                  </w:rPr>
+                  <m:t>h</m:t>
+                </m:r>
+              </m:sub>
+            </m:sSub>
+          </m:den>
+        </m:f>
+      </m:oMath>
+      <w:r>
+        <w:rPr>
+          <w:rFonts w:hint="eastAsia"/>
+          <w:sz w:val="24"/>
+          <w:szCs w:val="24"/>
+        </w:rPr>
+        <w:t>を展開する</w:t>
+      </w:r>
+      <w:r>
+        <w:rPr>
+          <w:rFonts w:hint="eastAsia"/>
+          <w:sz w:val="24"/>
+          <w:szCs w:val="24"/>
+        </w:rPr>
+        <w:t>必要がある。</w:t>
       </w:r>
     </w:p>
     <w:p>
       <w:pPr>
         <w:rPr>
-          <w:rFonts w:eastAsia="宋体" w:hint="eastAsia"/>
-          <w:sz w:val="24"/>
-          <w:szCs w:val="24"/>
-          <w:lang w:eastAsia="zh-CN"/>
+          <w:rFonts w:eastAsia="宋体"/>
+          <w:sz w:val="24"/>
+          <w:szCs w:val="24"/>
         </w:rPr>
       </w:pPr>
       <m:oMath>
@@ -4181,7 +5258,6 @@
     <w:p>
       <w:pPr>
         <w:rPr>
-          <w:rFonts w:hint="eastAsia"/>
           <w:sz w:val="24"/>
           <w:szCs w:val="24"/>
         </w:rPr>
@@ -5413,7 +6489,6 @@
     <w:p>
       <w:pPr>
         <w:rPr>
-          <w:rFonts w:hint="eastAsia"/>
           <w:sz w:val="24"/>
           <w:szCs w:val="24"/>
         </w:rPr>
@@ -5623,7 +6698,7 @@
       <w:pPr>
         <w:jc w:val="center"/>
         <w:rPr>
-          <w:rFonts w:eastAsia="宋体" w:hint="eastAsia"/>
+          <w:rFonts w:eastAsia="宋体"/>
           <w:sz w:val="24"/>
           <w:szCs w:val="24"/>
           <w:lang w:eastAsia="zh-CN"/>
@@ -7016,6 +8091,92 @@
     <w:p>
       <w:pPr>
         <w:rPr>
+          <w:rFonts w:eastAsia="宋体" w:hint="eastAsia"/>
+          <w:sz w:val="24"/>
+          <w:szCs w:val="24"/>
+          <w:lang w:eastAsia="zh-CN"/>
+        </w:rPr>
+      </w:pPr>
+    </w:p>
+    <w:p>
+      <w:pPr>
+        <w:rPr>
+          <w:rFonts w:hint="eastAsia"/>
+          <w:sz w:val="24"/>
+          <w:szCs w:val="24"/>
+        </w:rPr>
+      </w:pPr>
+      <w:r>
+        <w:rPr>
+          <w:rFonts w:hint="eastAsia"/>
+          <w:sz w:val="24"/>
+          <w:szCs w:val="24"/>
+        </w:rPr>
+        <w:t>最後に、</w:t>
+      </w:r>
+      <w:r>
+        <w:rPr>
+          <w:rFonts w:hint="eastAsia"/>
+          <w:sz w:val="24"/>
+          <w:szCs w:val="24"/>
+        </w:rPr>
+        <w:t>重み</w:t>
+      </w:r>
+      <m:oMath>
+        <m:sSub>
+          <m:sSubPr>
+            <m:ctrlPr>
+              <w:rPr>
+                <w:rFonts w:ascii="Cambria Math" w:eastAsia="宋体" w:hAnsi="Cambria Math"/>
+                <w:i/>
+                <w:sz w:val="24"/>
+                <w:szCs w:val="24"/>
+                <w:lang w:eastAsia="zh-CN"/>
+              </w:rPr>
+            </m:ctrlPr>
+          </m:sSubPr>
+          <m:e>
+            <m:r>
+              <w:rPr>
+                <w:rFonts w:ascii="Cambria Math" w:eastAsia="宋体" w:hAnsi="Cambria Math"/>
+                <w:sz w:val="24"/>
+                <w:szCs w:val="24"/>
+              </w:rPr>
+              <m:t>W</m:t>
+            </m:r>
+          </m:e>
+          <m:sub>
+            <m:r>
+              <w:rPr>
+                <w:rFonts w:ascii="Cambria Math" w:eastAsia="宋体" w:hAnsi="Cambria Math"/>
+                <w:sz w:val="24"/>
+                <w:szCs w:val="24"/>
+              </w:rPr>
+              <m:t>x</m:t>
+            </m:r>
+          </m:sub>
+        </m:sSub>
+      </m:oMath>
+      <w:r>
+        <w:rPr>
+          <w:rFonts w:hint="eastAsia"/>
+          <w:sz w:val="24"/>
+          <w:szCs w:val="24"/>
+        </w:rPr>
+        <w:t>に関する誤差関数の偏微分</w:t>
+      </w:r>
+      <w:r>
+        <w:rPr>
+          <w:rFonts w:hint="eastAsia"/>
+          <w:sz w:val="24"/>
+          <w:szCs w:val="24"/>
+        </w:rPr>
+        <w:t>を計算する。</w:t>
+      </w:r>
+    </w:p>
+    <w:p>
+      <w:pPr>
+        <w:rPr>
           <w:sz w:val="24"/>
           <w:szCs w:val="24"/>
         </w:rPr>
@@ -7245,7 +8406,7 @@
     <w:p>
       <w:pPr>
         <w:rPr>
-          <w:rFonts w:eastAsia="宋体" w:hint="eastAsia"/>
+          <w:rFonts w:eastAsia="宋体"/>
           <w:sz w:val="24"/>
           <w:szCs w:val="24"/>
           <w:lang w:eastAsia="zh-CN"/>
@@ -8002,7 +9163,7 @@
     <w:p>
       <w:pPr>
         <w:rPr>
-          <w:rFonts w:eastAsia="宋体" w:hint="eastAsia"/>
+          <w:rFonts w:eastAsia="宋体"/>
           <w:sz w:val="24"/>
           <w:szCs w:val="24"/>
           <w:lang w:eastAsia="zh-CN"/>
@@ -9767,14 +10928,14 @@
     <w:p>
       <w:pPr>
         <w:rPr>
-          <w:sz w:val="24"/>
+          <w:sz w:val="28"/>
           <w:szCs w:val="24"/>
         </w:rPr>
       </w:pPr>
       <w:r>
         <w:rPr>
           <w:rFonts w:eastAsia="宋体" w:hint="eastAsia"/>
-          <w:sz w:val="24"/>
+          <w:sz w:val="28"/>
           <w:szCs w:val="24"/>
         </w:rPr>
         <w:t>RNN</w:t>
@@ -9782,7 +10943,7 @@
       <w:r>
         <w:rPr>
           <w:rFonts w:hint="eastAsia"/>
-          <w:sz w:val="24"/>
+          <w:sz w:val="28"/>
           <w:szCs w:val="24"/>
         </w:rPr>
         <w:t>の</w:t>
@@ -9790,7 +10951,7 @@
       <w:r>
         <w:rPr>
           <w:rFonts w:hint="eastAsia"/>
-          <w:sz w:val="24"/>
+          <w:sz w:val="28"/>
           <w:szCs w:val="24"/>
         </w:rPr>
         <w:t>勾配に関する</w:t>
@@ -9798,7 +10959,7 @@
       <w:r>
         <w:rPr>
           <w:rFonts w:hint="eastAsia"/>
-          <w:sz w:val="24"/>
+          <w:sz w:val="28"/>
           <w:szCs w:val="24"/>
         </w:rPr>
         <w:t>問題点</w:t>
@@ -9849,7 +11010,7 @@
           <w:sz w:val="24"/>
           <w:szCs w:val="24"/>
         </w:rPr>
-        <w:t>はそんなに長時間のデータを意識した学習をすることができないという問題が</w:t>
+        <w:t>は長時間のデータを意識した学習をすることができないという問題が</w:t>
       </w:r>
       <w:r>
         <w:rPr>
@@ -9871,7 +11032,7 @@
     <w:p>
       <w:pPr>
         <w:rPr>
-          <w:rFonts w:eastAsia="宋体" w:hint="eastAsia"/>
+          <w:rFonts w:eastAsia="宋体"/>
           <w:sz w:val="24"/>
           <w:szCs w:val="24"/>
         </w:rPr>
@@ -10107,19 +11268,27 @@
       </w:r>
       <w:r>
         <w:rPr>
-          <w:rFonts w:hint="eastAsia"/>
-          <w:sz w:val="24"/>
-          <w:szCs w:val="24"/>
-        </w:rPr>
-        <w:t>T</w:t>
-      </w:r>
-      <w:r>
-        <w:rPr>
-          <w:rFonts w:hint="eastAsia"/>
-          <w:sz w:val="24"/>
-          <w:szCs w:val="24"/>
-        </w:rPr>
-        <w:t>だけではなくて、時刻</w:t>
+          <w:sz w:val="24"/>
+          <w:szCs w:val="24"/>
+        </w:rPr>
+        <w:t>t</w:t>
+      </w:r>
+      <w:r>
+        <w:rPr>
+          <w:rFonts w:hint="eastAsia"/>
+          <w:sz w:val="24"/>
+          <w:szCs w:val="24"/>
+        </w:rPr>
+        <w:t>だけでは</w:t>
+      </w:r>
+      <w:r>
+        <w:rPr>
+          <w:rFonts w:hint="eastAsia"/>
+          <w:sz w:val="24"/>
+          <w:szCs w:val="24"/>
+        </w:rPr>
+        <w:lastRenderedPageBreak/>
+        <w:t>なくて、時刻</w:t>
       </w:r>
       <w:r>
         <w:rPr>
@@ -10139,11 +11308,10 @@
       </w:r>
       <w:r>
         <w:rPr>
-          <w:rFonts w:hint="eastAsia"/>
-          <w:sz w:val="24"/>
-          <w:szCs w:val="24"/>
-        </w:rPr>
-        <w:t>T</w:t>
+          <w:sz w:val="24"/>
+          <w:szCs w:val="24"/>
+        </w:rPr>
+        <w:t>t</w:t>
       </w:r>
       <w:r>
         <w:rPr>
@@ -10153,14 +11321,22 @@
         </w:rPr>
         <w:t>まで、すべての時刻を一緒に計算する必要があるから、また</w:t>
       </w:r>
-    </w:p>
-    <w:p>
-      <w:pPr>
-        <w:rPr>
-          <w:sz w:val="24"/>
-          <w:szCs w:val="24"/>
-        </w:rPr>
-      </w:pPr>
+      <w:r>
+        <w:rPr>
+          <w:rFonts w:hint="eastAsia"/>
+          <w:sz w:val="24"/>
+          <w:szCs w:val="24"/>
+        </w:rPr>
+        <w:t>、総乗</w:t>
+      </w:r>
+      <w:r>
+        <w:rPr>
+          <w:rFonts w:hint="eastAsia"/>
+          <w:sz w:val="24"/>
+          <w:szCs w:val="24"/>
+        </w:rPr>
+        <w:t>の部分</w:t>
+      </w:r>
       <m:oMath>
         <m:nary>
           <m:naryPr>
@@ -10308,16 +11484,23 @@
           <w:sz w:val="24"/>
           <w:szCs w:val="24"/>
         </w:rPr>
-        <w:t>の部分が入っているため、時刻ｊと時刻ｋの距離が大きく離れた</w:t>
-      </w:r>
-      <w:r>
-        <w:rPr>
-          <w:rFonts w:hint="eastAsia"/>
-          <w:sz w:val="24"/>
-          <w:szCs w:val="24"/>
-        </w:rPr>
-        <w:lastRenderedPageBreak/>
-        <w:t>場合は勾配爆発と勾配　　の</w:t>
+        <w:t>が入っているため、時刻ｊと時刻ｋの距離が大きく離れた場合は勾配爆発と勾配</w:t>
+      </w:r>
+      <w:r>
+        <w:rPr>
+          <w:rFonts w:hint="eastAsia"/>
+          <w:sz w:val="24"/>
+          <w:szCs w:val="24"/>
+        </w:rPr>
+        <w:t>消失</w:t>
+      </w:r>
+      <w:r>
+        <w:rPr>
+          <w:rFonts w:hint="eastAsia"/>
+          <w:sz w:val="24"/>
+          <w:szCs w:val="24"/>
+        </w:rPr>
+        <w:t>の</w:t>
       </w:r>
       <w:r>
         <w:rPr>
@@ -10467,7 +11650,7 @@
     <w:p>
       <w:pPr>
         <w:rPr>
-          <w:rFonts w:eastAsia="宋体" w:hint="eastAsia"/>
+          <w:rFonts w:eastAsia="宋体"/>
           <w:sz w:val="24"/>
           <w:szCs w:val="24"/>
           <w:lang w:eastAsia="zh-CN"/>
@@ -10723,7 +11906,7 @@
     <w:p>
       <w:pPr>
         <w:rPr>
-          <w:rFonts w:eastAsia="宋体" w:hint="eastAsia"/>
+          <w:rFonts w:eastAsia="宋体"/>
           <w:sz w:val="24"/>
           <w:szCs w:val="24"/>
           <w:lang w:eastAsia="zh-CN"/>
@@ -10830,7 +12013,6 @@
     <w:p>
       <w:pPr>
         <w:rPr>
-          <w:rFonts w:hint="eastAsia"/>
           <w:sz w:val="24"/>
           <w:szCs w:val="24"/>
         </w:rPr>
@@ -10855,7 +12037,7 @@
     <w:p>
       <w:pPr>
         <w:rPr>
-          <w:rFonts w:hint="eastAsia"/>
+          <w:rFonts w:eastAsia="宋体"/>
           <w:sz w:val="24"/>
           <w:szCs w:val="24"/>
         </w:rPr>
@@ -11168,159 +12350,60 @@
           <w:sz w:val="24"/>
           <w:szCs w:val="24"/>
         </w:rPr>
-        <w:t>の</w:t>
-      </w:r>
-      <w:r>
-        <w:rPr>
-          <w:rFonts w:ascii="Segoe UI" w:hAnsi="Segoe UI" w:cs="Segoe UI"/>
-          <w:color w:val="24292E"/>
-          <w:shd w:val="clear" w:color="auto" w:fill="FFFFFF"/>
-        </w:rPr>
-        <w:t>距离</w:t>
-      </w:r>
-      <w:r>
-        <w:rPr>
-          <w:rFonts w:ascii="微软雅黑" w:eastAsia="微软雅黑" w:hAnsi="微软雅黑" w:cs="微软雅黑" w:hint="eastAsia"/>
-          <w:color w:val="24292E"/>
-          <w:shd w:val="clear" w:color="auto" w:fill="FFFFFF"/>
-        </w:rPr>
-        <w:t>过</w:t>
-      </w:r>
-      <w:r>
-        <w:rPr>
-          <w:rFonts w:ascii="MS Mincho" w:eastAsia="MS Mincho" w:hAnsi="MS Mincho" w:cs="MS Mincho" w:hint="eastAsia"/>
-          <w:color w:val="24292E"/>
-          <w:shd w:val="clear" w:color="auto" w:fill="FFFFFF"/>
-        </w:rPr>
-        <w:t>大，会</w:t>
-      </w:r>
-      <w:r>
-        <w:rPr>
-          <w:rFonts w:ascii="微软雅黑" w:eastAsia="微软雅黑" w:hAnsi="微软雅黑" w:cs="微软雅黑" w:hint="eastAsia"/>
-          <w:color w:val="24292E"/>
-          <w:shd w:val="clear" w:color="auto" w:fill="FFFFFF"/>
-        </w:rPr>
-        <w:t>导</w:t>
-      </w:r>
-      <w:r>
-        <w:rPr>
-          <w:rFonts w:ascii="MS Mincho" w:eastAsia="MS Mincho" w:hAnsi="MS Mincho" w:cs="MS Mincho" w:hint="eastAsia"/>
-          <w:color w:val="24292E"/>
-          <w:shd w:val="clear" w:color="auto" w:fill="FFFFFF"/>
-        </w:rPr>
-        <w:t>致</w:t>
-      </w:r>
-      <w:r>
-        <w:rPr>
-          <w:rFonts w:ascii="微软雅黑" w:eastAsia="微软雅黑" w:hAnsi="微软雅黑" w:cs="微软雅黑" w:hint="eastAsia"/>
-          <w:color w:val="24292E"/>
-          <w:shd w:val="clear" w:color="auto" w:fill="FFFFFF"/>
-        </w:rPr>
-        <w:t>连</w:t>
-      </w:r>
-      <w:r>
-        <w:rPr>
-          <w:rFonts w:ascii="MS Mincho" w:eastAsia="MS Mincho" w:hAnsi="MS Mincho" w:cs="MS Mincho" w:hint="eastAsia"/>
-          <w:color w:val="24292E"/>
-          <w:shd w:val="clear" w:color="auto" w:fill="FFFFFF"/>
-        </w:rPr>
-        <w:t>乘</w:t>
-      </w:r>
-      <w:r>
-        <w:rPr>
-          <w:rFonts w:ascii="微软雅黑" w:eastAsia="微软雅黑" w:hAnsi="微软雅黑" w:cs="微软雅黑" w:hint="eastAsia"/>
-          <w:color w:val="24292E"/>
-          <w:shd w:val="clear" w:color="auto" w:fill="FFFFFF"/>
-        </w:rPr>
-        <w:t>项过</w:t>
-      </w:r>
-      <w:r>
-        <w:rPr>
-          <w:rFonts w:ascii="MS Mincho" w:eastAsia="MS Mincho" w:hAnsi="MS Mincho" w:cs="MS Mincho" w:hint="eastAsia"/>
-          <w:color w:val="24292E"/>
-          <w:shd w:val="clear" w:color="auto" w:fill="FFFFFF"/>
-        </w:rPr>
-        <w:t>多，</w:t>
-      </w:r>
-      <w:r>
-        <w:rPr>
-          <w:rFonts w:ascii="微软雅黑" w:eastAsia="微软雅黑" w:hAnsi="微软雅黑" w:cs="微软雅黑" w:hint="eastAsia"/>
-          <w:color w:val="24292E"/>
-          <w:shd w:val="clear" w:color="auto" w:fill="FFFFFF"/>
-        </w:rPr>
-        <w:t>产</w:t>
-      </w:r>
-      <w:r>
-        <w:rPr>
-          <w:rFonts w:ascii="MS Mincho" w:eastAsia="MS Mincho" w:hAnsi="MS Mincho" w:cs="MS Mincho" w:hint="eastAsia"/>
-          <w:color w:val="24292E"/>
-          <w:shd w:val="clear" w:color="auto" w:fill="FFFFFF"/>
-        </w:rPr>
-        <w:t>生梯度爆炸，</w:t>
-      </w:r>
-      <w:r>
-        <w:rPr>
-          <w:rFonts w:ascii="微软雅黑" w:eastAsia="微软雅黑" w:hAnsi="微软雅黑" w:cs="微软雅黑" w:hint="eastAsia"/>
-          <w:color w:val="24292E"/>
-          <w:shd w:val="clear" w:color="auto" w:fill="FFFFFF"/>
-        </w:rPr>
-        <w:t>趋</w:t>
-      </w:r>
-      <w:r>
-        <w:rPr>
-          <w:rFonts w:ascii="MS Mincho" w:eastAsia="MS Mincho" w:hAnsi="MS Mincho" w:cs="MS Mincho" w:hint="eastAsia"/>
-          <w:color w:val="24292E"/>
-          <w:shd w:val="clear" w:color="auto" w:fill="FFFFFF"/>
-        </w:rPr>
-        <w:t>近于无</w:t>
-      </w:r>
-      <w:r>
-        <w:rPr>
-          <w:rFonts w:ascii="微软雅黑" w:eastAsia="微软雅黑" w:hAnsi="微软雅黑" w:cs="微软雅黑" w:hint="eastAsia"/>
-          <w:color w:val="24292E"/>
-          <w:shd w:val="clear" w:color="auto" w:fill="FFFFFF"/>
-        </w:rPr>
-        <w:t>穷</w:t>
+        <w:t>の間の距離が大きすぎると</w:t>
+      </w:r>
+      <w:r>
+        <w:rPr>
+          <w:rFonts w:hint="eastAsia"/>
+          <w:sz w:val="24"/>
+          <w:szCs w:val="24"/>
+        </w:rPr>
+        <w:t>、連乗も</w:t>
+      </w:r>
+      <w:r>
+        <w:rPr>
+          <w:rFonts w:hint="eastAsia"/>
+          <w:sz w:val="24"/>
+          <w:szCs w:val="24"/>
+        </w:rPr>
+        <w:t>多すぎて，勾配爆発が発生し，無限に近づいてしまう</w:t>
+      </w:r>
+      <w:r>
+        <w:rPr>
+          <w:rFonts w:hint="eastAsia"/>
+          <w:sz w:val="24"/>
+          <w:szCs w:val="24"/>
+        </w:rPr>
+        <w:t>。</w:t>
       </w:r>
     </w:p>
     <w:p>
       <w:pPr>
         <w:rPr>
-          <w:rFonts w:eastAsia="宋体"/>
           <w:sz w:val="24"/>
           <w:szCs w:val="24"/>
         </w:rPr>
       </w:pPr>
+      <w:r>
+        <w:rPr>
+          <w:rFonts w:hint="eastAsia"/>
+          <w:sz w:val="24"/>
+          <w:szCs w:val="24"/>
+        </w:rPr>
+        <w:t>勾配消失が発生する</w:t>
+      </w:r>
+      <w:r>
+        <w:rPr>
+          <w:rFonts w:hint="eastAsia"/>
+          <w:sz w:val="24"/>
+          <w:szCs w:val="24"/>
+        </w:rPr>
+        <w:t>原因は</w:t>
+      </w:r>
     </w:p>
     <w:p>
       <w:pPr>
         <w:rPr>
-          <w:rFonts w:hint="eastAsia"/>
-          <w:sz w:val="24"/>
-          <w:szCs w:val="24"/>
-        </w:rPr>
-      </w:pPr>
-      <w:r>
-        <w:rPr>
-          <w:rFonts w:hint="eastAsia"/>
-          <w:sz w:val="24"/>
-          <w:szCs w:val="24"/>
-        </w:rPr>
-        <w:t>勾配消失が発生する</w:t>
-      </w:r>
-      <w:r>
-        <w:rPr>
-          <w:rFonts w:hint="eastAsia"/>
-          <w:sz w:val="24"/>
-          <w:szCs w:val="24"/>
-        </w:rPr>
-        <w:t>原因は</w:t>
-      </w:r>
-    </w:p>
-    <w:p>
-      <w:pPr>
-        <w:rPr>
-          <w:rFonts w:hint="eastAsia"/>
           <w:sz w:val="24"/>
           <w:szCs w:val="24"/>
         </w:rPr>
@@ -11600,6 +12683,14 @@
       </m:oMath>
       <w:r>
         <w:rPr>
+          <w:rFonts w:hint="eastAsia"/>
+          <w:sz w:val="24"/>
+          <w:szCs w:val="24"/>
+        </w:rPr>
+        <w:t>であるため、</w:t>
+      </w:r>
+      <w:r>
+        <w:rPr>
           <w:rFonts w:ascii="Segoe UI" w:hAnsi="Segoe UI" w:cs="Segoe UI"/>
           <w:color w:val="24292E"/>
           <w:shd w:val="clear" w:color="auto" w:fill="FFFFFF"/>
@@ -11819,6 +12910,7 @@
     <w:p>
       <w:pPr>
         <w:rPr>
+          <w:rFonts w:hint="eastAsia"/>
           <w:sz w:val="24"/>
           <w:szCs w:val="24"/>
         </w:rPr>
@@ -11831,6 +12923,7 @@
         </w:rPr>
         <w:t>しかし、</w:t>
       </w:r>
+      <w:proofErr w:type="spellStart"/>
       <w:r>
         <w:rPr>
           <w:rFonts w:hint="eastAsia"/>
@@ -11845,6 +12938,871 @@
           <w:szCs w:val="24"/>
         </w:rPr>
         <w:t>U</w:t>
+      </w:r>
+      <w:proofErr w:type="spellEnd"/>
+      <w:r>
+        <w:rPr>
+          <w:rFonts w:hint="eastAsia"/>
+          <w:sz w:val="24"/>
+          <w:szCs w:val="24"/>
+        </w:rPr>
+        <w:t>は正の領域</w:t>
+      </w:r>
+      <w:r>
+        <w:rPr>
+          <w:rFonts w:hint="eastAsia"/>
+          <w:sz w:val="24"/>
+          <w:szCs w:val="24"/>
+        </w:rPr>
+        <w:t>での勾配が常に１になるので勾配消失が起こりにくくなる。しかし、マイナスの値を全て</w:t>
+      </w:r>
+      <w:r>
+        <w:rPr>
+          <w:rFonts w:hint="eastAsia"/>
+          <w:sz w:val="24"/>
+          <w:szCs w:val="24"/>
+        </w:rPr>
+        <w:t>0</w:t>
+      </w:r>
+      <w:r>
+        <w:rPr>
+          <w:rFonts w:hint="eastAsia"/>
+          <w:sz w:val="24"/>
+          <w:szCs w:val="24"/>
+        </w:rPr>
+        <w:t>にしてしまうので長期時刻順伝播させる際に値がほとんど</w:t>
+      </w:r>
+      <w:r>
+        <w:rPr>
+          <w:rFonts w:hint="eastAsia"/>
+          <w:sz w:val="24"/>
+          <w:szCs w:val="24"/>
+        </w:rPr>
+        <w:t>0</w:t>
+      </w:r>
+      <w:r>
+        <w:rPr>
+          <w:rFonts w:hint="eastAsia"/>
+          <w:sz w:val="24"/>
+          <w:szCs w:val="24"/>
+        </w:rPr>
+        <w:t>になってしまう可能性がある。</w:t>
+      </w:r>
+    </w:p>
+    <w:p>
+      <w:pPr>
+        <w:rPr>
+          <w:sz w:val="24"/>
+          <w:szCs w:val="24"/>
+        </w:rPr>
+      </w:pPr>
+    </w:p>
+    <w:p>
+      <w:pPr>
+        <w:rPr>
+          <w:sz w:val="24"/>
+          <w:szCs w:val="24"/>
+        </w:rPr>
+      </w:pPr>
+      <w:r>
+        <w:rPr>
+          <w:rFonts w:hint="eastAsia"/>
+          <w:sz w:val="24"/>
+          <w:szCs w:val="24"/>
+        </w:rPr>
+        <w:t>RNN</w:t>
+      </w:r>
+      <w:r>
+        <w:rPr>
+          <w:rFonts w:hint="eastAsia"/>
+          <w:sz w:val="24"/>
+          <w:szCs w:val="24"/>
+        </w:rPr>
+        <w:t>もう</w:t>
+      </w:r>
+      <w:r>
+        <w:rPr>
+          <w:rFonts w:hint="eastAsia"/>
+          <w:sz w:val="24"/>
+          <w:szCs w:val="24"/>
+        </w:rPr>
+        <w:t>1</w:t>
+      </w:r>
+      <w:r>
+        <w:rPr>
+          <w:rFonts w:hint="eastAsia"/>
+          <w:sz w:val="24"/>
+          <w:szCs w:val="24"/>
+        </w:rPr>
+        <w:t>つの問題点として、入力層―中間層、中間層―中間層、中間層―出力層で常に共通の重みを用いるために、重要な入力を通すために重みを大きくするように学習が進んでしまうと逆に時系列上にある不必要な情報も大きく通すようになっていまい、</w:t>
+      </w:r>
+    </w:p>
+    <w:p>
+      <w:pPr>
+        <w:rPr>
+          <w:sz w:val="24"/>
+          <w:szCs w:val="24"/>
+        </w:rPr>
+      </w:pPr>
+      <w:r>
+        <w:rPr>
+          <w:rFonts w:hint="eastAsia"/>
+          <w:sz w:val="24"/>
+          <w:szCs w:val="24"/>
+        </w:rPr>
+        <w:t>そのため、</w:t>
+      </w:r>
+      <w:r>
+        <w:rPr>
+          <w:rFonts w:hint="eastAsia"/>
+          <w:sz w:val="24"/>
+          <w:szCs w:val="24"/>
+        </w:rPr>
+        <w:t>RNN</w:t>
+      </w:r>
+      <w:r>
+        <w:rPr>
+          <w:rFonts w:hint="eastAsia"/>
+          <w:sz w:val="24"/>
+          <w:szCs w:val="24"/>
+        </w:rPr>
+        <w:t>の重みは学習の際に常に矛盾したアップデートをされている</w:t>
+      </w:r>
+      <w:r>
+        <w:rPr>
+          <w:rFonts w:hint="eastAsia"/>
+          <w:sz w:val="24"/>
+          <w:szCs w:val="24"/>
+        </w:rPr>
+        <w:lastRenderedPageBreak/>
+        <w:t>ことにより、学習がなかなか進まない。</w:t>
+      </w:r>
+    </w:p>
+    <w:p>
+      <w:pPr>
+        <w:rPr>
+          <w:sz w:val="24"/>
+          <w:szCs w:val="24"/>
+        </w:rPr>
+      </w:pPr>
+      <w:r>
+        <w:rPr>
+          <w:rFonts w:hint="eastAsia"/>
+          <w:sz w:val="24"/>
+          <w:szCs w:val="24"/>
+        </w:rPr>
+        <w:t>これらの問題を、時間展開される中間層の構造を変化させることにより回避したのが</w:t>
+      </w:r>
+      <w:r>
+        <w:rPr>
+          <w:rFonts w:hint="eastAsia"/>
+          <w:sz w:val="24"/>
+          <w:szCs w:val="24"/>
+        </w:rPr>
+        <w:t>Long</w:t>
+      </w:r>
+      <w:r>
+        <w:rPr>
+          <w:rFonts w:hint="eastAsia"/>
+          <w:sz w:val="24"/>
+          <w:szCs w:val="24"/>
+        </w:rPr>
+        <w:t xml:space="preserve">　</w:t>
+      </w:r>
+      <w:r>
+        <w:rPr>
+          <w:rFonts w:hint="eastAsia"/>
+          <w:sz w:val="24"/>
+          <w:szCs w:val="24"/>
+        </w:rPr>
+        <w:t>Short</w:t>
+      </w:r>
+      <w:r>
+        <w:rPr>
+          <w:rFonts w:hint="eastAsia"/>
+          <w:sz w:val="24"/>
+          <w:szCs w:val="24"/>
+        </w:rPr>
+        <w:t xml:space="preserve">　</w:t>
+      </w:r>
+      <w:r>
+        <w:rPr>
+          <w:rFonts w:hint="eastAsia"/>
+          <w:sz w:val="24"/>
+          <w:szCs w:val="24"/>
+        </w:rPr>
+        <w:t>Term</w:t>
+      </w:r>
+      <w:r>
+        <w:rPr>
+          <w:rFonts w:hint="eastAsia"/>
+          <w:sz w:val="24"/>
+          <w:szCs w:val="24"/>
+        </w:rPr>
+        <w:t xml:space="preserve">　</w:t>
+      </w:r>
+      <w:r>
+        <w:rPr>
+          <w:rFonts w:hint="eastAsia"/>
+          <w:sz w:val="24"/>
+          <w:szCs w:val="24"/>
+        </w:rPr>
+        <w:t>Memory</w:t>
+      </w:r>
+      <w:r>
+        <w:rPr>
+          <w:rFonts w:hint="eastAsia"/>
+          <w:sz w:val="24"/>
+          <w:szCs w:val="24"/>
+        </w:rPr>
+        <w:t>（</w:t>
+      </w:r>
+      <w:r>
+        <w:rPr>
+          <w:rFonts w:hint="eastAsia"/>
+          <w:sz w:val="24"/>
+          <w:szCs w:val="24"/>
+        </w:rPr>
+        <w:t>LSTM</w:t>
+      </w:r>
+      <w:r>
+        <w:rPr>
+          <w:rFonts w:hint="eastAsia"/>
+          <w:sz w:val="24"/>
+          <w:szCs w:val="24"/>
+        </w:rPr>
+        <w:t>）である。</w:t>
+      </w:r>
+    </w:p>
+    <w:p>
+      <w:pPr>
+        <w:rPr>
+          <w:sz w:val="24"/>
+          <w:szCs w:val="24"/>
+        </w:rPr>
+      </w:pPr>
+    </w:p>
+    <w:p>
+      <w:pPr>
+        <w:rPr>
+          <w:sz w:val="32"/>
+          <w:szCs w:val="24"/>
+        </w:rPr>
+      </w:pPr>
+      <w:r>
+        <w:rPr>
+          <w:rFonts w:hint="eastAsia"/>
+          <w:sz w:val="32"/>
+          <w:szCs w:val="24"/>
+        </w:rPr>
+        <w:t>改良した</w:t>
+      </w:r>
+      <w:r>
+        <w:rPr>
+          <w:rFonts w:hint="eastAsia"/>
+          <w:sz w:val="32"/>
+          <w:szCs w:val="24"/>
+        </w:rPr>
+        <w:t>RNN</w:t>
+      </w:r>
+      <w:r>
+        <w:rPr>
+          <w:rFonts w:hint="eastAsia"/>
+          <w:sz w:val="32"/>
+          <w:szCs w:val="24"/>
+        </w:rPr>
+        <w:t>―</w:t>
+      </w:r>
+      <w:r>
+        <w:rPr>
+          <w:rFonts w:hint="eastAsia"/>
+          <w:sz w:val="32"/>
+          <w:szCs w:val="24"/>
+        </w:rPr>
+        <w:t>LSTM</w:t>
+      </w:r>
+    </w:p>
+    <w:p>
+      <w:pPr>
+        <w:rPr>
+          <w:rFonts w:eastAsia="宋体" w:hint="eastAsia"/>
+          <w:sz w:val="24"/>
+          <w:szCs w:val="24"/>
+          <w:lang w:eastAsia="zh-CN"/>
+        </w:rPr>
+      </w:pPr>
+      <w:r>
+        <w:rPr>
+          <w:rFonts w:eastAsia="宋体" w:hint="eastAsia"/>
+          <w:sz w:val="24"/>
+          <w:szCs w:val="24"/>
+          <w:lang w:eastAsia="zh-CN"/>
+        </w:rPr>
+        <w:t>LSTM</w:t>
+      </w:r>
+      <w:r>
+        <w:rPr>
+          <w:rFonts w:eastAsia="宋体" w:hint="eastAsia"/>
+          <w:sz w:val="24"/>
+          <w:szCs w:val="24"/>
+          <w:lang w:eastAsia="zh-CN"/>
+        </w:rPr>
+        <w:t>的定义和结构</w:t>
+      </w:r>
+    </w:p>
+    <w:p>
+      <w:pPr>
+        <w:rPr>
+          <w:rFonts w:eastAsia="宋体"/>
+          <w:sz w:val="24"/>
+          <w:szCs w:val="24"/>
+          <w:lang w:eastAsia="zh-CN"/>
+        </w:rPr>
+      </w:pPr>
+      <w:r>
+        <w:rPr>
+          <w:rFonts w:hint="eastAsia"/>
+          <w:sz w:val="24"/>
+          <w:szCs w:val="24"/>
+        </w:rPr>
+        <w:t>LSTM</w:t>
+      </w:r>
+      <w:r>
+        <w:rPr>
+          <w:rFonts w:hint="eastAsia"/>
+          <w:sz w:val="24"/>
+          <w:szCs w:val="24"/>
+        </w:rPr>
+        <w:t>は</w:t>
+      </w:r>
+      <w:proofErr w:type="spellStart"/>
+      <w:r>
+        <w:rPr>
+          <w:rFonts w:eastAsia="宋体" w:hint="eastAsia"/>
+          <w:sz w:val="24"/>
+          <w:szCs w:val="24"/>
+          <w:lang w:eastAsia="zh-CN"/>
+        </w:rPr>
+        <w:t>Ho</w:t>
+      </w:r>
+      <w:r>
+        <w:rPr>
+          <w:rFonts w:eastAsia="宋体"/>
+          <w:sz w:val="24"/>
+          <w:szCs w:val="24"/>
+          <w:lang w:eastAsia="zh-CN"/>
+        </w:rPr>
+        <w:t>chreiter&amp;Schmidhuber</w:t>
+      </w:r>
+      <w:proofErr w:type="spellEnd"/>
+      <w:r>
+        <w:rPr>
+          <w:rFonts w:eastAsia="宋体" w:hint="eastAsia"/>
+          <w:sz w:val="24"/>
+          <w:szCs w:val="24"/>
+          <w:lang w:eastAsia="zh-CN"/>
+        </w:rPr>
+        <w:t>在</w:t>
+      </w:r>
+      <w:r>
+        <w:rPr>
+          <w:rFonts w:eastAsia="宋体" w:hint="eastAsia"/>
+          <w:sz w:val="24"/>
+          <w:szCs w:val="24"/>
+          <w:lang w:eastAsia="zh-CN"/>
+        </w:rPr>
+        <w:t>1</w:t>
+      </w:r>
+      <w:r>
+        <w:rPr>
+          <w:rFonts w:eastAsia="宋体"/>
+          <w:sz w:val="24"/>
+          <w:szCs w:val="24"/>
+          <w:lang w:eastAsia="zh-CN"/>
+        </w:rPr>
+        <w:t>997</w:t>
+      </w:r>
+      <w:r>
+        <w:rPr>
+          <w:rFonts w:eastAsia="宋体" w:hint="eastAsia"/>
+          <w:sz w:val="24"/>
+          <w:szCs w:val="24"/>
+          <w:lang w:eastAsia="zh-CN"/>
+        </w:rPr>
+        <w:t>年提出的，目前在</w:t>
+      </w:r>
+      <w:r>
+        <w:rPr>
+          <w:rFonts w:eastAsia="宋体" w:hint="eastAsia"/>
+          <w:sz w:val="24"/>
+          <w:szCs w:val="24"/>
+          <w:lang w:eastAsia="zh-CN"/>
+        </w:rPr>
+        <w:t>NLP</w:t>
+      </w:r>
+      <w:r>
+        <w:rPr>
+          <w:rFonts w:eastAsia="宋体" w:hint="eastAsia"/>
+          <w:sz w:val="24"/>
+          <w:szCs w:val="24"/>
+          <w:lang w:eastAsia="zh-CN"/>
+        </w:rPr>
+        <w:t>领域已经取得了很好的应用效果，远远优于其他算法。</w:t>
+      </w:r>
+    </w:p>
+    <w:p>
+      <w:pPr>
+        <w:rPr>
+          <w:rFonts w:eastAsia="宋体"/>
+          <w:sz w:val="24"/>
+          <w:szCs w:val="24"/>
+          <w:lang w:eastAsia="zh-CN"/>
+        </w:rPr>
+      </w:pPr>
+    </w:p>
+    <w:p>
+      <w:pPr>
+        <w:rPr>
+          <w:sz w:val="24"/>
+          <w:szCs w:val="24"/>
+        </w:rPr>
+      </w:pPr>
+      <w:r>
+        <w:rPr>
+          <w:rFonts w:hint="eastAsia"/>
+          <w:sz w:val="24"/>
+          <w:szCs w:val="24"/>
+        </w:rPr>
+        <w:t>LSTM</w:t>
+      </w:r>
+      <w:r>
+        <w:rPr>
+          <w:rFonts w:hint="eastAsia"/>
+          <w:sz w:val="24"/>
+          <w:szCs w:val="24"/>
+        </w:rPr>
+        <w:t>は勾配爆発問題と勾配消失問題を</w:t>
+      </w:r>
+      <w:r>
+        <w:rPr>
+          <w:rFonts w:hint="eastAsia"/>
+          <w:sz w:val="24"/>
+          <w:szCs w:val="24"/>
+        </w:rPr>
+        <w:t>CEC</w:t>
+      </w:r>
+      <w:r>
+        <w:rPr>
+          <w:rFonts w:hint="eastAsia"/>
+          <w:sz w:val="24"/>
+          <w:szCs w:val="24"/>
+        </w:rPr>
+        <w:t>（</w:t>
+      </w:r>
+      <w:r>
+        <w:rPr>
+          <w:rFonts w:hint="eastAsia"/>
+          <w:sz w:val="24"/>
+          <w:szCs w:val="24"/>
+        </w:rPr>
+        <w:t>Constant</w:t>
+      </w:r>
+      <w:r>
+        <w:rPr>
+          <w:rFonts w:hint="eastAsia"/>
+          <w:sz w:val="24"/>
+          <w:szCs w:val="24"/>
+        </w:rPr>
+        <w:t xml:space="preserve">　</w:t>
+      </w:r>
+      <w:r>
+        <w:rPr>
+          <w:rFonts w:hint="eastAsia"/>
+          <w:sz w:val="24"/>
+          <w:szCs w:val="24"/>
+        </w:rPr>
+        <w:t>Error</w:t>
+      </w:r>
+      <w:r>
+        <w:rPr>
+          <w:rFonts w:hint="eastAsia"/>
+          <w:sz w:val="24"/>
+          <w:szCs w:val="24"/>
+        </w:rPr>
+        <w:t xml:space="preserve">　</w:t>
+      </w:r>
+      <w:r>
+        <w:rPr>
+          <w:rFonts w:hint="eastAsia"/>
+          <w:sz w:val="24"/>
+          <w:szCs w:val="24"/>
+        </w:rPr>
+        <w:t>Carousel</w:t>
+      </w:r>
+      <w:r>
+        <w:rPr>
+          <w:rFonts w:hint="eastAsia"/>
+          <w:sz w:val="24"/>
+          <w:szCs w:val="24"/>
+        </w:rPr>
+        <w:t>）とゲートという概念を導入するにより解決することができる。</w:t>
+      </w:r>
+    </w:p>
+    <w:p>
+      <w:pPr>
+        <w:rPr>
+          <w:sz w:val="24"/>
+          <w:szCs w:val="24"/>
+        </w:rPr>
+      </w:pPr>
+    </w:p>
+    <w:p>
+      <w:pPr>
+        <w:rPr>
+          <w:sz w:val="24"/>
+          <w:szCs w:val="24"/>
+        </w:rPr>
+      </w:pPr>
+    </w:p>
+    <w:p>
+      <w:pPr>
+        <w:rPr>
+          <w:sz w:val="24"/>
+          <w:szCs w:val="24"/>
+        </w:rPr>
+      </w:pPr>
+    </w:p>
+    <w:p>
+      <w:pPr>
+        <w:rPr>
+          <w:sz w:val="24"/>
+          <w:szCs w:val="24"/>
+        </w:rPr>
+      </w:pPr>
+      <w:r>
+        <w:rPr>
+          <w:rFonts w:hint="eastAsia"/>
+          <w:sz w:val="24"/>
+          <w:szCs w:val="24"/>
+        </w:rPr>
+        <w:t>従来の</w:t>
+      </w:r>
+      <w:r>
+        <w:rPr>
+          <w:rFonts w:hint="eastAsia"/>
+          <w:sz w:val="24"/>
+          <w:szCs w:val="24"/>
+        </w:rPr>
+        <w:t>RNN</w:t>
+      </w:r>
+      <w:r>
+        <w:rPr>
+          <w:rFonts w:hint="eastAsia"/>
+          <w:sz w:val="24"/>
+          <w:szCs w:val="24"/>
+        </w:rPr>
+        <w:t>の中間層出力</w:t>
+      </w:r>
+      <w:r>
+        <w:rPr>
+          <w:rFonts w:hint="eastAsia"/>
+          <w:sz w:val="24"/>
+          <w:szCs w:val="24"/>
+        </w:rPr>
+        <w:t>は前の時刻の出力と今の入力の重み付き線形和に活性化関数を作用されるだけの形だったため、時系列が長くなればなるほど活性化関数に</w:t>
+      </w:r>
+      <w:r>
+        <w:rPr>
+          <w:rFonts w:hint="eastAsia"/>
+          <w:color w:val="FF0000"/>
+          <w:sz w:val="24"/>
+          <w:szCs w:val="24"/>
+        </w:rPr>
+        <w:t>ネスト</w:t>
+      </w:r>
+      <w:r>
+        <w:rPr>
+          <w:rFonts w:hint="eastAsia"/>
+          <w:sz w:val="24"/>
+          <w:szCs w:val="24"/>
+        </w:rPr>
+        <w:t>されて、勾配消失が起こる。</w:t>
+      </w:r>
+    </w:p>
+    <w:p>
+      <w:pPr>
+        <w:rPr>
+          <w:sz w:val="24"/>
+          <w:szCs w:val="24"/>
+        </w:rPr>
+      </w:pPr>
+      <w:r>
+        <w:rPr>
+          <w:rFonts w:hint="eastAsia"/>
+          <w:sz w:val="24"/>
+          <w:szCs w:val="24"/>
+        </w:rPr>
+        <w:t>CEC</w:t>
+      </w:r>
+      <w:r>
+        <w:rPr>
+          <w:rFonts w:hint="eastAsia"/>
+          <w:sz w:val="24"/>
+          <w:szCs w:val="24"/>
+        </w:rPr>
+        <w:t>は過去の情報</w:t>
+      </w:r>
+      <w:r>
+        <w:rPr>
+          <w:rFonts w:hint="eastAsia"/>
+          <w:sz w:val="24"/>
+          <w:szCs w:val="24"/>
+        </w:rPr>
+        <w:t>を保存するためのユニットである。例えば、前の時刻ｔ－１の出力　と今の入力　の重み付き線形和をそのまま通すではなく、前の時刻ｔ－１の</w:t>
+      </w:r>
+      <w:r>
+        <w:rPr>
+          <w:rFonts w:hint="eastAsia"/>
+          <w:sz w:val="24"/>
+          <w:szCs w:val="24"/>
+        </w:rPr>
+        <w:t>CEC</w:t>
+      </w:r>
+      <w:r>
+        <w:rPr>
+          <w:rFonts w:hint="eastAsia"/>
+          <w:sz w:val="24"/>
+          <w:szCs w:val="24"/>
+        </w:rPr>
+        <w:t>の値を加算して出力される。</w:t>
+      </w:r>
+    </w:p>
+    <w:p>
+      <w:pPr>
+        <w:rPr>
+          <w:sz w:val="24"/>
+          <w:szCs w:val="24"/>
+        </w:rPr>
+      </w:pPr>
+    </w:p>
+    <w:p>
+      <w:pPr>
+        <w:rPr>
+          <w:sz w:val="24"/>
+          <w:szCs w:val="24"/>
+        </w:rPr>
+      </w:pPr>
+    </w:p>
+    <w:p>
+      <w:pPr>
+        <w:rPr>
+          <w:rFonts w:hint="eastAsia"/>
+          <w:sz w:val="24"/>
+          <w:szCs w:val="24"/>
+        </w:rPr>
+      </w:pPr>
+      <w:r>
+        <w:rPr>
+          <w:rFonts w:hint="eastAsia"/>
+          <w:sz w:val="24"/>
+          <w:szCs w:val="24"/>
+        </w:rPr>
+        <w:t>ゲートに関しては、</w:t>
+      </w:r>
+      <w:r>
+        <w:rPr>
+          <w:rFonts w:hint="eastAsia"/>
+          <w:sz w:val="24"/>
+          <w:szCs w:val="24"/>
+        </w:rPr>
+        <w:t>ゲートの導入することによって</w:t>
+      </w:r>
+      <w:r>
+        <w:rPr>
+          <w:rFonts w:hint="eastAsia"/>
+          <w:sz w:val="24"/>
+          <w:szCs w:val="24"/>
+        </w:rPr>
+        <w:t>LSTM</w:t>
+      </w:r>
+      <w:r>
+        <w:rPr>
+          <w:rFonts w:hint="eastAsia"/>
+          <w:sz w:val="24"/>
+          <w:szCs w:val="24"/>
+        </w:rPr>
+        <w:t>では各時刻ごとに入出力を制御することが可能になる。</w:t>
+      </w:r>
+    </w:p>
+    <w:p>
+      <w:pPr>
+        <w:rPr>
+          <w:sz w:val="24"/>
+          <w:szCs w:val="24"/>
+        </w:rPr>
+      </w:pPr>
+    </w:p>
+    <w:p>
+      <w:pPr>
+        <w:rPr>
+          <w:sz w:val="24"/>
+          <w:szCs w:val="24"/>
+        </w:rPr>
+      </w:pPr>
+      <w:r>
+        <w:rPr>
+          <w:rFonts w:hint="eastAsia"/>
+          <w:sz w:val="24"/>
+          <w:szCs w:val="24"/>
+        </w:rPr>
+        <w:t>入力ゲート</w:t>
+      </w:r>
+    </w:p>
+    <w:p>
+      <w:pPr>
+        <w:rPr>
+          <w:sz w:val="24"/>
+          <w:szCs w:val="24"/>
+        </w:rPr>
+      </w:pPr>
+    </w:p>
+    <w:p>
+      <w:pPr>
+        <w:rPr>
+          <w:sz w:val="24"/>
+          <w:szCs w:val="24"/>
+        </w:rPr>
+      </w:pPr>
+      <w:r>
+        <w:rPr>
+          <w:rFonts w:hint="eastAsia"/>
+          <w:sz w:val="24"/>
+          <w:szCs w:val="24"/>
+        </w:rPr>
+        <w:t>忘却ゲート</w:t>
+      </w:r>
+    </w:p>
+    <w:p>
+      <w:pPr>
+        <w:rPr>
+          <w:sz w:val="24"/>
+          <w:szCs w:val="24"/>
+        </w:rPr>
+      </w:pPr>
+    </w:p>
+    <w:p>
+      <w:pPr>
+        <w:rPr>
+          <w:sz w:val="24"/>
+          <w:szCs w:val="24"/>
+        </w:rPr>
+      </w:pPr>
+      <w:r>
+        <w:rPr>
+          <w:rFonts w:hint="eastAsia"/>
+          <w:sz w:val="24"/>
+          <w:szCs w:val="24"/>
+        </w:rPr>
+        <w:t>出力ゲート</w:t>
+      </w:r>
+    </w:p>
+    <w:p>
+      <w:pPr>
+        <w:rPr>
+          <w:sz w:val="24"/>
+          <w:szCs w:val="24"/>
+        </w:rPr>
+      </w:pPr>
+    </w:p>
+    <w:p>
+      <w:pPr>
+        <w:rPr>
+          <w:rFonts w:eastAsia="宋体" w:hint="eastAsia"/>
+          <w:sz w:val="24"/>
+          <w:szCs w:val="24"/>
+          <w:lang w:eastAsia="zh-CN"/>
+        </w:rPr>
+      </w:pPr>
+      <w:r>
+        <w:rPr>
+          <w:rFonts w:eastAsia="宋体"/>
+          <w:sz w:val="24"/>
+          <w:szCs w:val="24"/>
+          <w:lang w:eastAsia="zh-CN"/>
+        </w:rPr>
+        <w:t>Z</w:t>
+      </w:r>
+      <w:r>
+        <w:rPr>
+          <w:rFonts w:eastAsia="宋体" w:hint="eastAsia"/>
+          <w:sz w:val="24"/>
+          <w:szCs w:val="24"/>
+          <w:lang w:eastAsia="zh-CN"/>
+        </w:rPr>
+        <w:t>则是将结果通过</w:t>
+      </w:r>
+      <w:r>
+        <w:rPr>
+          <w:rFonts w:eastAsia="宋体" w:hint="eastAsia"/>
+          <w:sz w:val="24"/>
+          <w:szCs w:val="24"/>
+          <w:lang w:eastAsia="zh-CN"/>
+        </w:rPr>
+        <w:t>tanh</w:t>
+      </w:r>
+      <w:r>
+        <w:rPr>
+          <w:rFonts w:eastAsia="宋体" w:hint="eastAsia"/>
+          <w:sz w:val="24"/>
+          <w:szCs w:val="24"/>
+          <w:lang w:eastAsia="zh-CN"/>
+        </w:rPr>
+        <w:t>函数转换成</w:t>
+      </w:r>
+      <w:r>
+        <w:rPr>
+          <w:rFonts w:eastAsia="宋体" w:hint="eastAsia"/>
+          <w:sz w:val="24"/>
+          <w:szCs w:val="24"/>
+          <w:lang w:eastAsia="zh-CN"/>
+        </w:rPr>
+        <w:t>-</w:t>
+      </w:r>
+      <w:r>
+        <w:rPr>
+          <w:rFonts w:eastAsia="宋体"/>
+          <w:sz w:val="24"/>
+          <w:szCs w:val="24"/>
+          <w:lang w:eastAsia="zh-CN"/>
+        </w:rPr>
+        <w:t>1</w:t>
+      </w:r>
+      <w:r>
+        <w:rPr>
+          <w:rFonts w:eastAsia="宋体" w:hint="eastAsia"/>
+          <w:sz w:val="24"/>
+          <w:szCs w:val="24"/>
+          <w:lang w:eastAsia="zh-CN"/>
+        </w:rPr>
+        <w:t>到</w:t>
+      </w:r>
+      <w:r>
+        <w:rPr>
+          <w:rFonts w:eastAsia="宋体" w:hint="eastAsia"/>
+          <w:sz w:val="24"/>
+          <w:szCs w:val="24"/>
+          <w:lang w:eastAsia="zh-CN"/>
+        </w:rPr>
+        <w:t>1</w:t>
+      </w:r>
+      <w:r>
+        <w:rPr>
+          <w:rFonts w:eastAsia="宋体" w:hint="eastAsia"/>
+          <w:sz w:val="24"/>
+          <w:szCs w:val="24"/>
+          <w:lang w:eastAsia="zh-CN"/>
+        </w:rPr>
+        <w:t>之间的值</w:t>
       </w:r>
       <w:bookmarkStart w:id="0" w:name="_GoBack"/>
       <w:bookmarkEnd w:id="0"/>
@@ -11857,350 +13815,69 @@
           <w:szCs w:val="24"/>
         </w:rPr>
       </w:pPr>
-    </w:p>
-    <w:p>
-      <w:pPr>
-        <w:rPr>
-          <w:sz w:val="24"/>
-          <w:szCs w:val="24"/>
-        </w:rPr>
-      </w:pPr>
-      <w:r>
-        <w:rPr>
-          <w:rFonts w:hint="eastAsia"/>
-          <w:sz w:val="24"/>
-          <w:szCs w:val="24"/>
-        </w:rPr>
-        <w:t>RNN</w:t>
-      </w:r>
-      <w:r>
-        <w:rPr>
-          <w:rFonts w:hint="eastAsia"/>
-          <w:sz w:val="24"/>
-          <w:szCs w:val="24"/>
-        </w:rPr>
-        <w:t>もう</w:t>
-      </w:r>
-      <w:r>
-        <w:rPr>
-          <w:rFonts w:hint="eastAsia"/>
-          <w:sz w:val="24"/>
-          <w:szCs w:val="24"/>
-        </w:rPr>
-        <w:t>1</w:t>
-      </w:r>
-      <w:r>
-        <w:rPr>
-          <w:rFonts w:hint="eastAsia"/>
-          <w:sz w:val="24"/>
-          <w:szCs w:val="24"/>
-        </w:rPr>
-        <w:t>つの問題点として、入力層―中間層、中間層―中間層、中間層―出力層で常に共通の重みを用いるために、重要な入力を通すために重みを大きくするように学習が進んでしまうと逆に時系列上にある不必要な情報も大きく通すようになっていまい、</w:t>
-      </w:r>
-    </w:p>
-    <w:p>
-      <w:pPr>
-        <w:rPr>
-          <w:sz w:val="24"/>
-          <w:szCs w:val="24"/>
-        </w:rPr>
-      </w:pPr>
-      <w:r>
-        <w:rPr>
-          <w:rFonts w:hint="eastAsia"/>
-          <w:sz w:val="24"/>
-          <w:szCs w:val="24"/>
-        </w:rPr>
-        <w:t>そのため、</w:t>
-      </w:r>
-      <w:r>
-        <w:rPr>
-          <w:rFonts w:hint="eastAsia"/>
-          <w:sz w:val="24"/>
-          <w:szCs w:val="24"/>
-        </w:rPr>
-        <w:t>RNN</w:t>
-      </w:r>
-      <w:r>
-        <w:rPr>
-          <w:rFonts w:hint="eastAsia"/>
-          <w:sz w:val="24"/>
-          <w:szCs w:val="24"/>
-        </w:rPr>
-        <w:t>の重みは学習の際に常に矛盾したアップデートをされていることにより、学習がなかなか進まない。</w:t>
-      </w:r>
-    </w:p>
-    <w:p>
-      <w:pPr>
-        <w:rPr>
-          <w:sz w:val="24"/>
-          <w:szCs w:val="24"/>
-        </w:rPr>
-      </w:pPr>
-    </w:p>
-    <w:p>
-      <w:pPr>
-        <w:rPr>
-          <w:rFonts w:hint="eastAsia"/>
-          <w:sz w:val="24"/>
-          <w:szCs w:val="24"/>
-        </w:rPr>
-      </w:pPr>
-    </w:p>
-    <w:p>
-      <w:pPr>
-        <w:rPr>
-          <w:rFonts w:hint="eastAsia"/>
-          <w:sz w:val="24"/>
-          <w:szCs w:val="24"/>
-        </w:rPr>
-      </w:pPr>
-      <w:r>
-        <w:rPr>
-          <w:rFonts w:hint="eastAsia"/>
+      <w:r>
+        <w:rPr>
+          <w:noProof/>
           <w:sz w:val="24"/>
           <w:szCs w:val="24"/>
         </w:rPr>
         <w:lastRenderedPageBreak/>
-        <w:t>これらの問題を、時間展開される中間層の構造を変化させることにより回避したのが</w:t>
-      </w:r>
-      <w:r>
-        <w:rPr>
-          <w:rFonts w:hint="eastAsia"/>
-          <w:sz w:val="24"/>
-          <w:szCs w:val="24"/>
-        </w:rPr>
-        <w:t>Long</w:t>
-      </w:r>
-      <w:r>
-        <w:rPr>
-          <w:rFonts w:hint="eastAsia"/>
-          <w:sz w:val="24"/>
-          <w:szCs w:val="24"/>
-        </w:rPr>
-        <w:t xml:space="preserve">　</w:t>
-      </w:r>
-      <w:r>
-        <w:rPr>
-          <w:rFonts w:hint="eastAsia"/>
-          <w:sz w:val="24"/>
-          <w:szCs w:val="24"/>
-        </w:rPr>
-        <w:t>Short</w:t>
-      </w:r>
-      <w:r>
-        <w:rPr>
-          <w:rFonts w:hint="eastAsia"/>
-          <w:sz w:val="24"/>
-          <w:szCs w:val="24"/>
-        </w:rPr>
-        <w:t xml:space="preserve">　</w:t>
-      </w:r>
-      <w:r>
-        <w:rPr>
-          <w:rFonts w:hint="eastAsia"/>
-          <w:sz w:val="24"/>
-          <w:szCs w:val="24"/>
-        </w:rPr>
-        <w:t>Term</w:t>
-      </w:r>
-      <w:r>
-        <w:rPr>
-          <w:rFonts w:hint="eastAsia"/>
-          <w:sz w:val="24"/>
-          <w:szCs w:val="24"/>
-        </w:rPr>
-        <w:t xml:space="preserve">　</w:t>
-      </w:r>
-      <w:r>
-        <w:rPr>
-          <w:rFonts w:hint="eastAsia"/>
-          <w:sz w:val="24"/>
-          <w:szCs w:val="24"/>
-        </w:rPr>
-        <w:t>Memory</w:t>
-      </w:r>
-      <w:r>
-        <w:rPr>
-          <w:rFonts w:hint="eastAsia"/>
-          <w:sz w:val="24"/>
-          <w:szCs w:val="24"/>
-        </w:rPr>
-        <w:t>（</w:t>
-      </w:r>
-      <w:r>
-        <w:rPr>
-          <w:rFonts w:hint="eastAsia"/>
-          <w:sz w:val="24"/>
-          <w:szCs w:val="24"/>
-        </w:rPr>
-        <w:t>LSTM</w:t>
-      </w:r>
-      <w:r>
-        <w:rPr>
-          <w:rFonts w:hint="eastAsia"/>
-          <w:sz w:val="24"/>
-          <w:szCs w:val="24"/>
-        </w:rPr>
-        <w:t>）である。</w:t>
-      </w:r>
-    </w:p>
-    <w:p>
-      <w:pPr>
-        <w:rPr>
-          <w:sz w:val="24"/>
-          <w:szCs w:val="24"/>
-        </w:rPr>
-      </w:pPr>
-    </w:p>
-    <w:p>
-      <w:pPr>
-        <w:rPr>
-          <w:sz w:val="24"/>
-          <w:szCs w:val="24"/>
-        </w:rPr>
-      </w:pPr>
-      <w:r>
-        <w:rPr>
-          <w:rFonts w:hint="eastAsia"/>
-          <w:sz w:val="24"/>
-          <w:szCs w:val="24"/>
-        </w:rPr>
-        <w:t>改良した</w:t>
-      </w:r>
-      <w:r>
-        <w:rPr>
-          <w:rFonts w:hint="eastAsia"/>
-          <w:sz w:val="24"/>
-          <w:szCs w:val="24"/>
-        </w:rPr>
-        <w:t>RNN</w:t>
-      </w:r>
-      <w:r>
-        <w:rPr>
-          <w:rFonts w:hint="eastAsia"/>
-          <w:sz w:val="24"/>
-          <w:szCs w:val="24"/>
-        </w:rPr>
-        <w:t>―</w:t>
-      </w:r>
-      <w:r>
-        <w:rPr>
-          <w:rFonts w:hint="eastAsia"/>
-          <w:sz w:val="24"/>
-          <w:szCs w:val="24"/>
-        </w:rPr>
-        <w:t>LSTM</w:t>
-      </w:r>
-    </w:p>
-    <w:p>
-      <w:pPr>
-        <w:rPr>
-          <w:rFonts w:eastAsia="宋体" w:hint="eastAsia"/>
-          <w:sz w:val="24"/>
-          <w:szCs w:val="24"/>
-          <w:lang w:eastAsia="zh-CN"/>
-        </w:rPr>
-      </w:pPr>
-      <w:r>
-        <w:rPr>
-          <w:rFonts w:hint="eastAsia"/>
-          <w:sz w:val="24"/>
-          <w:szCs w:val="24"/>
-        </w:rPr>
-        <w:t>LSTM</w:t>
-      </w:r>
-      <w:r>
-        <w:rPr>
-          <w:rFonts w:hint="eastAsia"/>
-          <w:sz w:val="24"/>
-          <w:szCs w:val="24"/>
-        </w:rPr>
-        <w:t>は</w:t>
-      </w:r>
-      <w:proofErr w:type="spellStart"/>
-      <w:r>
-        <w:rPr>
-          <w:rFonts w:eastAsia="宋体" w:hint="eastAsia"/>
-          <w:sz w:val="24"/>
-          <w:szCs w:val="24"/>
-          <w:lang w:eastAsia="zh-CN"/>
-        </w:rPr>
-        <w:t>Ho</w:t>
-      </w:r>
-      <w:r>
-        <w:rPr>
-          <w:rFonts w:eastAsia="宋体"/>
-          <w:sz w:val="24"/>
-          <w:szCs w:val="24"/>
-          <w:lang w:eastAsia="zh-CN"/>
-        </w:rPr>
-        <w:t>chreiter&amp;Schmidhuber</w:t>
-      </w:r>
-      <w:proofErr w:type="spellEnd"/>
-      <w:r>
-        <w:rPr>
-          <w:rFonts w:eastAsia="宋体" w:hint="eastAsia"/>
-          <w:sz w:val="24"/>
-          <w:szCs w:val="24"/>
-          <w:lang w:eastAsia="zh-CN"/>
-        </w:rPr>
-        <w:t>在</w:t>
-      </w:r>
-      <w:r>
-        <w:rPr>
-          <w:rFonts w:eastAsia="宋体" w:hint="eastAsia"/>
-          <w:sz w:val="24"/>
-          <w:szCs w:val="24"/>
-          <w:lang w:eastAsia="zh-CN"/>
-        </w:rPr>
-        <w:t>1</w:t>
-      </w:r>
-      <w:r>
-        <w:rPr>
-          <w:rFonts w:eastAsia="宋体"/>
-          <w:sz w:val="24"/>
-          <w:szCs w:val="24"/>
-          <w:lang w:eastAsia="zh-CN"/>
-        </w:rPr>
-        <w:t>997</w:t>
-      </w:r>
-      <w:r>
-        <w:rPr>
-          <w:rFonts w:eastAsia="宋体" w:hint="eastAsia"/>
-          <w:sz w:val="24"/>
-          <w:szCs w:val="24"/>
-          <w:lang w:eastAsia="zh-CN"/>
-        </w:rPr>
-        <w:t>年提出的，目前在</w:t>
-      </w:r>
-      <w:r>
-        <w:rPr>
-          <w:rFonts w:eastAsia="宋体" w:hint="eastAsia"/>
-          <w:sz w:val="24"/>
-          <w:szCs w:val="24"/>
-          <w:lang w:eastAsia="zh-CN"/>
-        </w:rPr>
-        <w:t>NLP</w:t>
-      </w:r>
-      <w:r>
-        <w:rPr>
-          <w:rFonts w:eastAsia="宋体" w:hint="eastAsia"/>
-          <w:sz w:val="24"/>
-          <w:szCs w:val="24"/>
-          <w:lang w:eastAsia="zh-CN"/>
-        </w:rPr>
-        <w:t>领域已经取得了很好的应用效果，远远优于其他算法。</w:t>
-      </w:r>
-    </w:p>
-    <w:p>
-      <w:pPr>
-        <w:rPr>
-          <w:rFonts w:hint="eastAsia"/>
-          <w:sz w:val="24"/>
-          <w:szCs w:val="24"/>
-        </w:rPr>
-      </w:pPr>
+        <w:drawing>
+          <wp:anchor distT="0" distB="0" distL="114300" distR="114300" simplePos="0" relativeHeight="251659264" behindDoc="0" locked="0" layoutInCell="1" allowOverlap="1" wp14:anchorId="027BEBC2" wp14:editId="67101969">
+            <wp:simplePos x="0" y="0"/>
+            <wp:positionH relativeFrom="margin">
+              <wp:posOffset>50800</wp:posOffset>
+            </wp:positionH>
+            <wp:positionV relativeFrom="margin">
+              <wp:posOffset>102235</wp:posOffset>
+            </wp:positionV>
+            <wp:extent cx="5264150" cy="3852545"/>
+            <wp:effectExtent l="0" t="0" r="0" b="0"/>
+            <wp:wrapSquare wrapText="bothSides"/>
+            <wp:docPr id="59" name="図 59"/>
+            <wp:cNvGraphicFramePr>
+              <a:graphicFrameLocks xmlns:a="http://schemas.openxmlformats.org/drawingml/2006/main" noChangeAspect="1"/>
+            </wp:cNvGraphicFramePr>
+            <a:graphic xmlns:a="http://schemas.openxmlformats.org/drawingml/2006/main">
+              <a:graphicData uri="http://schemas.openxmlformats.org/drawingml/2006/picture">
+                <pic:pic xmlns:pic="http://schemas.openxmlformats.org/drawingml/2006/picture">
+                  <pic:nvPicPr>
+                    <pic:cNvPr id="59" name="timepaper_LSTM.png"/>
+                    <pic:cNvPicPr/>
+                  </pic:nvPicPr>
+                  <pic:blipFill>
+                    <a:blip r:embed="rId7" cstate="print">
+                      <a:extLst>
+                        <a:ext uri="{28A0092B-C50C-407E-A947-70E740481C1C}">
+                          <a14:useLocalDpi xmlns:a14="http://schemas.microsoft.com/office/drawing/2010/main" val="0"/>
+                        </a:ext>
+                      </a:extLst>
+                    </a:blip>
+                    <a:stretch>
+                      <a:fillRect/>
+                    </a:stretch>
+                  </pic:blipFill>
+                  <pic:spPr>
+                    <a:xfrm>
+                      <a:off x="0" y="0"/>
+                      <a:ext cx="5264150" cy="3852545"/>
+                    </a:xfrm>
+                    <a:prstGeom prst="rect">
+                      <a:avLst/>
+                    </a:prstGeom>
+                  </pic:spPr>
+                </pic:pic>
+              </a:graphicData>
+            </a:graphic>
+            <wp14:sizeRelH relativeFrom="margin">
+              <wp14:pctWidth>0</wp14:pctWidth>
+            </wp14:sizeRelH>
+            <wp14:sizeRelV relativeFrom="margin">
+              <wp14:pctHeight>0</wp14:pctHeight>
+            </wp14:sizeRelV>
+          </wp:anchor>
+        </w:drawing>
+      </w:r>
     </w:p>
     <w:sectPr>
       <w:pgSz w:w="11906" w:h="16838"/>
@@ -12654,7 +14331,6 @@
   <w:style w:type="character" w:default="1" w:styleId="a0">
     <w:name w:val="Default Paragraph Font"/>
     <w:uiPriority w:val="1"/>
-    <w:semiHidden/>
     <w:unhideWhenUsed/>
   </w:style>
   <w:style w:type="table" w:default="1" w:styleId="a1">
@@ -12743,6 +14419,33 @@
     <w:link w:val="a7"/>
     <w:uiPriority w:val="99"/>
     <w:rsid w:val="001C5E4A"/>
+  </w:style>
+  <w:style w:type="paragraph" w:styleId="a9">
+    <w:name w:val="Balloon Text"/>
+    <w:basedOn w:val="a"/>
+    <w:link w:val="aa"/>
+    <w:uiPriority w:val="99"/>
+    <w:semiHidden/>
+    <w:unhideWhenUsed/>
+    <w:rsid w:val="00610402"/>
+    <w:rPr>
+      <w:rFonts w:asciiTheme="majorHAnsi" w:eastAsiaTheme="majorEastAsia" w:hAnsiTheme="majorHAnsi" w:cstheme="majorBidi"/>
+      <w:sz w:val="18"/>
+      <w:szCs w:val="18"/>
+    </w:rPr>
+  </w:style>
+  <w:style w:type="character" w:customStyle="1" w:styleId="aa">
+    <w:name w:val="吹き出し (文字)"/>
+    <w:basedOn w:val="a0"/>
+    <w:link w:val="a9"/>
+    <w:uiPriority w:val="99"/>
+    <w:semiHidden/>
+    <w:rsid w:val="00610402"/>
+    <w:rPr>
+      <w:rFonts w:asciiTheme="majorHAnsi" w:eastAsiaTheme="majorEastAsia" w:hAnsiTheme="majorHAnsi" w:cstheme="majorBidi"/>
+      <w:sz w:val="18"/>
+      <w:szCs w:val="18"/>
+    </w:rPr>
   </w:style>
 </w:styles>
 </file>

--- a/TIME PAPER.docx
+++ b/TIME PAPER.docx
@@ -830,7 +830,7 @@
                     </pic:cNvPicPr>
                   </pic:nvPicPr>
                   <pic:blipFill>
-                    <a:blip r:embed="rId5" cstate="print">
+                    <a:blip r:embed="rId7" cstate="print">
                       <a:extLst>
                         <a:ext uri="{28A0092B-C50C-407E-A947-70E740481C1C}">
                           <a14:useLocalDpi xmlns:a14="http://schemas.microsoft.com/office/drawing/2010/main" val="0"/>
@@ -1729,7 +1729,7 @@
                     </pic:cNvPicPr>
                   </pic:nvPicPr>
                   <pic:blipFill>
-                    <a:blip r:embed="rId6">
+                    <a:blip r:embed="rId8">
                       <a:extLst>
                         <a:ext uri="{28A0092B-C50C-407E-A947-70E740481C1C}">
                           <a14:useLocalDpi xmlns:a14="http://schemas.microsoft.com/office/drawing/2010/main" val="0"/>
@@ -12594,7 +12594,7 @@
                     </pic:cNvPicPr>
                   </pic:nvPicPr>
                   <pic:blipFill>
-                    <a:blip r:embed="rId7">
+                    <a:blip r:embed="rId9">
                       <a:extLst>
                         <a:ext uri="{28A0092B-C50C-407E-A947-70E740481C1C}">
                           <a14:useLocalDpi xmlns:a14="http://schemas.microsoft.com/office/drawing/2010/main" val="0"/>
@@ -13580,7 +13580,7 @@
                     <pic:cNvPicPr/>
                   </pic:nvPicPr>
                   <pic:blipFill>
-                    <a:blip r:embed="rId8">
+                    <a:blip r:embed="rId10">
                       <a:extLst>
                         <a:ext uri="{28A0092B-C50C-407E-A947-70E740481C1C}">
                           <a14:useLocalDpi xmlns:a14="http://schemas.microsoft.com/office/drawing/2010/main" val="0"/>
@@ -13611,7 +13611,7 @@
       <w:pPr>
         <w:jc w:val="center"/>
         <w:rPr>
-          <w:rFonts w:ascii="MS Mincho" w:eastAsia="MS Mincho" w:hAnsi="MS Mincho" w:cs="MS Mincho" w:hint="eastAsia"/>
+          <w:rFonts w:ascii="MS Mincho" w:eastAsia="MS Mincho" w:hAnsi="MS Mincho" w:cs="MS Mincho"/>
           <w:sz w:val="24"/>
           <w:szCs w:val="24"/>
         </w:rPr>
@@ -13628,7 +13628,6 @@
     <w:p>
       <w:pPr>
         <w:rPr>
-          <w:rFonts w:hint="eastAsia"/>
           <w:sz w:val="24"/>
           <w:szCs w:val="24"/>
         </w:rPr>
@@ -14019,7 +14018,7 @@
                     <pic:cNvPicPr/>
                   </pic:nvPicPr>
                   <pic:blipFill>
-                    <a:blip r:embed="rId9" cstate="print">
+                    <a:blip r:embed="rId11" cstate="print">
                       <a:extLst>
                         <a:ext uri="{28A0092B-C50C-407E-A947-70E740481C1C}">
                           <a14:useLocalDpi xmlns:a14="http://schemas.microsoft.com/office/drawing/2010/main" val="0"/>
@@ -14083,7 +14082,6 @@
       <w:pPr>
         <w:jc w:val="center"/>
         <w:rPr>
-          <w:rFonts w:hint="eastAsia"/>
           <w:sz w:val="24"/>
           <w:szCs w:val="24"/>
         </w:rPr>
@@ -14164,15 +14162,7 @@
                   <w:sz w:val="24"/>
                   <w:szCs w:val="24"/>
                 </w:rPr>
-                <m:t>t</m:t>
-              </m:r>
-              <m:r>
-                <w:rPr>
-                  <w:rFonts w:ascii="Cambria Math" w:hAnsi="Cambria Math"/>
-                  <w:sz w:val="24"/>
-                  <w:szCs w:val="24"/>
-                </w:rPr>
-                <m:t>-1</m:t>
+                <m:t>t-1</m:t>
               </m:r>
             </m:sub>
           </m:sSub>
@@ -14353,7 +14343,6 @@
     <w:p>
       <w:pPr>
         <w:rPr>
-          <w:rFonts w:hint="eastAsia"/>
           <w:sz w:val="24"/>
           <w:szCs w:val="24"/>
         </w:rPr>
@@ -14465,7 +14454,6 @@
     <w:p>
       <w:pPr>
         <w:rPr>
-          <w:rFonts w:hint="eastAsia"/>
           <w:sz w:val="24"/>
           <w:szCs w:val="24"/>
         </w:rPr>
@@ -14513,18 +14501,7 @@
               <w:sz w:val="24"/>
               <w:szCs w:val="24"/>
             </w:rPr>
-            <m:t>=</m:t>
-          </m:r>
-          <m:r>
-            <m:rPr>
-              <m:sty m:val="p"/>
-            </m:rPr>
-            <w:rPr>
-              <w:rFonts w:ascii="Cambria Math" w:hAnsi="Cambria Math"/>
-              <w:sz w:val="24"/>
-              <w:szCs w:val="24"/>
-            </w:rPr>
-            <m:t>tanh⁡</m:t>
+            <m:t>=tanh⁡</m:t>
           </m:r>
           <m:r>
             <w:rPr>
@@ -14684,7 +14661,6 @@
     <w:p>
       <w:pPr>
         <w:rPr>
-          <w:rFonts w:hint="eastAsia"/>
           <w:sz w:val="24"/>
           <w:szCs w:val="24"/>
         </w:rPr>
@@ -14782,15 +14758,7 @@
                       <w:sz w:val="24"/>
                       <w:szCs w:val="24"/>
                     </w:rPr>
-                    <m:t>t</m:t>
-                  </m:r>
-                  <m:r>
-                    <w:rPr>
-                      <w:rFonts w:ascii="Cambria Math" w:hAnsi="Cambria Math"/>
-                      <w:sz w:val="24"/>
-                      <w:szCs w:val="24"/>
-                    </w:rPr>
-                    <m:t>-1</m:t>
+                    <m:t>t-1</m:t>
                   </m:r>
                 </m:sub>
               </m:sSub>
@@ -15019,7 +14987,7 @@
                     <pic:cNvPicPr/>
                   </pic:nvPicPr>
                   <pic:blipFill>
-                    <a:blip r:embed="rId10" cstate="print">
+                    <a:blip r:embed="rId12" cstate="print">
                       <a:extLst>
                         <a:ext uri="{28A0092B-C50C-407E-A947-70E740481C1C}">
                           <a14:useLocalDpi xmlns:a14="http://schemas.microsoft.com/office/drawing/2010/main" val="0"/>
@@ -15050,7 +15018,6 @@
       <w:pPr>
         <w:jc w:val="center"/>
         <w:rPr>
-          <w:rFonts w:hint="eastAsia"/>
           <w:sz w:val="24"/>
           <w:szCs w:val="24"/>
         </w:rPr>
@@ -15075,7 +15042,6 @@
     <w:p>
       <w:pPr>
         <w:rPr>
-          <w:rFonts w:hint="eastAsia"/>
           <w:sz w:val="24"/>
           <w:szCs w:val="24"/>
         </w:rPr>
@@ -15246,10 +15212,9 @@
     <w:p>
       <w:pPr>
         <w:rPr>
-          <w:rFonts w:eastAsia="宋体" w:hint="eastAsia"/>
-          <w:sz w:val="24"/>
-          <w:szCs w:val="24"/>
-          <w:lang w:eastAsia="zh-CN"/>
+          <w:rFonts w:eastAsia="宋体"/>
+          <w:sz w:val="24"/>
+          <w:szCs w:val="24"/>
         </w:rPr>
       </w:pPr>
     </w:p>
@@ -15636,10 +15601,10 @@
           <w:szCs w:val="24"/>
         </w:rPr>
         <w:drawing>
-          <wp:inline distT="0" distB="0" distL="0" distR="0" wp14:anchorId="763EF68E" wp14:editId="6885A1F7">
-            <wp:extent cx="5274310" cy="3857625"/>
-            <wp:effectExtent l="0" t="0" r="2540" b="9525"/>
-            <wp:docPr id="17" name="図 17"/>
+          <wp:inline distT="0" distB="0" distL="0" distR="0">
+            <wp:extent cx="5274310" cy="3024505"/>
+            <wp:effectExtent l="0" t="0" r="0" b="4445"/>
+            <wp:docPr id="12" name="図 12"/>
             <wp:cNvGraphicFramePr>
               <a:graphicFrameLocks xmlns:a="http://schemas.openxmlformats.org/drawingml/2006/main" noChangeAspect="1"/>
             </wp:cNvGraphicFramePr>
@@ -15647,11 +15612,11 @@
               <a:graphicData uri="http://schemas.openxmlformats.org/drawingml/2006/picture">
                 <pic:pic xmlns:pic="http://schemas.openxmlformats.org/drawingml/2006/picture">
                   <pic:nvPicPr>
-                    <pic:cNvPr id="17" name="LSTM.png"/>
+                    <pic:cNvPr id="12" name="timepaper_LSTM.png"/>
                     <pic:cNvPicPr/>
                   </pic:nvPicPr>
                   <pic:blipFill>
-                    <a:blip r:embed="rId11">
+                    <a:blip r:embed="rId13" cstate="print">
                       <a:extLst>
                         <a:ext uri="{28A0092B-C50C-407E-A947-70E740481C1C}">
                           <a14:useLocalDpi xmlns:a14="http://schemas.microsoft.com/office/drawing/2010/main" val="0"/>
@@ -15665,7 +15630,7 @@
                   <pic:spPr>
                     <a:xfrm>
                       <a:off x="0" y="0"/>
-                      <a:ext cx="5274310" cy="3857625"/>
+                      <a:ext cx="5274310" cy="3024505"/>
                     </a:xfrm>
                     <a:prstGeom prst="rect">
                       <a:avLst/>
@@ -15682,7 +15647,6 @@
       <w:pPr>
         <w:jc w:val="center"/>
         <w:rPr>
-          <w:rFonts w:hint="eastAsia"/>
           <w:sz w:val="24"/>
           <w:szCs w:val="24"/>
         </w:rPr>
@@ -15850,10 +15814,8 @@
               </m:r>
             </m:sub>
           </m:sSub>
-          <m:d>
-            <m:dPr>
-              <m:begChr m:val="["/>
-              <m:endChr m:val="]"/>
+          <m:sSub>
+            <m:sSubPr>
               <m:ctrlPr>
                 <w:rPr>
                   <w:rFonts w:ascii="Cambria Math" w:eastAsia="宋体" w:hAnsi="Cambria Math"/>
@@ -15863,89 +15825,28 @@
                   <w:lang w:eastAsia="zh-CN"/>
                 </w:rPr>
               </m:ctrlPr>
-            </m:dPr>
+            </m:sSubPr>
             <m:e>
-              <m:sSub>
-                <m:sSubPr>
-                  <m:ctrlPr>
-                    <w:rPr>
-                      <w:rFonts w:ascii="Cambria Math" w:eastAsia="宋体" w:hAnsi="Cambria Math"/>
-                      <w:i/>
-                      <w:sz w:val="24"/>
-                      <w:szCs w:val="24"/>
-                      <w:lang w:eastAsia="zh-CN"/>
-                    </w:rPr>
-                  </m:ctrlPr>
-                </m:sSubPr>
-                <m:e>
-                  <m:r>
-                    <w:rPr>
-                      <w:rFonts w:ascii="Cambria Math" w:eastAsia="宋体" w:hAnsi="Cambria Math"/>
-                      <w:sz w:val="24"/>
-                      <w:szCs w:val="24"/>
-                      <w:lang w:eastAsia="zh-CN"/>
-                    </w:rPr>
-                    <m:t>x</m:t>
-                  </m:r>
-                </m:e>
-                <m:sub>
-                  <m:r>
-                    <w:rPr>
-                      <w:rFonts w:ascii="Cambria Math" w:eastAsia="宋体" w:hAnsi="Cambria Math"/>
-                      <w:sz w:val="24"/>
-                      <w:szCs w:val="24"/>
-                      <w:lang w:eastAsia="zh-CN"/>
-                    </w:rPr>
-                    <m:t>t</m:t>
-                  </m:r>
-                </m:sub>
-              </m:sSub>
               <m:r>
                 <w:rPr>
                   <w:rFonts w:ascii="Cambria Math" w:eastAsia="宋体" w:hAnsi="Cambria Math"/>
                   <w:sz w:val="24"/>
                   <w:szCs w:val="24"/>
-                  <w:lang w:eastAsia="zh-CN"/>
-                </w:rPr>
-                <m:t>,</m:t>
+                </w:rPr>
+                <m:t>x</m:t>
               </m:r>
-              <m:sSub>
-                <m:sSubPr>
-                  <m:ctrlPr>
-                    <w:rPr>
-                      <w:rFonts w:ascii="Cambria Math" w:eastAsia="宋体" w:hAnsi="Cambria Math"/>
-                      <w:i/>
-                      <w:sz w:val="24"/>
-                      <w:szCs w:val="24"/>
-                      <w:lang w:eastAsia="zh-CN"/>
-                    </w:rPr>
-                  </m:ctrlPr>
-                </m:sSubPr>
-                <m:e>
-                  <m:r>
-                    <w:rPr>
-                      <w:rFonts w:ascii="Cambria Math" w:eastAsia="宋体" w:hAnsi="Cambria Math"/>
-                      <w:sz w:val="24"/>
-                      <w:szCs w:val="24"/>
-                      <w:lang w:eastAsia="zh-CN"/>
-                    </w:rPr>
-                    <m:t>h</m:t>
-                  </m:r>
-                </m:e>
-                <m:sub>
-                  <m:r>
-                    <w:rPr>
-                      <w:rFonts w:ascii="Cambria Math" w:eastAsia="宋体" w:hAnsi="Cambria Math"/>
-                      <w:sz w:val="24"/>
-                      <w:szCs w:val="24"/>
-                      <w:lang w:eastAsia="zh-CN"/>
-                    </w:rPr>
-                    <m:t>t-1</m:t>
-                  </m:r>
-                </m:sub>
-              </m:sSub>
             </m:e>
-          </m:d>
+            <m:sub>
+              <m:r>
+                <w:rPr>
+                  <w:rFonts w:ascii="Cambria Math" w:eastAsia="宋体" w:hAnsi="Cambria Math"/>
+                  <w:sz w:val="24"/>
+                  <w:szCs w:val="24"/>
+                </w:rPr>
+                <m:t>t</m:t>
+              </m:r>
+            </m:sub>
+          </m:sSub>
           <m:r>
             <w:rPr>
               <w:rFonts w:ascii="Cambria Math" w:eastAsia="宋体" w:hAnsi="Cambria Math"/>
@@ -15968,6 +15869,176 @@
               </m:ctrlPr>
             </m:sSubPr>
             <m:e>
+              <m:r>
+                <w:rPr>
+                  <w:rFonts w:ascii="Cambria Math" w:eastAsia="宋体" w:hAnsi="Cambria Math"/>
+                  <w:sz w:val="24"/>
+                  <w:szCs w:val="24"/>
+                  <w:lang w:eastAsia="zh-CN"/>
+                </w:rPr>
+                <m:t>U</m:t>
+              </m:r>
+            </m:e>
+            <m:sub>
+              <m:r>
+                <w:rPr>
+                  <w:rFonts w:ascii="Cambria Math" w:eastAsia="宋体" w:hAnsi="Cambria Math"/>
+                  <w:sz w:val="24"/>
+                  <w:szCs w:val="24"/>
+                  <w:lang w:eastAsia="zh-CN"/>
+                </w:rPr>
+                <m:t>i</m:t>
+              </m:r>
+            </m:sub>
+          </m:sSub>
+          <m:sSub>
+            <m:sSubPr>
+              <m:ctrlPr>
+                <w:rPr>
+                  <w:rFonts w:ascii="Cambria Math" w:eastAsia="宋体" w:hAnsi="Cambria Math"/>
+                  <w:i/>
+                  <w:sz w:val="24"/>
+                  <w:szCs w:val="24"/>
+                  <w:lang w:eastAsia="zh-CN"/>
+                </w:rPr>
+              </m:ctrlPr>
+            </m:sSubPr>
+            <m:e>
+              <m:r>
+                <w:rPr>
+                  <w:rFonts w:ascii="Cambria Math" w:eastAsia="宋体" w:hAnsi="Cambria Math"/>
+                  <w:sz w:val="24"/>
+                  <w:szCs w:val="24"/>
+                </w:rPr>
+                <m:t>h</m:t>
+              </m:r>
+            </m:e>
+            <m:sub>
+              <m:r>
+                <w:rPr>
+                  <w:rFonts w:ascii="Cambria Math" w:eastAsia="宋体" w:hAnsi="Cambria Math"/>
+                  <w:sz w:val="24"/>
+                  <w:szCs w:val="24"/>
+                </w:rPr>
+                <m:t>t</m:t>
+              </m:r>
+              <m:r>
+                <w:rPr>
+                  <w:rFonts w:ascii="Cambria Math" w:eastAsia="宋体" w:hAnsi="Cambria Math"/>
+                  <w:sz w:val="24"/>
+                  <w:szCs w:val="24"/>
+                </w:rPr>
+                <m:t>-1</m:t>
+              </m:r>
+            </m:sub>
+          </m:sSub>
+          <m:r>
+            <w:rPr>
+              <w:rFonts w:ascii="Cambria Math" w:eastAsia="宋体" w:hAnsi="Cambria Math"/>
+              <w:sz w:val="24"/>
+              <w:szCs w:val="24"/>
+              <w:lang w:eastAsia="zh-CN"/>
+            </w:rPr>
+            <m:t>+</m:t>
+          </m:r>
+          <m:sSub>
+            <m:sSubPr>
+              <m:ctrlPr>
+                <w:rPr>
+                  <w:rFonts w:ascii="Cambria Math" w:eastAsia="宋体" w:hAnsi="Cambria Math"/>
+                  <w:i/>
+                  <w:sz w:val="24"/>
+                  <w:szCs w:val="24"/>
+                  <w:lang w:eastAsia="zh-CN"/>
+                </w:rPr>
+              </m:ctrlPr>
+            </m:sSubPr>
+            <m:e>
+              <m:r>
+                <w:rPr>
+                  <w:rFonts w:ascii="Cambria Math" w:eastAsia="宋体" w:hAnsi="Cambria Math"/>
+                  <w:sz w:val="24"/>
+                  <w:szCs w:val="24"/>
+                  <w:lang w:eastAsia="zh-CN"/>
+                </w:rPr>
+                <m:t>V</m:t>
+              </m:r>
+            </m:e>
+            <m:sub>
+              <m:r>
+                <w:rPr>
+                  <w:rFonts w:ascii="Cambria Math" w:eastAsia="宋体" w:hAnsi="Cambria Math"/>
+                  <w:sz w:val="24"/>
+                  <w:szCs w:val="24"/>
+                  <w:lang w:eastAsia="zh-CN"/>
+                </w:rPr>
+                <m:t>i</m:t>
+              </m:r>
+            </m:sub>
+          </m:sSub>
+          <m:sSub>
+            <m:sSubPr>
+              <m:ctrlPr>
+                <w:rPr>
+                  <w:rFonts w:ascii="Cambria Math" w:eastAsia="宋体" w:hAnsi="Cambria Math"/>
+                  <w:i/>
+                  <w:sz w:val="24"/>
+                  <w:szCs w:val="24"/>
+                  <w:lang w:eastAsia="zh-CN"/>
+                </w:rPr>
+              </m:ctrlPr>
+            </m:sSubPr>
+            <m:e>
+              <m:r>
+                <w:rPr>
+                  <w:rFonts w:ascii="Cambria Math" w:eastAsia="宋体" w:hAnsi="Cambria Math"/>
+                  <w:sz w:val="24"/>
+                  <w:szCs w:val="24"/>
+                </w:rPr>
+                <m:t>c</m:t>
+              </m:r>
+            </m:e>
+            <m:sub>
+              <m:r>
+                <w:rPr>
+                  <w:rFonts w:ascii="Cambria Math" w:eastAsia="宋体" w:hAnsi="Cambria Math"/>
+                  <w:sz w:val="24"/>
+                  <w:szCs w:val="24"/>
+                </w:rPr>
+                <m:t>t</m:t>
+              </m:r>
+              <m:r>
+                <w:rPr>
+                  <w:rFonts w:ascii="Cambria Math" w:eastAsia="宋体" w:hAnsi="Cambria Math"/>
+                  <w:sz w:val="24"/>
+                  <w:szCs w:val="24"/>
+                </w:rPr>
+                <m:t>-1</m:t>
+              </m:r>
+            </m:sub>
+          </m:sSub>
+          <m:sSub>
+            <m:sSubPr>
+              <m:ctrlPr>
+                <w:rPr>
+                  <w:rFonts w:ascii="Cambria Math" w:eastAsia="宋体" w:hAnsi="Cambria Math"/>
+                  <w:i/>
+                  <w:sz w:val="24"/>
+                  <w:szCs w:val="24"/>
+                  <w:lang w:eastAsia="zh-CN"/>
+                </w:rPr>
+              </m:ctrlPr>
+            </m:sSubPr>
+            <m:e>
+              <m:r>
+                <w:rPr>
+                  <w:rFonts w:ascii="Cambria Math" w:eastAsia="宋体" w:hAnsi="Cambria Math"/>
+                  <w:sz w:val="24"/>
+                  <w:szCs w:val="24"/>
+                  <w:lang w:eastAsia="zh-CN"/>
+                </w:rPr>
+                <m:t>+</m:t>
+              </m:r>
               <m:r>
                 <w:rPr>
                   <w:rFonts w:ascii="Cambria Math" w:eastAsia="宋体" w:hAnsi="Cambria Math"/>
@@ -16008,7 +16079,6 @@
           <w:rFonts w:eastAsia="宋体"/>
           <w:sz w:val="24"/>
           <w:szCs w:val="24"/>
-          <w:lang w:eastAsia="zh-CN"/>
         </w:rPr>
       </w:pPr>
       <w:r>
@@ -16026,7 +16096,6 @@
           <w:rFonts w:eastAsia="宋体"/>
           <w:sz w:val="24"/>
           <w:szCs w:val="24"/>
-          <w:lang w:eastAsia="zh-CN"/>
         </w:rPr>
       </w:pPr>
       <m:oMathPara>
@@ -16063,7 +16132,6 @@
                       <w:rFonts w:ascii="Cambria Math" w:eastAsia="宋体" w:hAnsi="Cambria Math"/>
                       <w:sz w:val="24"/>
                       <w:szCs w:val="24"/>
-                      <w:lang w:eastAsia="zh-CN"/>
                     </w:rPr>
                     <m:t>c</m:t>
                   </m:r>
@@ -16074,7 +16142,6 @@
                       <w:rFonts w:ascii="Cambria Math" w:eastAsia="宋体" w:hAnsi="Cambria Math"/>
                       <w:sz w:val="24"/>
                       <w:szCs w:val="24"/>
-                      <w:lang w:eastAsia="zh-CN"/>
                     </w:rPr>
                     <m:t>t</m:t>
                   </m:r>
@@ -16087,133 +16154,91 @@
               <w:rFonts w:ascii="Cambria Math" w:eastAsia="宋体" w:hAnsi="Cambria Math"/>
               <w:sz w:val="24"/>
               <w:szCs w:val="24"/>
-              <w:lang w:eastAsia="zh-CN"/>
             </w:rPr>
             <m:t>=</m:t>
           </m:r>
-          <m:r>
-            <m:rPr>
-              <m:sty m:val="p"/>
-            </m:rPr>
-            <w:rPr>
-              <w:rFonts w:ascii="Cambria Math" w:eastAsia="宋体" w:hAnsi="Cambria Math"/>
-              <w:sz w:val="24"/>
-              <w:szCs w:val="24"/>
-              <w:lang w:eastAsia="zh-CN"/>
-            </w:rPr>
-            <m:t>tanh⁡</m:t>
-          </m:r>
+          <m:sSub>
+            <m:sSubPr>
+              <m:ctrlPr>
+                <w:rPr>
+                  <w:rFonts w:ascii="Cambria Math" w:eastAsia="宋体" w:hAnsi="Cambria Math"/>
+                  <w:i/>
+                  <w:sz w:val="24"/>
+                  <w:szCs w:val="24"/>
+                  <w:lang w:eastAsia="zh-CN"/>
+                </w:rPr>
+              </m:ctrlPr>
+            </m:sSubPr>
+            <m:e>
+              <m:r>
+                <w:rPr>
+                  <w:rFonts w:ascii="Cambria Math" w:eastAsia="宋体" w:hAnsi="Cambria Math"/>
+                  <w:sz w:val="24"/>
+                  <w:szCs w:val="24"/>
+                  <w:lang w:eastAsia="zh-CN"/>
+                </w:rPr>
+                <m:t>tanh</m:t>
+              </m:r>
+              <m:r>
+                <w:rPr>
+                  <w:rFonts w:ascii="Cambria Math" w:eastAsia="宋体" w:hAnsi="Cambria Math"/>
+                  <w:sz w:val="24"/>
+                  <w:szCs w:val="24"/>
+                  <w:lang w:eastAsia="zh-CN"/>
+                </w:rPr>
+                <m:t>(W</m:t>
+              </m:r>
+            </m:e>
+            <m:sub>
+              <m:r>
+                <w:rPr>
+                  <w:rFonts w:ascii="Cambria Math" w:eastAsia="宋体" w:hAnsi="Cambria Math"/>
+                  <w:sz w:val="24"/>
+                  <w:szCs w:val="24"/>
+                  <w:lang w:eastAsia="zh-CN"/>
+                </w:rPr>
+                <m:t>c</m:t>
+              </m:r>
+            </m:sub>
+          </m:sSub>
+          <m:sSub>
+            <m:sSubPr>
+              <m:ctrlPr>
+                <w:rPr>
+                  <w:rFonts w:ascii="Cambria Math" w:eastAsia="宋体" w:hAnsi="Cambria Math"/>
+                  <w:i/>
+                  <w:sz w:val="24"/>
+                  <w:szCs w:val="24"/>
+                  <w:lang w:eastAsia="zh-CN"/>
+                </w:rPr>
+              </m:ctrlPr>
+            </m:sSubPr>
+            <m:e>
+              <m:r>
+                <w:rPr>
+                  <w:rFonts w:ascii="Cambria Math" w:eastAsia="宋体" w:hAnsi="Cambria Math"/>
+                  <w:sz w:val="24"/>
+                  <w:szCs w:val="24"/>
+                </w:rPr>
+                <m:t>x</m:t>
+              </m:r>
+            </m:e>
+            <m:sub>
+              <m:r>
+                <w:rPr>
+                  <w:rFonts w:ascii="Cambria Math" w:eastAsia="宋体" w:hAnsi="Cambria Math"/>
+                  <w:sz w:val="24"/>
+                  <w:szCs w:val="24"/>
+                </w:rPr>
+                <m:t>t</m:t>
+              </m:r>
+            </m:sub>
+          </m:sSub>
           <m:r>
             <w:rPr>
               <w:rFonts w:ascii="Cambria Math" w:eastAsia="宋体" w:hAnsi="Cambria Math"/>
               <w:sz w:val="24"/>
               <w:szCs w:val="24"/>
-              <w:lang w:eastAsia="zh-CN"/>
-            </w:rPr>
-            <m:t>(W</m:t>
-          </m:r>
-          <m:d>
-            <m:dPr>
-              <m:begChr m:val="["/>
-              <m:endChr m:val="]"/>
-              <m:ctrlPr>
-                <w:rPr>
-                  <w:rFonts w:ascii="Cambria Math" w:eastAsia="宋体" w:hAnsi="Cambria Math"/>
-                  <w:i/>
-                  <w:sz w:val="24"/>
-                  <w:szCs w:val="24"/>
-                  <w:lang w:eastAsia="zh-CN"/>
-                </w:rPr>
-              </m:ctrlPr>
-            </m:dPr>
-            <m:e>
-              <m:sSub>
-                <m:sSubPr>
-                  <m:ctrlPr>
-                    <w:rPr>
-                      <w:rFonts w:ascii="Cambria Math" w:eastAsia="宋体" w:hAnsi="Cambria Math"/>
-                      <w:i/>
-                      <w:sz w:val="24"/>
-                      <w:szCs w:val="24"/>
-                      <w:lang w:eastAsia="zh-CN"/>
-                    </w:rPr>
-                  </m:ctrlPr>
-                </m:sSubPr>
-                <m:e>
-                  <m:r>
-                    <w:rPr>
-                      <w:rFonts w:ascii="Cambria Math" w:eastAsia="宋体" w:hAnsi="Cambria Math"/>
-                      <w:sz w:val="24"/>
-                      <w:szCs w:val="24"/>
-                      <w:lang w:eastAsia="zh-CN"/>
-                    </w:rPr>
-                    <m:t>x</m:t>
-                  </m:r>
-                </m:e>
-                <m:sub>
-                  <m:r>
-                    <w:rPr>
-                      <w:rFonts w:ascii="Cambria Math" w:eastAsia="宋体" w:hAnsi="Cambria Math"/>
-                      <w:sz w:val="24"/>
-                      <w:szCs w:val="24"/>
-                      <w:lang w:eastAsia="zh-CN"/>
-                    </w:rPr>
-                    <m:t>t</m:t>
-                  </m:r>
-                </m:sub>
-              </m:sSub>
-              <m:r>
-                <w:rPr>
-                  <w:rFonts w:ascii="Cambria Math" w:eastAsia="宋体" w:hAnsi="Cambria Math"/>
-                  <w:sz w:val="24"/>
-                  <w:szCs w:val="24"/>
-                  <w:lang w:eastAsia="zh-CN"/>
-                </w:rPr>
-                <m:t>,</m:t>
-              </m:r>
-              <m:sSub>
-                <m:sSubPr>
-                  <m:ctrlPr>
-                    <w:rPr>
-                      <w:rFonts w:ascii="Cambria Math" w:eastAsia="宋体" w:hAnsi="Cambria Math"/>
-                      <w:i/>
-                      <w:sz w:val="24"/>
-                      <w:szCs w:val="24"/>
-                      <w:lang w:eastAsia="zh-CN"/>
-                    </w:rPr>
-                  </m:ctrlPr>
-                </m:sSubPr>
-                <m:e>
-                  <m:r>
-                    <w:rPr>
-                      <w:rFonts w:ascii="Cambria Math" w:eastAsia="宋体" w:hAnsi="Cambria Math"/>
-                      <w:sz w:val="24"/>
-                      <w:szCs w:val="24"/>
-                      <w:lang w:eastAsia="zh-CN"/>
-                    </w:rPr>
-                    <m:t>h</m:t>
-                  </m:r>
-                </m:e>
-                <m:sub>
-                  <m:r>
-                    <w:rPr>
-                      <w:rFonts w:ascii="Cambria Math" w:eastAsia="宋体" w:hAnsi="Cambria Math"/>
-                      <w:sz w:val="24"/>
-                      <w:szCs w:val="24"/>
-                      <w:lang w:eastAsia="zh-CN"/>
-                    </w:rPr>
-                    <m:t>t-1</m:t>
-                  </m:r>
-                </m:sub>
-              </m:sSub>
-            </m:e>
-          </m:d>
-          <m:r>
-            <w:rPr>
-              <w:rFonts w:ascii="Cambria Math" w:eastAsia="宋体" w:hAnsi="Cambria Math"/>
-              <w:sz w:val="24"/>
-              <w:szCs w:val="24"/>
-              <w:lang w:eastAsia="zh-CN"/>
             </w:rPr>
             <m:t>+</m:t>
           </m:r>
@@ -16237,6 +16262,73 @@
                   <w:szCs w:val="24"/>
                   <w:lang w:eastAsia="zh-CN"/>
                 </w:rPr>
+                <m:t>U</m:t>
+              </m:r>
+            </m:e>
+            <m:sub>
+              <m:r>
+                <w:rPr>
+                  <w:rFonts w:ascii="Cambria Math" w:eastAsia="宋体" w:hAnsi="Cambria Math"/>
+                  <w:sz w:val="24"/>
+                  <w:szCs w:val="24"/>
+                  <w:lang w:eastAsia="zh-CN"/>
+                </w:rPr>
+                <m:t>i</m:t>
+              </m:r>
+            </m:sub>
+          </m:sSub>
+          <m:sSub>
+            <m:sSubPr>
+              <m:ctrlPr>
+                <w:rPr>
+                  <w:rFonts w:ascii="Cambria Math" w:eastAsia="宋体" w:hAnsi="Cambria Math"/>
+                  <w:i/>
+                  <w:sz w:val="24"/>
+                  <w:szCs w:val="24"/>
+                  <w:lang w:eastAsia="zh-CN"/>
+                </w:rPr>
+              </m:ctrlPr>
+            </m:sSubPr>
+            <m:e>
+              <m:r>
+                <w:rPr>
+                  <w:rFonts w:ascii="Cambria Math" w:eastAsia="宋体" w:hAnsi="Cambria Math"/>
+                  <w:sz w:val="24"/>
+                  <w:szCs w:val="24"/>
+                </w:rPr>
+                <m:t>h</m:t>
+              </m:r>
+            </m:e>
+            <m:sub>
+              <m:r>
+                <w:rPr>
+                  <w:rFonts w:ascii="Cambria Math" w:eastAsia="宋体" w:hAnsi="Cambria Math"/>
+                  <w:sz w:val="24"/>
+                  <w:szCs w:val="24"/>
+                </w:rPr>
+                <m:t>t-1</m:t>
+              </m:r>
+            </m:sub>
+          </m:sSub>
+          <m:sSub>
+            <m:sSubPr>
+              <m:ctrlPr>
+                <w:rPr>
+                  <w:rFonts w:ascii="Cambria Math" w:eastAsia="宋体" w:hAnsi="Cambria Math"/>
+                  <w:i/>
+                  <w:sz w:val="24"/>
+                  <w:szCs w:val="24"/>
+                  <w:lang w:eastAsia="zh-CN"/>
+                </w:rPr>
+              </m:ctrlPr>
+            </m:sSubPr>
+            <m:e>
+              <m:r>
+                <w:rPr>
+                  <w:rFonts w:ascii="Cambria Math" w:eastAsia="宋体" w:hAnsi="Cambria Math"/>
+                  <w:sz w:val="24"/>
+                  <w:szCs w:val="24"/>
+                </w:rPr>
                 <m:t>b</m:t>
               </m:r>
             </m:e>
@@ -16246,7 +16338,6 @@
                   <w:rFonts w:ascii="Cambria Math" w:eastAsia="宋体" w:hAnsi="Cambria Math"/>
                   <w:sz w:val="24"/>
                   <w:szCs w:val="24"/>
-                  <w:lang w:eastAsia="zh-CN"/>
                 </w:rPr>
                 <m:t>c</m:t>
               </m:r>
@@ -16257,7 +16348,6 @@
               <w:rFonts w:ascii="Cambria Math" w:eastAsia="宋体" w:hAnsi="Cambria Math"/>
               <w:sz w:val="24"/>
               <w:szCs w:val="24"/>
-              <w:lang w:eastAsia="zh-CN"/>
             </w:rPr>
             <m:t>)</m:t>
           </m:r>
@@ -16369,10 +16459,8 @@
               </m:r>
             </m:sub>
           </m:sSub>
-          <m:d>
-            <m:dPr>
-              <m:begChr m:val="["/>
-              <m:endChr m:val="]"/>
+          <m:sSub>
+            <m:sSubPr>
               <m:ctrlPr>
                 <w:rPr>
                   <w:rFonts w:ascii="Cambria Math" w:eastAsia="宋体" w:hAnsi="Cambria Math"/>
@@ -16382,7 +16470,7 @@
                   <w:lang w:eastAsia="zh-CN"/>
                 </w:rPr>
               </m:ctrlPr>
-            </m:dPr>
+            </m:sSubPr>
             <m:e>
               <m:sSub>
                 <m:sSubPr>
@@ -16402,7 +16490,6 @@
                       <w:rFonts w:ascii="Cambria Math" w:eastAsia="宋体" w:hAnsi="Cambria Math"/>
                       <w:sz w:val="24"/>
                       <w:szCs w:val="24"/>
-                      <w:lang w:eastAsia="zh-CN"/>
                     </w:rPr>
                     <m:t>x</m:t>
                   </m:r>
@@ -16413,7 +16500,6 @@
                       <w:rFonts w:ascii="Cambria Math" w:eastAsia="宋体" w:hAnsi="Cambria Math"/>
                       <w:sz w:val="24"/>
                       <w:szCs w:val="24"/>
-                      <w:lang w:eastAsia="zh-CN"/>
                     </w:rPr>
                     <m:t>t</m:t>
                   </m:r>
@@ -16426,45 +16512,131 @@
                   <w:szCs w:val="24"/>
                   <w:lang w:eastAsia="zh-CN"/>
                 </w:rPr>
-                <m:t>,</m:t>
+                <m:t>+U</m:t>
               </m:r>
-              <m:sSub>
-                <m:sSubPr>
-                  <m:ctrlPr>
-                    <w:rPr>
-                      <w:rFonts w:ascii="Cambria Math" w:eastAsia="宋体" w:hAnsi="Cambria Math"/>
-                      <w:i/>
-                      <w:sz w:val="24"/>
-                      <w:szCs w:val="24"/>
-                      <w:lang w:eastAsia="zh-CN"/>
-                    </w:rPr>
-                  </m:ctrlPr>
-                </m:sSubPr>
-                <m:e>
-                  <m:r>
-                    <w:rPr>
-                      <w:rFonts w:ascii="Cambria Math" w:eastAsia="宋体" w:hAnsi="Cambria Math"/>
-                      <w:sz w:val="24"/>
-                      <w:szCs w:val="24"/>
-                      <w:lang w:eastAsia="zh-CN"/>
-                    </w:rPr>
-                    <m:t>h</m:t>
-                  </m:r>
-                </m:e>
-                <m:sub>
-                  <m:r>
-                    <w:rPr>
-                      <w:rFonts w:ascii="Cambria Math" w:eastAsia="宋体" w:hAnsi="Cambria Math"/>
-                      <w:sz w:val="24"/>
-                      <w:szCs w:val="24"/>
-                      <w:lang w:eastAsia="zh-CN"/>
-                    </w:rPr>
-                    <m:t>t-1</m:t>
-                  </m:r>
-                </m:sub>
-              </m:sSub>
             </m:e>
-          </m:d>
+            <m:sub>
+              <m:r>
+                <w:rPr>
+                  <w:rFonts w:ascii="Cambria Math" w:eastAsia="宋体" w:hAnsi="Cambria Math"/>
+                  <w:sz w:val="24"/>
+                  <w:szCs w:val="24"/>
+                  <w:lang w:eastAsia="zh-CN"/>
+                </w:rPr>
+                <m:t>o</m:t>
+              </m:r>
+            </m:sub>
+          </m:sSub>
+          <m:sSub>
+            <m:sSubPr>
+              <m:ctrlPr>
+                <w:rPr>
+                  <w:rFonts w:ascii="Cambria Math" w:eastAsia="宋体" w:hAnsi="Cambria Math"/>
+                  <w:i/>
+                  <w:sz w:val="24"/>
+                  <w:szCs w:val="24"/>
+                  <w:lang w:eastAsia="zh-CN"/>
+                </w:rPr>
+              </m:ctrlPr>
+            </m:sSubPr>
+            <m:e>
+              <m:r>
+                <w:rPr>
+                  <w:rFonts w:ascii="Cambria Math" w:eastAsia="宋体" w:hAnsi="Cambria Math"/>
+                  <w:sz w:val="24"/>
+                  <w:szCs w:val="24"/>
+                </w:rPr>
+                <m:t>h</m:t>
+              </m:r>
+            </m:e>
+            <m:sub>
+              <m:r>
+                <w:rPr>
+                  <w:rFonts w:ascii="Cambria Math" w:eastAsia="宋体" w:hAnsi="Cambria Math"/>
+                  <w:sz w:val="24"/>
+                  <w:szCs w:val="24"/>
+                </w:rPr>
+                <m:t>t-1</m:t>
+              </m:r>
+            </m:sub>
+          </m:sSub>
+          <m:r>
+            <w:rPr>
+              <w:rFonts w:ascii="Cambria Math" w:eastAsia="宋体" w:hAnsi="Cambria Math"/>
+              <w:sz w:val="24"/>
+              <w:szCs w:val="24"/>
+              <w:lang w:eastAsia="zh-CN"/>
+            </w:rPr>
+            <m:t>+</m:t>
+          </m:r>
+          <m:sSub>
+            <m:sSubPr>
+              <m:ctrlPr>
+                <w:rPr>
+                  <w:rFonts w:ascii="Cambria Math" w:eastAsia="宋体" w:hAnsi="Cambria Math"/>
+                  <w:i/>
+                  <w:sz w:val="24"/>
+                  <w:szCs w:val="24"/>
+                  <w:lang w:eastAsia="zh-CN"/>
+                </w:rPr>
+              </m:ctrlPr>
+            </m:sSubPr>
+            <m:e>
+              <m:r>
+                <w:rPr>
+                  <w:rFonts w:ascii="Cambria Math" w:eastAsia="宋体" w:hAnsi="Cambria Math"/>
+                  <w:sz w:val="24"/>
+                  <w:szCs w:val="24"/>
+                  <w:lang w:eastAsia="zh-CN"/>
+                </w:rPr>
+                <m:t>V</m:t>
+              </m:r>
+            </m:e>
+            <m:sub>
+              <m:r>
+                <w:rPr>
+                  <w:rFonts w:ascii="Cambria Math" w:eastAsia="宋体" w:hAnsi="Cambria Math"/>
+                  <w:sz w:val="24"/>
+                  <w:szCs w:val="24"/>
+                  <w:lang w:eastAsia="zh-CN"/>
+                </w:rPr>
+                <m:t>o</m:t>
+              </m:r>
+            </m:sub>
+          </m:sSub>
+          <m:sSub>
+            <m:sSubPr>
+              <m:ctrlPr>
+                <w:rPr>
+                  <w:rFonts w:ascii="Cambria Math" w:eastAsia="宋体" w:hAnsi="Cambria Math"/>
+                  <w:i/>
+                  <w:sz w:val="24"/>
+                  <w:szCs w:val="24"/>
+                  <w:lang w:eastAsia="zh-CN"/>
+                </w:rPr>
+              </m:ctrlPr>
+            </m:sSubPr>
+            <m:e>
+              <m:r>
+                <w:rPr>
+                  <w:rFonts w:ascii="Cambria Math" w:eastAsia="宋体" w:hAnsi="Cambria Math"/>
+                  <w:sz w:val="24"/>
+                  <w:szCs w:val="24"/>
+                </w:rPr>
+                <m:t>c</m:t>
+              </m:r>
+            </m:e>
+            <m:sub>
+              <m:r>
+                <w:rPr>
+                  <w:rFonts w:ascii="Cambria Math" w:eastAsia="宋体" w:hAnsi="Cambria Math"/>
+                  <w:sz w:val="24"/>
+                  <w:szCs w:val="24"/>
+                </w:rPr>
+                <m:t>t</m:t>
+              </m:r>
+            </m:sub>
+          </m:sSub>
           <m:r>
             <w:rPr>
               <w:rFonts w:ascii="Cambria Math" w:eastAsia="宋体" w:hAnsi="Cambria Math"/>
@@ -16626,10 +16798,8 @@
               </m:r>
             </m:sub>
           </m:sSub>
-          <m:d>
-            <m:dPr>
-              <m:begChr m:val="["/>
-              <m:endChr m:val="]"/>
+          <m:sSub>
+            <m:sSubPr>
               <m:ctrlPr>
                 <w:rPr>
                   <w:rFonts w:ascii="Cambria Math" w:eastAsia="宋体" w:hAnsi="Cambria Math"/>
@@ -16639,7 +16809,7 @@
                   <w:lang w:eastAsia="zh-CN"/>
                 </w:rPr>
               </m:ctrlPr>
-            </m:dPr>
+            </m:sSubPr>
             <m:e>
               <m:sSub>
                 <m:sSubPr>
@@ -16659,7 +16829,6 @@
                       <w:rFonts w:ascii="Cambria Math" w:eastAsia="宋体" w:hAnsi="Cambria Math"/>
                       <w:sz w:val="24"/>
                       <w:szCs w:val="24"/>
-                      <w:lang w:eastAsia="zh-CN"/>
                     </w:rPr>
                     <m:t>x</m:t>
                   </m:r>
@@ -16670,7 +16839,6 @@
                       <w:rFonts w:ascii="Cambria Math" w:eastAsia="宋体" w:hAnsi="Cambria Math"/>
                       <w:sz w:val="24"/>
                       <w:szCs w:val="24"/>
-                      <w:lang w:eastAsia="zh-CN"/>
                     </w:rPr>
                     <m:t>t</m:t>
                   </m:r>
@@ -16683,45 +16851,140 @@
                   <w:szCs w:val="24"/>
                   <w:lang w:eastAsia="zh-CN"/>
                 </w:rPr>
-                <m:t>,</m:t>
+                <m:t>+</m:t>
               </m:r>
-              <m:sSub>
-                <m:sSubPr>
-                  <m:ctrlPr>
-                    <w:rPr>
-                      <w:rFonts w:ascii="Cambria Math" w:eastAsia="宋体" w:hAnsi="Cambria Math"/>
-                      <w:i/>
-                      <w:sz w:val="24"/>
-                      <w:szCs w:val="24"/>
-                      <w:lang w:eastAsia="zh-CN"/>
-                    </w:rPr>
-                  </m:ctrlPr>
-                </m:sSubPr>
-                <m:e>
-                  <m:r>
-                    <w:rPr>
-                      <w:rFonts w:ascii="Cambria Math" w:eastAsia="宋体" w:hAnsi="Cambria Math"/>
-                      <w:sz w:val="24"/>
-                      <w:szCs w:val="24"/>
-                      <w:lang w:eastAsia="zh-CN"/>
-                    </w:rPr>
-                    <m:t>h</m:t>
-                  </m:r>
-                </m:e>
-                <m:sub>
-                  <m:r>
-                    <w:rPr>
-                      <w:rFonts w:ascii="Cambria Math" w:eastAsia="宋体" w:hAnsi="Cambria Math"/>
-                      <w:sz w:val="24"/>
-                      <w:szCs w:val="24"/>
-                      <w:lang w:eastAsia="zh-CN"/>
-                    </w:rPr>
-                    <m:t>t-1</m:t>
-                  </m:r>
-                </m:sub>
-              </m:sSub>
+              <m:r>
+                <w:rPr>
+                  <w:rFonts w:ascii="Cambria Math" w:eastAsia="宋体" w:hAnsi="Cambria Math"/>
+                  <w:sz w:val="24"/>
+                  <w:szCs w:val="24"/>
+                  <w:lang w:eastAsia="zh-CN"/>
+                </w:rPr>
+                <m:t>U</m:t>
+              </m:r>
             </m:e>
-          </m:d>
+            <m:sub>
+              <m:r>
+                <w:rPr>
+                  <w:rFonts w:ascii="Cambria Math" w:eastAsia="宋体" w:hAnsi="Cambria Math"/>
+                  <w:sz w:val="24"/>
+                  <w:szCs w:val="24"/>
+                  <w:lang w:eastAsia="zh-CN"/>
+                </w:rPr>
+                <m:t>f</m:t>
+              </m:r>
+            </m:sub>
+          </m:sSub>
+          <m:sSub>
+            <m:sSubPr>
+              <m:ctrlPr>
+                <w:rPr>
+                  <w:rFonts w:ascii="Cambria Math" w:eastAsia="宋体" w:hAnsi="Cambria Math"/>
+                  <w:i/>
+                  <w:sz w:val="24"/>
+                  <w:szCs w:val="24"/>
+                  <w:lang w:eastAsia="zh-CN"/>
+                </w:rPr>
+              </m:ctrlPr>
+            </m:sSubPr>
+            <m:e>
+              <m:r>
+                <w:rPr>
+                  <w:rFonts w:ascii="Cambria Math" w:eastAsia="宋体" w:hAnsi="Cambria Math"/>
+                  <w:sz w:val="24"/>
+                  <w:szCs w:val="24"/>
+                </w:rPr>
+                <m:t>h</m:t>
+              </m:r>
+            </m:e>
+            <m:sub>
+              <m:r>
+                <w:rPr>
+                  <w:rFonts w:ascii="Cambria Math" w:eastAsia="宋体" w:hAnsi="Cambria Math"/>
+                  <w:sz w:val="24"/>
+                  <w:szCs w:val="24"/>
+                </w:rPr>
+                <m:t>t-1</m:t>
+              </m:r>
+            </m:sub>
+          </m:sSub>
+          <m:r>
+            <w:rPr>
+              <w:rFonts w:ascii="Cambria Math" w:eastAsia="宋体" w:hAnsi="Cambria Math"/>
+              <w:sz w:val="24"/>
+              <w:szCs w:val="24"/>
+              <w:lang w:eastAsia="zh-CN"/>
+            </w:rPr>
+            <m:t>+</m:t>
+          </m:r>
+          <m:sSub>
+            <m:sSubPr>
+              <m:ctrlPr>
+                <w:rPr>
+                  <w:rFonts w:ascii="Cambria Math" w:eastAsia="宋体" w:hAnsi="Cambria Math"/>
+                  <w:i/>
+                  <w:sz w:val="24"/>
+                  <w:szCs w:val="24"/>
+                  <w:lang w:eastAsia="zh-CN"/>
+                </w:rPr>
+              </m:ctrlPr>
+            </m:sSubPr>
+            <m:e>
+              <m:r>
+                <w:rPr>
+                  <w:rFonts w:ascii="Cambria Math" w:eastAsia="宋体" w:hAnsi="Cambria Math"/>
+                  <w:sz w:val="24"/>
+                  <w:szCs w:val="24"/>
+                  <w:lang w:eastAsia="zh-CN"/>
+                </w:rPr>
+                <m:t>V</m:t>
+              </m:r>
+            </m:e>
+            <m:sub>
+              <m:r>
+                <w:rPr>
+                  <w:rFonts w:ascii="Cambria Math" w:eastAsia="宋体" w:hAnsi="Cambria Math"/>
+                  <w:sz w:val="24"/>
+                  <w:szCs w:val="24"/>
+                  <w:lang w:eastAsia="zh-CN"/>
+                </w:rPr>
+                <m:t>f</m:t>
+              </m:r>
+            </m:sub>
+          </m:sSub>
+          <m:sSub>
+            <m:sSubPr>
+              <m:ctrlPr>
+                <w:rPr>
+                  <w:rFonts w:ascii="Cambria Math" w:eastAsia="宋体" w:hAnsi="Cambria Math"/>
+                  <w:i/>
+                  <w:sz w:val="24"/>
+                  <w:szCs w:val="24"/>
+                  <w:lang w:eastAsia="zh-CN"/>
+                </w:rPr>
+              </m:ctrlPr>
+            </m:sSubPr>
+            <m:e>
+              <m:r>
+                <w:rPr>
+                  <w:rFonts w:ascii="Cambria Math" w:eastAsia="宋体" w:hAnsi="Cambria Math"/>
+                  <w:sz w:val="24"/>
+                  <w:szCs w:val="24"/>
+                </w:rPr>
+                <m:t>c</m:t>
+              </m:r>
+            </m:e>
+            <m:sub>
+              <m:r>
+                <w:rPr>
+                  <w:rFonts w:ascii="Cambria Math" w:eastAsia="宋体" w:hAnsi="Cambria Math"/>
+                  <w:sz w:val="24"/>
+                  <w:szCs w:val="24"/>
+                </w:rPr>
+                <m:t>t-1</m:t>
+              </m:r>
+            </m:sub>
+          </m:sSub>
           <m:r>
             <w:rPr>
               <w:rFonts w:ascii="Cambria Math" w:eastAsia="宋体" w:hAnsi="Cambria Math"/>
@@ -16781,36 +17044,28 @@
     <w:p>
       <w:pPr>
         <w:rPr>
+          <w:rFonts w:hint="eastAsia"/>
           <w:sz w:val="24"/>
           <w:szCs w:val="24"/>
         </w:rPr>
       </w:pPr>
+      <w:bookmarkStart w:id="1" w:name="_GoBack"/>
+      <w:bookmarkEnd w:id="1"/>
     </w:p>
     <w:p>
       <w:pPr>
         <w:rPr>
+          <w:rFonts w:ascii="微软雅黑" w:hAnsi="微软雅黑" w:cs="微软雅黑"/>
           <w:sz w:val="24"/>
           <w:szCs w:val="24"/>
         </w:rPr>
       </w:pPr>
-    </w:p>
-    <w:p>
-      <w:pPr>
-        <w:rPr>
-          <w:rFonts w:ascii="微软雅黑" w:hAnsi="微软雅黑" w:cs="微软雅黑"/>
-          <w:sz w:val="24"/>
-          <w:szCs w:val="24"/>
-        </w:rPr>
-      </w:pPr>
-      <w:bookmarkStart w:id="1" w:name="_GoBack"/>
-      <w:bookmarkEnd w:id="1"/>
       <w:r>
         <w:rPr>
           <w:rFonts w:ascii="微软雅黑" w:eastAsia="微软雅黑" w:hAnsi="微软雅黑" w:cs="微软雅黑" w:hint="eastAsia"/>
           <w:sz w:val="24"/>
           <w:szCs w:val="24"/>
         </w:rPr>
-        <w:lastRenderedPageBreak/>
         <w:t>⊙</w:t>
       </w:r>
       <w:r>
@@ -17113,7 +17368,16 @@
           <w:sz w:val="24"/>
           <w:szCs w:val="24"/>
         </w:rPr>
-        <w:t>の間の値に調整された。ゲートの値が</w:t>
+        <w:t>の</w:t>
+      </w:r>
+      <w:r>
+        <w:rPr>
+          <w:rFonts w:hint="eastAsia"/>
+          <w:sz w:val="24"/>
+          <w:szCs w:val="24"/>
+        </w:rPr>
+        <w:lastRenderedPageBreak/>
+        <w:t>間の値に調整された。ゲートの値が</w:t>
       </w:r>
       <w:r>
         <w:rPr>
@@ -19740,26 +20004,78 @@
                     </m:mr>
                     <m:mr>
                       <m:e>
-                        <m:r>
-                          <w:rPr>
-                            <w:rFonts w:ascii="Cambria Math" w:eastAsia="宋体" w:hAnsi="Cambria Math"/>
-                            <w:sz w:val="24"/>
-                            <w:szCs w:val="24"/>
-                            <w:lang w:eastAsia="zh-CN"/>
-                          </w:rPr>
-                          <m:t>W</m:t>
-                        </m:r>
+                        <m:sSub>
+                          <m:sSubPr>
+                            <m:ctrlPr>
+                              <w:rPr>
+                                <w:rFonts w:ascii="Cambria Math" w:eastAsia="宋体" w:hAnsi="Cambria Math"/>
+                                <w:i/>
+                                <w:sz w:val="24"/>
+                                <w:szCs w:val="24"/>
+                                <w:lang w:eastAsia="zh-CN"/>
+                              </w:rPr>
+                            </m:ctrlPr>
+                          </m:sSubPr>
+                          <m:e>
+                            <m:r>
+                              <w:rPr>
+                                <w:rFonts w:ascii="Cambria Math" w:eastAsia="宋体" w:hAnsi="Cambria Math"/>
+                                <w:sz w:val="24"/>
+                                <w:szCs w:val="24"/>
+                                <w:lang w:eastAsia="zh-CN"/>
+                              </w:rPr>
+                              <m:t>W</m:t>
+                            </m:r>
+                          </m:e>
+                          <m:sub>
+                            <m:r>
+                              <w:rPr>
+                                <w:rFonts w:ascii="Cambria Math" w:eastAsia="宋体" w:hAnsi="Cambria Math"/>
+                                <w:sz w:val="24"/>
+                                <w:szCs w:val="24"/>
+                                <w:lang w:eastAsia="zh-CN"/>
+                              </w:rPr>
+                              <m:t>c</m:t>
+                            </m:r>
+                          </m:sub>
+                        </m:sSub>
                       </m:e>
                       <m:e>
-                        <m:r>
-                          <w:rPr>
-                            <w:rFonts w:ascii="Cambria Math" w:eastAsia="宋体" w:hAnsi="Cambria Math"/>
-                            <w:sz w:val="24"/>
-                            <w:szCs w:val="24"/>
-                            <w:lang w:eastAsia="zh-CN"/>
-                          </w:rPr>
-                          <m:t>U</m:t>
-                        </m:r>
+                        <m:sSub>
+                          <m:sSubPr>
+                            <m:ctrlPr>
+                              <w:rPr>
+                                <w:rFonts w:ascii="Cambria Math" w:eastAsia="宋体" w:hAnsi="Cambria Math"/>
+                                <w:i/>
+                                <w:sz w:val="24"/>
+                                <w:szCs w:val="24"/>
+                                <w:lang w:eastAsia="zh-CN"/>
+                              </w:rPr>
+                            </m:ctrlPr>
+                          </m:sSubPr>
+                          <m:e>
+                            <m:r>
+                              <w:rPr>
+                                <w:rFonts w:ascii="Cambria Math" w:eastAsia="宋体" w:hAnsi="Cambria Math"/>
+                                <w:sz w:val="24"/>
+                                <w:szCs w:val="24"/>
+                                <w:lang w:eastAsia="zh-CN"/>
+                              </w:rPr>
+                              <m:t>U</m:t>
+                            </m:r>
+                          </m:e>
+                          <m:sub>
+                            <m:r>
+                              <w:rPr>
+                                <w:rFonts w:ascii="Cambria Math" w:eastAsia="宋体" w:hAnsi="Cambria Math"/>
+                                <w:sz w:val="24"/>
+                                <w:szCs w:val="24"/>
+                                <w:lang w:eastAsia="zh-CN"/>
+                              </w:rPr>
+                              <m:t>c</m:t>
+                            </m:r>
+                          </m:sub>
+                        </m:sSub>
                       </m:e>
                     </m:mr>
                   </m:m>
@@ -19887,8 +20203,43 @@
                             <w:szCs w:val="24"/>
                             <w:lang w:eastAsia="zh-CN"/>
                           </w:rPr>
-                          <m:t>O   b</m:t>
+                          <m:t xml:space="preserve">O   </m:t>
                         </m:r>
+                        <m:sSub>
+                          <m:sSubPr>
+                            <m:ctrlPr>
+                              <w:rPr>
+                                <w:rFonts w:ascii="Cambria Math" w:eastAsia="宋体" w:hAnsi="Cambria Math"/>
+                                <w:i/>
+                                <w:sz w:val="24"/>
+                                <w:szCs w:val="24"/>
+                                <w:lang w:eastAsia="zh-CN"/>
+                              </w:rPr>
+                            </m:ctrlPr>
+                          </m:sSubPr>
+                          <m:e>
+                            <m:r>
+                              <w:rPr>
+                                <w:rFonts w:ascii="Cambria Math" w:eastAsia="宋体" w:hAnsi="Cambria Math"/>
+                                <w:sz w:val="24"/>
+                                <w:szCs w:val="24"/>
+                                <w:lang w:eastAsia="zh-CN"/>
+                              </w:rPr>
+                              <m:t>b</m:t>
+                            </m:r>
+                          </m:e>
+                          <m:sub>
+                            <m:r>
+                              <w:rPr>
+                                <w:rFonts w:ascii="Cambria Math" w:eastAsia="宋体" w:hAnsi="Cambria Math"/>
+                                <w:sz w:val="24"/>
+                                <w:szCs w:val="24"/>
+                                <w:lang w:eastAsia="zh-CN"/>
+                              </w:rPr>
+                              <m:t>c</m:t>
+                            </m:r>
+                          </m:sub>
+                        </m:sSub>
                       </m:e>
                     </m:mr>
                   </m:m>
@@ -20446,7 +20797,6 @@
               <w:sz w:val="24"/>
               <w:szCs w:val="24"/>
             </w:rPr>
-            <w:lastRenderedPageBreak/>
             <m:t>W=</m:t>
           </m:r>
           <m:d>
@@ -20962,26 +21312,78 @@
                     </m:mr>
                     <m:mr>
                       <m:e>
-                        <m:r>
-                          <w:rPr>
-                            <w:rFonts w:ascii="Cambria Math" w:eastAsia="宋体" w:hAnsi="Cambria Math"/>
-                            <w:sz w:val="24"/>
-                            <w:szCs w:val="24"/>
-                            <w:lang w:eastAsia="zh-CN"/>
-                          </w:rPr>
-                          <m:t>W</m:t>
-                        </m:r>
+                        <m:sSub>
+                          <m:sSubPr>
+                            <m:ctrlPr>
+                              <w:rPr>
+                                <w:rFonts w:ascii="Cambria Math" w:eastAsia="宋体" w:hAnsi="Cambria Math"/>
+                                <w:i/>
+                                <w:sz w:val="24"/>
+                                <w:szCs w:val="24"/>
+                                <w:lang w:eastAsia="zh-CN"/>
+                              </w:rPr>
+                            </m:ctrlPr>
+                          </m:sSubPr>
+                          <m:e>
+                            <m:r>
+                              <w:rPr>
+                                <w:rFonts w:ascii="Cambria Math" w:eastAsia="宋体" w:hAnsi="Cambria Math"/>
+                                <w:sz w:val="24"/>
+                                <w:szCs w:val="24"/>
+                                <w:lang w:eastAsia="zh-CN"/>
+                              </w:rPr>
+                              <m:t>W</m:t>
+                            </m:r>
+                          </m:e>
+                          <m:sub>
+                            <m:r>
+                              <w:rPr>
+                                <w:rFonts w:ascii="Cambria Math" w:eastAsia="宋体" w:hAnsi="Cambria Math"/>
+                                <w:sz w:val="24"/>
+                                <w:szCs w:val="24"/>
+                                <w:lang w:eastAsia="zh-CN"/>
+                              </w:rPr>
+                              <m:t>c</m:t>
+                            </m:r>
+                          </m:sub>
+                        </m:sSub>
                       </m:e>
                       <m:e>
-                        <m:r>
-                          <w:rPr>
-                            <w:rFonts w:ascii="Cambria Math" w:eastAsia="宋体" w:hAnsi="Cambria Math"/>
-                            <w:sz w:val="24"/>
-                            <w:szCs w:val="24"/>
-                            <w:lang w:eastAsia="zh-CN"/>
-                          </w:rPr>
-                          <m:t>U</m:t>
-                        </m:r>
+                        <m:sSub>
+                          <m:sSubPr>
+                            <m:ctrlPr>
+                              <w:rPr>
+                                <w:rFonts w:ascii="Cambria Math" w:eastAsia="宋体" w:hAnsi="Cambria Math"/>
+                                <w:i/>
+                                <w:sz w:val="24"/>
+                                <w:szCs w:val="24"/>
+                                <w:lang w:eastAsia="zh-CN"/>
+                              </w:rPr>
+                            </m:ctrlPr>
+                          </m:sSubPr>
+                          <m:e>
+                            <m:r>
+                              <w:rPr>
+                                <w:rFonts w:ascii="Cambria Math" w:eastAsia="宋体" w:hAnsi="Cambria Math"/>
+                                <w:sz w:val="24"/>
+                                <w:szCs w:val="24"/>
+                                <w:lang w:eastAsia="zh-CN"/>
+                              </w:rPr>
+                              <m:t>U</m:t>
+                            </m:r>
+                          </m:e>
+                          <m:sub>
+                            <m:r>
+                              <w:rPr>
+                                <w:rFonts w:ascii="Cambria Math" w:eastAsia="宋体" w:hAnsi="Cambria Math"/>
+                                <w:sz w:val="24"/>
+                                <w:szCs w:val="24"/>
+                                <w:lang w:eastAsia="zh-CN"/>
+                              </w:rPr>
+                              <m:t>c</m:t>
+                            </m:r>
+                          </m:sub>
+                        </m:sSub>
                       </m:e>
                     </m:mr>
                   </m:m>
@@ -21109,8 +21511,43 @@
                             <w:szCs w:val="24"/>
                             <w:lang w:eastAsia="zh-CN"/>
                           </w:rPr>
-                          <m:t>O   b</m:t>
+                          <m:t xml:space="preserve">O   </m:t>
                         </m:r>
+                        <m:sSub>
+                          <m:sSubPr>
+                            <m:ctrlPr>
+                              <w:rPr>
+                                <w:rFonts w:ascii="Cambria Math" w:eastAsia="宋体" w:hAnsi="Cambria Math"/>
+                                <w:i/>
+                                <w:sz w:val="24"/>
+                                <w:szCs w:val="24"/>
+                                <w:lang w:eastAsia="zh-CN"/>
+                              </w:rPr>
+                            </m:ctrlPr>
+                          </m:sSubPr>
+                          <m:e>
+                            <m:r>
+                              <w:rPr>
+                                <w:rFonts w:ascii="Cambria Math" w:eastAsia="宋体" w:hAnsi="Cambria Math"/>
+                                <w:sz w:val="24"/>
+                                <w:szCs w:val="24"/>
+                                <w:lang w:eastAsia="zh-CN"/>
+                              </w:rPr>
+                              <m:t>b</m:t>
+                            </m:r>
+                          </m:e>
+                          <m:sub>
+                            <m:r>
+                              <w:rPr>
+                                <w:rFonts w:ascii="Cambria Math" w:eastAsia="宋体" w:hAnsi="Cambria Math"/>
+                                <w:sz w:val="24"/>
+                                <w:szCs w:val="24"/>
+                                <w:lang w:eastAsia="zh-CN"/>
+                              </w:rPr>
+                              <m:t>c</m:t>
+                            </m:r>
+                          </m:sub>
+                        </m:sSub>
                       </m:e>
                     </m:mr>
                   </m:m>
@@ -30611,7 +31048,16 @@
           <w:sz w:val="24"/>
           <w:szCs w:val="24"/>
         </w:rPr>
-        <w:t>とした。学習のフレームワークとしては、フロントエンドに</w:t>
+        <w:t>とした。学習のフレームワー</w:t>
+      </w:r>
+      <w:r>
+        <w:rPr>
+          <w:rFonts w:hint="eastAsia"/>
+          <w:sz w:val="24"/>
+          <w:szCs w:val="24"/>
+        </w:rPr>
+        <w:lastRenderedPageBreak/>
+        <w:t>クとしては、フロントエンドに</w:t>
       </w:r>
       <w:r>
         <w:rPr>
@@ -30755,7 +31201,7 @@
                     </pic:cNvPicPr>
                   </pic:nvPicPr>
                   <pic:blipFill>
-                    <a:blip r:embed="rId12"/>
+                    <a:blip r:embed="rId14"/>
                     <a:stretch>
                       <a:fillRect/>
                     </a:stretch>
@@ -30797,7 +31243,7 @@
                     </pic:cNvPicPr>
                   </pic:nvPicPr>
                   <pic:blipFill>
-                    <a:blip r:embed="rId13"/>
+                    <a:blip r:embed="rId15"/>
                     <a:stretch>
                       <a:fillRect/>
                     </a:stretch>
@@ -30840,7 +31286,7 @@
                     </pic:cNvPicPr>
                   </pic:nvPicPr>
                   <pic:blipFill>
-                    <a:blip r:embed="rId14"/>
+                    <a:blip r:embed="rId16"/>
                     <a:stretch>
                       <a:fillRect/>
                     </a:stretch>
@@ -30882,7 +31328,7 @@
                     </pic:cNvPicPr>
                   </pic:nvPicPr>
                   <pic:blipFill>
-                    <a:blip r:embed="rId15"/>
+                    <a:blip r:embed="rId17"/>
                     <a:stretch>
                       <a:fillRect/>
                     </a:stretch>
@@ -31585,6 +32031,44 @@
     </w:sectPr>
   </w:body>
 </w:document>
+</file>
+
+<file path=word/endnotes.xml><?xml version="1.0" encoding="utf-8"?>
+<w:endnotes xmlns:wpc="http://schemas.microsoft.com/office/word/2010/wordprocessingCanvas" xmlns:cx="http://schemas.microsoft.com/office/drawing/2014/chartex" xmlns:cx1="http://schemas.microsoft.com/office/drawing/2015/9/8/chartex" xmlns:cx2="http://schemas.microsoft.com/office/drawing/2015/10/21/chartex" xmlns:cx3="http://schemas.microsoft.com/office/drawing/2016/5/9/chartex" xmlns:cx4="http://schemas.microsoft.com/office/drawing/2016/5/10/chartex" xmlns:cx5="http://schemas.microsoft.com/office/drawing/2016/5/11/chartex" xmlns:cx6="http://schemas.microsoft.com/office/drawing/2016/5/12/chartex" xmlns:cx7="http://schemas.microsoft.com/office/drawing/2016/5/13/chartex" xmlns:cx8="http://schemas.microsoft.com/office/drawing/2016/5/14/chartex" xmlns:mc="http://schemas.openxmlformats.org/markup-compatibility/2006" xmlns:aink="http://schemas.microsoft.com/office/drawing/2016/ink" xmlns:am3d="http://schemas.microsoft.com/office/drawing/2017/model3d" xmlns:o="urn:schemas-microsoft-com:office:office" xmlns:r="http://schemas.openxmlformats.org/officeDocument/2006/relationships" xmlns:m="http://schemas.openxmlformats.org/officeDocument/2006/math" xmlns:v="urn:schemas-microsoft-com:vml" xmlns:wp14="http://schemas.microsoft.com/office/word/2010/wordprocessingDrawing" xmlns:wp="http://schemas.openxmlformats.org/drawingml/2006/wordprocessingDrawing" xmlns:w10="urn:schemas-microsoft-com:office:word" xmlns:w="http://schemas.openxmlformats.org/wordprocessingml/2006/main" xmlns:w14="http://schemas.microsoft.com/office/word/2010/wordml" xmlns:w15="http://schemas.microsoft.com/office/word/2012/wordml" xmlns:w16cid="http://schemas.microsoft.com/office/word/2016/wordml/cid" xmlns:w16se="http://schemas.microsoft.com/office/word/2015/wordml/symex" xmlns:wpg="http://schemas.microsoft.com/office/word/2010/wordprocessingGroup" xmlns:wpi="http://schemas.microsoft.com/office/word/2010/wordprocessingInk" xmlns:wne="http://schemas.microsoft.com/office/word/2006/wordml" xmlns:wps="http://schemas.microsoft.com/office/word/2010/wordprocessingShape" mc:Ignorable="w14 w15 w16se w16cid wp14">
+  <w:endnote w:type="separator" w:id="-1">
+    <w:p>
+      <w:r>
+        <w:separator/>
+      </w:r>
+    </w:p>
+  </w:endnote>
+  <w:endnote w:type="continuationSeparator" w:id="0">
+    <w:p>
+      <w:r>
+        <w:continuationSeparator/>
+      </w:r>
+    </w:p>
+  </w:endnote>
+</w:endnotes>
+</file>
+
+<file path=word/footnotes.xml><?xml version="1.0" encoding="utf-8"?>
+<w:footnotes xmlns:wpc="http://schemas.microsoft.com/office/word/2010/wordprocessingCanvas" xmlns:cx="http://schemas.microsoft.com/office/drawing/2014/chartex" xmlns:cx1="http://schemas.microsoft.com/office/drawing/2015/9/8/chartex" xmlns:cx2="http://schemas.microsoft.com/office/drawing/2015/10/21/chartex" xmlns:cx3="http://schemas.microsoft.com/office/drawing/2016/5/9/chartex" xmlns:cx4="http://schemas.microsoft.com/office/drawing/2016/5/10/chartex" xmlns:cx5="http://schemas.microsoft.com/office/drawing/2016/5/11/chartex" xmlns:cx6="http://schemas.microsoft.com/office/drawing/2016/5/12/chartex" xmlns:cx7="http://schemas.microsoft.com/office/drawing/2016/5/13/chartex" xmlns:cx8="http://schemas.microsoft.com/office/drawing/2016/5/14/chartex" xmlns:mc="http://schemas.openxmlformats.org/markup-compatibility/2006" xmlns:aink="http://schemas.microsoft.com/office/drawing/2016/ink" xmlns:am3d="http://schemas.microsoft.com/office/drawing/2017/model3d" xmlns:o="urn:schemas-microsoft-com:office:office" xmlns:r="http://schemas.openxmlformats.org/officeDocument/2006/relationships" xmlns:m="http://schemas.openxmlformats.org/officeDocument/2006/math" xmlns:v="urn:schemas-microsoft-com:vml" xmlns:wp14="http://schemas.microsoft.com/office/word/2010/wordprocessingDrawing" xmlns:wp="http://schemas.openxmlformats.org/drawingml/2006/wordprocessingDrawing" xmlns:w10="urn:schemas-microsoft-com:office:word" xmlns:w="http://schemas.openxmlformats.org/wordprocessingml/2006/main" xmlns:w14="http://schemas.microsoft.com/office/word/2010/wordml" xmlns:w15="http://schemas.microsoft.com/office/word/2012/wordml" xmlns:w16cid="http://schemas.microsoft.com/office/word/2016/wordml/cid" xmlns:w16se="http://schemas.microsoft.com/office/word/2015/wordml/symex" xmlns:wpg="http://schemas.microsoft.com/office/word/2010/wordprocessingGroup" xmlns:wpi="http://schemas.microsoft.com/office/word/2010/wordprocessingInk" xmlns:wne="http://schemas.microsoft.com/office/word/2006/wordml" xmlns:wps="http://schemas.microsoft.com/office/word/2010/wordprocessingShape" mc:Ignorable="w14 w15 w16se w16cid wp14">
+  <w:footnote w:type="separator" w:id="-1">
+    <w:p>
+      <w:r>
+        <w:separator/>
+      </w:r>
+    </w:p>
+  </w:footnote>
+  <w:footnote w:type="continuationSeparator" w:id="0">
+    <w:p>
+      <w:r>
+        <w:continuationSeparator/>
+      </w:r>
+    </w:p>
+  </w:footnote>
+</w:footnotes>
 </file>
 
 <file path=word/styles.xml><?xml version="1.0" encoding="utf-8"?>

--- a/TIME PAPER.docx
+++ b/TIME PAPER.docx
@@ -521,7 +521,7 @@
           <w:sz w:val="24"/>
           <w:szCs w:val="24"/>
         </w:rPr>
-        <w:t>はLSTMを用いて、NIFTY50の収益率を予測した。LSTMはいい予測能力を持っていることを証明した。松井藤五郎と汐月智也(2017)LSTMを用いて1分ごとの1分後利益率をモデル化する手法を提案した。結果は、LSTMは1分後利益率の時系列をモデル化できることが確認された。南正太郎(2017)は</w:t>
+        <w:t>はLSTMを用いて、NIFTY50の収益率を予測した。LSTMはいい予測能力を持っていることを証明した。松井藤五郎と汐月智也(2017)LSTMを用いて1分ごとの1分後利益率をモデル化する手法を提案した。結果は、過学習が生じ、テストデータに対する予測ができない。南正太郎(2017)は</w:t>
       </w:r>
       <w:r>
         <w:rPr>
@@ -537,8 +537,16 @@
           <w:sz w:val="24"/>
           <w:szCs w:val="24"/>
         </w:rPr>
+        <w:t>した。使用し</w:t>
+      </w:r>
+      <w:r>
+        <w:rPr>
+          <w:rFonts w:ascii="宋体" w:eastAsia="MS Mincho" w:hAnsi="宋体" w:cs="宋体" w:hint="eastAsia"/>
+          <w:sz w:val="24"/>
+          <w:szCs w:val="24"/>
+        </w:rPr>
         <w:lastRenderedPageBreak/>
-        <w:t>した。結果は、</w:t>
+        <w:t>たデータが少ないため、精度が低くなってしまう結果となったが、長期に渡る分析を行うなら、</w:t>
       </w:r>
       <w:r>
         <w:rPr>
@@ -554,7 +562,7 @@
           <w:sz w:val="24"/>
           <w:szCs w:val="24"/>
         </w:rPr>
-        <w:t>は金融の世界では幅広い可能性を持っていることである。</w:t>
+        <w:t>は幅広い可能性を持っていることが望ましい。</w:t>
       </w:r>
     </w:p>
     <w:p>
@@ -626,10 +634,115 @@
       <w:pPr>
         <w:ind w:firstLineChars="200" w:firstLine="480"/>
         <w:rPr>
-          <w:sz w:val="24"/>
-          <w:szCs w:val="24"/>
+          <w:rFonts w:eastAsia="宋体"/>
+          <w:sz w:val="24"/>
+          <w:szCs w:val="24"/>
+          <w:lang w:eastAsia="zh-CN"/>
         </w:rPr>
       </w:pPr>
+      <w:r>
+        <w:rPr>
+          <w:rFonts w:eastAsia="宋体" w:hint="eastAsia"/>
+          <w:noProof/>
+          <w:sz w:val="24"/>
+          <w:szCs w:val="24"/>
+          <w:lang w:eastAsia="zh-CN"/>
+        </w:rPr>
+        <w:drawing>
+          <wp:inline distT="0" distB="0" distL="0" distR="0">
+            <wp:extent cx="5274310" cy="2311400"/>
+            <wp:effectExtent l="0" t="0" r="0" b="0"/>
+            <wp:docPr id="7" name="図 7"/>
+            <wp:cNvGraphicFramePr>
+              <a:graphicFrameLocks xmlns:a="http://schemas.openxmlformats.org/drawingml/2006/main" noChangeAspect="1"/>
+            </wp:cNvGraphicFramePr>
+            <a:graphic xmlns:a="http://schemas.openxmlformats.org/drawingml/2006/main">
+              <a:graphicData uri="http://schemas.openxmlformats.org/drawingml/2006/picture">
+                <pic:pic xmlns:pic="http://schemas.openxmlformats.org/drawingml/2006/picture">
+                  <pic:nvPicPr>
+                    <pic:cNvPr id="7" name="図 7"/>
+                    <pic:cNvPicPr>
+                      <a:picLocks noChangeAspect="1"/>
+                    </pic:cNvPicPr>
+                  </pic:nvPicPr>
+                  <pic:blipFill>
+                    <a:blip r:embed="rId6" cstate="print">
+                      <a:extLst>
+                        <a:ext uri="{28A0092B-C50C-407E-A947-70E740481C1C}">
+                          <a14:useLocalDpi xmlns:a14="http://schemas.microsoft.com/office/drawing/2010/main" val="0"/>
+                        </a:ext>
+                      </a:extLst>
+                    </a:blip>
+                    <a:stretch>
+                      <a:fillRect/>
+                    </a:stretch>
+                  </pic:blipFill>
+                  <pic:spPr>
+                    <a:xfrm>
+                      <a:off x="0" y="0"/>
+                      <a:ext cx="5274310" cy="2311400"/>
+                    </a:xfrm>
+                    <a:prstGeom prst="rect">
+                      <a:avLst/>
+                    </a:prstGeom>
+                  </pic:spPr>
+                </pic:pic>
+              </a:graphicData>
+            </a:graphic>
+          </wp:inline>
+        </w:drawing>
+      </w:r>
+    </w:p>
+    <w:p>
+      <w:pPr>
+        <w:jc w:val="center"/>
+        <w:rPr>
+          <w:rFonts w:eastAsia="宋体"/>
+          <w:sz w:val="24"/>
+          <w:szCs w:val="24"/>
+        </w:rPr>
+      </w:pPr>
+      <w:r>
+        <w:rPr>
+          <w:rFonts w:eastAsia="MS Mincho" w:hint="eastAsia"/>
+          <w:sz w:val="24"/>
+          <w:szCs w:val="24"/>
+        </w:rPr>
+        <w:t>図１（</w:t>
+      </w:r>
+      <w:r>
+        <w:rPr>
+          <w:rFonts w:eastAsia="MS Mincho" w:hint="eastAsia"/>
+          <w:sz w:val="24"/>
+          <w:szCs w:val="24"/>
+        </w:rPr>
+        <w:t>RNN</w:t>
+      </w:r>
+      <w:r>
+        <w:rPr>
+          <w:rFonts w:eastAsia="MS Mincho" w:hint="eastAsia"/>
+          <w:sz w:val="24"/>
+          <w:szCs w:val="24"/>
+        </w:rPr>
+        <w:t>の概要図）</w:t>
+      </w:r>
+    </w:p>
+    <w:p>
+      <w:pPr>
+        <w:ind w:firstLineChars="200" w:firstLine="480"/>
+        <w:rPr>
+          <w:sz w:val="24"/>
+          <w:szCs w:val="24"/>
+        </w:rPr>
+      </w:pPr>
+      <w:r>
+        <w:rPr>
+          <w:rFonts w:eastAsia="MS Mincho" w:hint="eastAsia"/>
+          <w:sz w:val="24"/>
+          <w:szCs w:val="24"/>
+        </w:rPr>
+        <w:t>図１で示したように、</w:t>
+      </w:r>
       <w:r>
         <w:rPr>
           <w:sz w:val="24"/>
@@ -798,25 +911,23 @@
     <w:p>
       <w:pPr>
         <w:rPr>
-          <w:rFonts w:eastAsia="宋体"/>
-          <w:sz w:val="24"/>
-          <w:szCs w:val="24"/>
-          <w:lang w:eastAsia="zh-CN"/>
+          <w:rFonts w:ascii="MS Mincho" w:eastAsia="MS Mincho" w:hAnsi="MS Mincho" w:cs="MS Mincho"/>
+          <w:sz w:val="24"/>
+          <w:szCs w:val="24"/>
         </w:rPr>
       </w:pPr>
       <w:r>
         <w:rPr>
-          <w:rFonts w:eastAsia="宋体" w:hint="eastAsia"/>
+          <w:rFonts w:ascii="MS Mincho" w:eastAsia="MS Mincho" w:hAnsi="MS Mincho" w:cs="MS Mincho"/>
           <w:noProof/>
           <w:sz w:val="24"/>
           <w:szCs w:val="24"/>
-          <w:lang w:eastAsia="zh-CN"/>
         </w:rPr>
         <w:drawing>
           <wp:inline distT="0" distB="0" distL="0" distR="0">
-            <wp:extent cx="5274310" cy="2311400"/>
-            <wp:effectExtent l="0" t="0" r="0" b="0"/>
-            <wp:docPr id="7" name="図 7"/>
+            <wp:extent cx="5274310" cy="2037715"/>
+            <wp:effectExtent l="0" t="0" r="0" b="4445"/>
+            <wp:docPr id="13" name="図 13"/>
             <wp:cNvGraphicFramePr>
               <a:graphicFrameLocks xmlns:a="http://schemas.openxmlformats.org/drawingml/2006/main" noChangeAspect="1"/>
             </wp:cNvGraphicFramePr>
@@ -824,13 +935,13 @@
               <a:graphicData uri="http://schemas.openxmlformats.org/drawingml/2006/picture">
                 <pic:pic xmlns:pic="http://schemas.openxmlformats.org/drawingml/2006/picture">
                   <pic:nvPicPr>
-                    <pic:cNvPr id="7" name="図 7"/>
+                    <pic:cNvPr id="13" name="図 13"/>
                     <pic:cNvPicPr>
                       <a:picLocks noChangeAspect="1"/>
                     </pic:cNvPicPr>
                   </pic:nvPicPr>
                   <pic:blipFill>
-                    <a:blip r:embed="rId7" cstate="print">
+                    <a:blip r:embed="rId7">
                       <a:extLst>
                         <a:ext uri="{28A0092B-C50C-407E-A947-70E740481C1C}">
                           <a14:useLocalDpi xmlns:a14="http://schemas.microsoft.com/office/drawing/2010/main" val="0"/>
@@ -844,7 +955,7 @@
                   <pic:spPr>
                     <a:xfrm>
                       <a:off x="0" y="0"/>
-                      <a:ext cx="5274310" cy="2311400"/>
+                      <a:ext cx="5274310" cy="2037715"/>
                     </a:xfrm>
                     <a:prstGeom prst="rect">
                       <a:avLst/>
@@ -861,35 +972,44 @@
       <w:pPr>
         <w:jc w:val="center"/>
         <w:rPr>
-          <w:rFonts w:eastAsia="MS Mincho"/>
+          <w:rFonts w:ascii="MS Mincho" w:eastAsia="MS Mincho" w:hAnsi="MS Mincho" w:cs="MS Mincho"/>
           <w:sz w:val="24"/>
           <w:szCs w:val="24"/>
         </w:rPr>
       </w:pPr>
       <w:r>
         <w:rPr>
-          <w:rFonts w:eastAsia="MS Mincho" w:hint="eastAsia"/>
-          <w:sz w:val="24"/>
-          <w:szCs w:val="24"/>
-        </w:rPr>
-        <w:t>図１（</w:t>
-      </w:r>
-      <w:r>
-        <w:rPr>
-          <w:rFonts w:eastAsia="MS Mincho" w:hint="eastAsia"/>
-          <w:sz w:val="24"/>
-          <w:szCs w:val="24"/>
-        </w:rPr>
-        <w:t>RNN</w:t>
-      </w:r>
-      <w:r>
-        <w:rPr>
-          <w:rFonts w:eastAsia="MS Mincho" w:hint="eastAsia"/>
-          <w:sz w:val="24"/>
-          <w:szCs w:val="24"/>
-        </w:rPr>
-        <w:t>の概要図）</w:t>
-      </w:r>
+          <w:rFonts w:ascii="MS Mincho" w:eastAsia="MS Mincho" w:hAnsi="MS Mincho" w:cs="MS Mincho" w:hint="eastAsia"/>
+          <w:sz w:val="24"/>
+          <w:szCs w:val="24"/>
+        </w:rPr>
+        <w:t>図</w:t>
+      </w:r>
+      <w:r>
+        <w:rPr>
+          <w:rFonts w:ascii="MS Mincho" w:eastAsia="宋体" w:hAnsi="MS Mincho" w:cs="MS Mincho" w:hint="eastAsia"/>
+          <w:sz w:val="24"/>
+          <w:szCs w:val="24"/>
+        </w:rPr>
+        <w:t>2</w:t>
+      </w:r>
+      <w:r>
+        <w:rPr>
+          <w:rFonts w:ascii="MS Mincho" w:eastAsia="MS Mincho" w:hAnsi="MS Mincho" w:cs="MS Mincho" w:hint="eastAsia"/>
+          <w:sz w:val="24"/>
+          <w:szCs w:val="24"/>
+        </w:rPr>
+        <w:t xml:space="preserve">　従来のRNN</w:t>
+      </w:r>
+    </w:p>
+    <w:p>
+      <w:pPr>
+        <w:rPr>
+          <w:rFonts w:eastAsia="宋体"/>
+          <w:sz w:val="24"/>
+          <w:szCs w:val="24"/>
+        </w:rPr>
+      </w:pPr>
     </w:p>
     <w:p>
       <w:pPr>
@@ -905,7 +1025,23 @@
           <w:sz w:val="24"/>
           <w:szCs w:val="24"/>
         </w:rPr>
-        <w:t xml:space="preserve">　　図１で示したように、</w:t>
+        <w:t xml:space="preserve">　　</w:t>
+      </w:r>
+      <w:r>
+        <w:rPr>
+          <w:rFonts w:ascii="MS Mincho" w:eastAsia="MS Mincho" w:hAnsi="MS Mincho" w:cs="MS Mincho" w:hint="eastAsia"/>
+          <w:sz w:val="24"/>
+          <w:szCs w:val="24"/>
+        </w:rPr>
+        <w:t>図２</w:t>
+      </w:r>
+      <w:r>
+        <w:rPr>
+          <w:rFonts w:eastAsia="MS Mincho" w:hint="eastAsia"/>
+          <w:sz w:val="24"/>
+          <w:szCs w:val="24"/>
+        </w:rPr>
+        <w:t>で示したように、</w:t>
       </w:r>
       <w:r>
         <w:rPr>
@@ -1032,6 +1168,7 @@
           <w:sz w:val="24"/>
           <w:szCs w:val="24"/>
         </w:rPr>
+        <w:lastRenderedPageBreak/>
         <w:t xml:space="preserve">　　一つ目は、一般的な</w:t>
       </w:r>
       <w:r>
@@ -1674,7 +1811,6 @@
           <w:sz w:val="24"/>
           <w:szCs w:val="24"/>
         </w:rPr>
-        <w:lastRenderedPageBreak/>
         <w:t>これから、</w:t>
       </w:r>
       <w:r>
@@ -1712,10 +1848,10 @@
           <w:lang w:eastAsia="zh-CN"/>
         </w:rPr>
         <w:drawing>
-          <wp:inline distT="0" distB="0" distL="114300" distR="114300">
-            <wp:extent cx="5113655" cy="2695575"/>
-            <wp:effectExtent l="0" t="0" r="6985" b="0"/>
-            <wp:docPr id="1" name="図 1"/>
+          <wp:inline distT="0" distB="0" distL="0" distR="0">
+            <wp:extent cx="5274310" cy="2755900"/>
+            <wp:effectExtent l="0" t="0" r="0" b="0"/>
+            <wp:docPr id="3" name="図 3"/>
             <wp:cNvGraphicFramePr>
               <a:graphicFrameLocks xmlns:a="http://schemas.openxmlformats.org/drawingml/2006/main" noChangeAspect="1"/>
             </wp:cNvGraphicFramePr>
@@ -1723,10 +1859,8 @@
               <a:graphicData uri="http://schemas.openxmlformats.org/drawingml/2006/picture">
                 <pic:pic xmlns:pic="http://schemas.openxmlformats.org/drawingml/2006/picture">
                   <pic:nvPicPr>
-                    <pic:cNvPr id="1" name="図 1"/>
-                    <pic:cNvPicPr>
-                      <a:picLocks noChangeAspect="1"/>
-                    </pic:cNvPicPr>
+                    <pic:cNvPr id="3" name="RNNの計算.png"/>
+                    <pic:cNvPicPr/>
                   </pic:nvPicPr>
                   <pic:blipFill>
                     <a:blip r:embed="rId8">
@@ -1743,7 +1877,7 @@
                   <pic:spPr>
                     <a:xfrm>
                       <a:off x="0" y="0"/>
-                      <a:ext cx="5113655" cy="2695575"/>
+                      <a:ext cx="5274310" cy="2755900"/>
                     </a:xfrm>
                     <a:prstGeom prst="rect">
                       <a:avLst/>
@@ -1755,6 +1889,8 @@
           </wp:inline>
         </w:drawing>
       </w:r>
+      <w:bookmarkStart w:id="0" w:name="_GoBack"/>
+      <w:bookmarkEnd w:id="0"/>
     </w:p>
     <w:p>
       <w:pPr>
@@ -3121,16 +3257,7 @@
           <w:sz w:val="24"/>
           <w:szCs w:val="24"/>
         </w:rPr>
-        <w:t>に関する誤差関数の</w:t>
-      </w:r>
-      <w:r>
-        <w:rPr>
-          <w:rFonts w:hint="eastAsia"/>
-          <w:sz w:val="24"/>
-          <w:szCs w:val="24"/>
-        </w:rPr>
-        <w:lastRenderedPageBreak/>
-        <w:t>偏微分</w:t>
+        <w:t>に関する誤差関数の偏微分</w:t>
       </w:r>
       <m:oMath>
         <m:f>
@@ -6750,6 +6877,7 @@
           <w:sz w:val="24"/>
           <w:szCs w:val="24"/>
         </w:rPr>
+        <w:lastRenderedPageBreak/>
         <w:t>式（８）を式（</w:t>
       </w:r>
       <w:r>
@@ -11884,7 +12012,16 @@
           <w:sz w:val="24"/>
           <w:szCs w:val="24"/>
         </w:rPr>
-        <w:t>まで、すべての時刻を一緒に計算する必要があるから、また、総乗の部分</w:t>
+        <w:t>まで、すべての時刻を一緒に計算する必要があるから、</w:t>
+      </w:r>
+      <w:r>
+        <w:rPr>
+          <w:rFonts w:hint="eastAsia"/>
+          <w:sz w:val="24"/>
+          <w:szCs w:val="24"/>
+        </w:rPr>
+        <w:lastRenderedPageBreak/>
+        <w:t>また、総乗の部分</w:t>
       </w:r>
       <m:oMath>
         <m:nary>
@@ -11902,7 +12039,7 @@
             </m:ctrlPr>
           </m:naryPr>
           <m:sub>
-            <w:bookmarkStart w:id="0" w:name="_Hlk26886273"/>
+            <w:bookmarkStart w:id="1" w:name="_Hlk26886273"/>
             <m:r>
               <w:rPr>
                 <w:rFonts w:ascii="Cambria Math" w:eastAsia="宋体" w:hAnsi="Cambria Math"/>
@@ -12025,7 +12162,7 @@
                 </m:sSub>
               </m:den>
             </m:f>
-            <w:bookmarkEnd w:id="0"/>
+            <w:bookmarkEnd w:id="1"/>
           </m:e>
         </m:nary>
       </m:oMath>
@@ -13552,82 +13689,6 @@
     <w:p>
       <w:pPr>
         <w:rPr>
-          <w:rFonts w:ascii="MS Mincho" w:eastAsia="MS Mincho" w:hAnsi="MS Mincho" w:cs="MS Mincho"/>
-          <w:sz w:val="24"/>
-          <w:szCs w:val="24"/>
-        </w:rPr>
-      </w:pPr>
-      <w:r>
-        <w:rPr>
-          <w:rFonts w:ascii="MS Mincho" w:eastAsia="MS Mincho" w:hAnsi="MS Mincho" w:cs="MS Mincho"/>
-          <w:noProof/>
-          <w:sz w:val="24"/>
-          <w:szCs w:val="24"/>
-        </w:rPr>
-        <w:drawing>
-          <wp:inline distT="0" distB="0" distL="0" distR="0">
-            <wp:extent cx="5274310" cy="2037715"/>
-            <wp:effectExtent l="0" t="0" r="0" b="635"/>
-            <wp:docPr id="13" name="図 13"/>
-            <wp:cNvGraphicFramePr>
-              <a:graphicFrameLocks xmlns:a="http://schemas.openxmlformats.org/drawingml/2006/main" noChangeAspect="1"/>
-            </wp:cNvGraphicFramePr>
-            <a:graphic xmlns:a="http://schemas.openxmlformats.org/drawingml/2006/main">
-              <a:graphicData uri="http://schemas.openxmlformats.org/drawingml/2006/picture">
-                <pic:pic xmlns:pic="http://schemas.openxmlformats.org/drawingml/2006/picture">
-                  <pic:nvPicPr>
-                    <pic:cNvPr id="13" name="従来RNN.png"/>
-                    <pic:cNvPicPr/>
-                  </pic:nvPicPr>
-                  <pic:blipFill>
-                    <a:blip r:embed="rId10">
-                      <a:extLst>
-                        <a:ext uri="{28A0092B-C50C-407E-A947-70E740481C1C}">
-                          <a14:useLocalDpi xmlns:a14="http://schemas.microsoft.com/office/drawing/2010/main" val="0"/>
-                        </a:ext>
-                      </a:extLst>
-                    </a:blip>
-                    <a:stretch>
-                      <a:fillRect/>
-                    </a:stretch>
-                  </pic:blipFill>
-                  <pic:spPr>
-                    <a:xfrm>
-                      <a:off x="0" y="0"/>
-                      <a:ext cx="5274310" cy="2037715"/>
-                    </a:xfrm>
-                    <a:prstGeom prst="rect">
-                      <a:avLst/>
-                    </a:prstGeom>
-                  </pic:spPr>
-                </pic:pic>
-              </a:graphicData>
-            </a:graphic>
-          </wp:inline>
-        </w:drawing>
-      </w:r>
-    </w:p>
-    <w:p>
-      <w:pPr>
-        <w:jc w:val="center"/>
-        <w:rPr>
-          <w:rFonts w:ascii="MS Mincho" w:eastAsia="MS Mincho" w:hAnsi="MS Mincho" w:cs="MS Mincho"/>
-          <w:sz w:val="24"/>
-          <w:szCs w:val="24"/>
-        </w:rPr>
-      </w:pPr>
-      <w:r>
-        <w:rPr>
-          <w:rFonts w:ascii="MS Mincho" w:eastAsia="MS Mincho" w:hAnsi="MS Mincho" w:cs="MS Mincho" w:hint="eastAsia"/>
-          <w:sz w:val="24"/>
-          <w:szCs w:val="24"/>
-        </w:rPr>
-        <w:t>図　従来のRNN</w:t>
-      </w:r>
-    </w:p>
-    <w:p>
-      <w:pPr>
-        <w:rPr>
           <w:sz w:val="24"/>
           <w:szCs w:val="24"/>
         </w:rPr>
@@ -13718,7 +13779,7 @@
           <w:sz w:val="24"/>
           <w:szCs w:val="24"/>
         </w:rPr>
-        <w:t>）という概念を導入するにより解決することができる。</w:t>
+        <w:t>）という概念を導入するにより解決することができる。図の中心にある</w:t>
       </w:r>
       <w:r>
         <w:rPr>
@@ -13726,7 +13787,7 @@
           <w:sz w:val="24"/>
           <w:szCs w:val="24"/>
         </w:rPr>
-        <w:t>図</w:t>
+        <w:t>CEC</w:t>
       </w:r>
       <w:r>
         <w:rPr>
@@ -13734,7 +13795,15 @@
           <w:sz w:val="24"/>
           <w:szCs w:val="24"/>
         </w:rPr>
-        <w:t>の中心にある</w:t>
+        <w:t>は、受け取った値をそのまま過去の値として保持し、次の時刻に伝える。すなわち、破線の矢印が時間を遡った伝播を、</w:t>
+      </w:r>
+      <w:r>
+        <w:rPr>
+          <w:rFonts w:eastAsia="宋体" w:hint="eastAsia"/>
+          <w:sz w:val="24"/>
+          <w:szCs w:val="24"/>
+        </w:rPr>
+        <w:t>+</w:t>
       </w:r>
       <w:r>
         <w:rPr>
@@ -13742,7 +13811,23 @@
           <w:sz w:val="24"/>
           <w:szCs w:val="24"/>
         </w:rPr>
-        <w:t>CEC</w:t>
+        <w:t>印のノードが値の掛け合わせを表す。例えば、前の時刻</w:t>
+      </w:r>
+      <w:r>
+        <w:rPr>
+          <w:rFonts w:eastAsia="宋体" w:hint="eastAsia"/>
+          <w:sz w:val="24"/>
+          <w:szCs w:val="24"/>
+        </w:rPr>
+        <w:t>t</w:t>
+      </w:r>
+      <w:r>
+        <w:rPr>
+          <w:rFonts w:eastAsia="宋体"/>
+          <w:sz w:val="24"/>
+          <w:szCs w:val="24"/>
+        </w:rPr>
+        <w:t>-1</w:t>
       </w:r>
       <w:r>
         <w:rPr>
@@ -13750,71 +13835,7 @@
           <w:sz w:val="24"/>
           <w:szCs w:val="24"/>
         </w:rPr>
-        <w:t>は</w:t>
-      </w:r>
-      <w:r>
-        <w:rPr>
-          <w:rFonts w:hint="eastAsia"/>
-          <w:sz w:val="24"/>
-          <w:szCs w:val="24"/>
-        </w:rPr>
-        <w:t>、受け取った値をそのまま過去の値として保持し、次の時刻に伝える。すなわち、破線の矢印が時間を遡った伝播を、</w:t>
-      </w:r>
-      <w:r>
-        <w:rPr>
-          <w:rFonts w:eastAsia="宋体" w:hint="eastAsia"/>
-          <w:sz w:val="24"/>
-          <w:szCs w:val="24"/>
-        </w:rPr>
-        <w:t>+</w:t>
-      </w:r>
-      <w:r>
-        <w:rPr>
-          <w:rFonts w:hint="eastAsia"/>
-          <w:sz w:val="24"/>
-          <w:szCs w:val="24"/>
-        </w:rPr>
-        <w:t>印のノードが値の掛け合わせを表す。</w:t>
-      </w:r>
-      <w:r>
-        <w:rPr>
-          <w:rFonts w:hint="eastAsia"/>
-          <w:sz w:val="24"/>
-          <w:szCs w:val="24"/>
-        </w:rPr>
-        <w:t>例えば、前の時刻</w:t>
-      </w:r>
-      <w:r>
-        <w:rPr>
-          <w:rFonts w:eastAsia="宋体" w:hint="eastAsia"/>
-          <w:sz w:val="24"/>
-          <w:szCs w:val="24"/>
-        </w:rPr>
-        <w:t>t</w:t>
-      </w:r>
-      <w:r>
-        <w:rPr>
-          <w:rFonts w:eastAsia="宋体"/>
-          <w:sz w:val="24"/>
-          <w:szCs w:val="24"/>
-        </w:rPr>
-        <w:t>-1</w:t>
-      </w:r>
-      <w:r>
-        <w:rPr>
-          <w:rFonts w:hint="eastAsia"/>
-          <w:sz w:val="24"/>
-          <w:szCs w:val="24"/>
-        </w:rPr>
-        <w:t>における</w:t>
-      </w:r>
-      <w:r>
-        <w:rPr>
-          <w:rFonts w:hint="eastAsia"/>
-          <w:sz w:val="24"/>
-          <w:szCs w:val="24"/>
-        </w:rPr>
-        <w:t>出力</w:t>
+        <w:t>における出力</w:t>
       </w:r>
       <m:oMath>
         <m:sSub>
@@ -14014,11 +14035,13 @@
               <a:graphicData uri="http://schemas.openxmlformats.org/drawingml/2006/picture">
                 <pic:pic xmlns:pic="http://schemas.openxmlformats.org/drawingml/2006/picture">
                   <pic:nvPicPr>
-                    <pic:cNvPr id="14" name="CECを導入.png"/>
-                    <pic:cNvPicPr/>
+                    <pic:cNvPr id="14" name="図 14"/>
+                    <pic:cNvPicPr>
+                      <a:picLocks noChangeAspect="1"/>
+                    </pic:cNvPicPr>
                   </pic:nvPicPr>
                   <pic:blipFill>
-                    <a:blip r:embed="rId11" cstate="print">
+                    <a:blip r:embed="rId10" cstate="print">
                       <a:extLst>
                         <a:ext uri="{28A0092B-C50C-407E-A947-70E740481C1C}">
                           <a14:useLocalDpi xmlns:a14="http://schemas.microsoft.com/office/drawing/2010/main" val="0"/>
@@ -14935,6 +14958,7 @@
           <w:sz w:val="24"/>
           <w:szCs w:val="24"/>
         </w:rPr>
+        <w:lastRenderedPageBreak/>
         <w:t>この問題を解決するためには、依存性のある信号を受け取ったときのみ活性化し、それ以外では依存性のありそうな情報を内部で保持しておく機構が必要になる。後者は</w:t>
       </w:r>
       <w:r>
@@ -14983,11 +15007,13 @@
               <a:graphicData uri="http://schemas.openxmlformats.org/drawingml/2006/picture">
                 <pic:pic xmlns:pic="http://schemas.openxmlformats.org/drawingml/2006/picture">
                   <pic:nvPicPr>
-                    <pic:cNvPr id="16" name="ゲート.png"/>
-                    <pic:cNvPicPr/>
+                    <pic:cNvPr id="16" name="図 16"/>
+                    <pic:cNvPicPr>
+                      <a:picLocks noChangeAspect="1"/>
+                    </pic:cNvPicPr>
                   </pic:nvPicPr>
                   <pic:blipFill>
-                    <a:blip r:embed="rId12" cstate="print">
+                    <a:blip r:embed="rId11" cstate="print">
                       <a:extLst>
                         <a:ext uri="{28A0092B-C50C-407E-A947-70E740481C1C}">
                           <a14:useLocalDpi xmlns:a14="http://schemas.microsoft.com/office/drawing/2010/main" val="0"/>
@@ -15150,15 +15176,7 @@
           <w:sz w:val="24"/>
           <w:szCs w:val="24"/>
         </w:rPr>
-        <w:t>の状態を一気に変更できるように忘却ゲートを導入した。</w:t>
-      </w:r>
-      <w:r>
-        <w:rPr>
-          <w:rFonts w:hint="eastAsia"/>
-          <w:sz w:val="24"/>
-          <w:szCs w:val="24"/>
-        </w:rPr>
-        <w:t>図のように</w:t>
+        <w:t>の状態を一気に変更できるように忘却ゲートを導入した。図のように</w:t>
       </w:r>
       <w:r>
         <w:rPr>
@@ -15350,16 +15368,7 @@
           <w:sz w:val="24"/>
           <w:szCs w:val="24"/>
         </w:rPr>
-        <w:t>自身が保持している値は</w:t>
-      </w:r>
-      <w:r>
-        <w:rPr>
-          <w:rFonts w:eastAsia="MS Mincho" w:hint="eastAsia"/>
-          <w:sz w:val="24"/>
-          <w:szCs w:val="24"/>
-        </w:rPr>
-        <w:lastRenderedPageBreak/>
-        <w:t>用いられていない。一見すると</w:t>
+        <w:t>自身が保持している値は用いられていない。一見すると</w:t>
       </w:r>
       <m:oMath>
         <m:sSub>
@@ -15600,6 +15609,7 @@
           <w:sz w:val="24"/>
           <w:szCs w:val="24"/>
         </w:rPr>
+        <w:lastRenderedPageBreak/>
         <w:drawing>
           <wp:inline distT="0" distB="0" distL="0" distR="0">
             <wp:extent cx="5274310" cy="3024505"/>
@@ -15612,11 +15622,13 @@
               <a:graphicData uri="http://schemas.openxmlformats.org/drawingml/2006/picture">
                 <pic:pic xmlns:pic="http://schemas.openxmlformats.org/drawingml/2006/picture">
                   <pic:nvPicPr>
-                    <pic:cNvPr id="12" name="timepaper_LSTM.png"/>
-                    <pic:cNvPicPr/>
+                    <pic:cNvPr id="12" name="図 12"/>
+                    <pic:cNvPicPr>
+                      <a:picLocks noChangeAspect="1"/>
+                    </pic:cNvPicPr>
                   </pic:nvPicPr>
                   <pic:blipFill>
-                    <a:blip r:embed="rId13" cstate="print">
+                    <a:blip r:embed="rId12" cstate="print">
                       <a:extLst>
                         <a:ext uri="{28A0092B-C50C-407E-A947-70E740481C1C}">
                           <a14:useLocalDpi xmlns:a14="http://schemas.microsoft.com/office/drawing/2010/main" val="0"/>
@@ -15695,6 +15707,30 @@
     <w:p>
       <w:pPr>
         <w:rPr>
+          <w:sz w:val="24"/>
+          <w:szCs w:val="24"/>
+        </w:rPr>
+      </w:pPr>
+      <w:r>
+        <w:rPr>
+          <w:rFonts w:ascii="微软雅黑" w:eastAsia="微软雅黑" w:hAnsi="微软雅黑" w:cs="微软雅黑" w:hint="eastAsia"/>
+          <w:sz w:val="24"/>
+          <w:szCs w:val="24"/>
+        </w:rPr>
+        <w:t>⊙</w:t>
+      </w:r>
+      <w:r>
+        <w:rPr>
+          <w:rFonts w:ascii="微软雅黑" w:hAnsi="微软雅黑" w:cs="微软雅黑" w:hint="eastAsia"/>
+          <w:sz w:val="24"/>
+          <w:szCs w:val="24"/>
+        </w:rPr>
+        <w:t>はアダマール積であ</w:t>
+      </w:r>
+    </w:p>
+    <w:p>
+      <w:pPr>
+        <w:rPr>
           <w:rFonts w:eastAsia="MS Mincho"/>
           <w:sz w:val="24"/>
           <w:szCs w:val="24"/>
@@ -15920,15 +15956,7 @@
                   <w:sz w:val="24"/>
                   <w:szCs w:val="24"/>
                 </w:rPr>
-                <m:t>t</m:t>
-              </m:r>
-              <m:r>
-                <w:rPr>
-                  <w:rFonts w:ascii="Cambria Math" w:eastAsia="宋体" w:hAnsi="Cambria Math"/>
-                  <w:sz w:val="24"/>
-                  <w:szCs w:val="24"/>
-                </w:rPr>
-                <m:t>-1</m:t>
+                <m:t>t-1</m:t>
               </m:r>
             </m:sub>
           </m:sSub>
@@ -16005,15 +16033,7 @@
                   <w:sz w:val="24"/>
                   <w:szCs w:val="24"/>
                 </w:rPr>
-                <m:t>t</m:t>
-              </m:r>
-              <m:r>
-                <w:rPr>
-                  <w:rFonts w:ascii="Cambria Math" w:eastAsia="宋体" w:hAnsi="Cambria Math"/>
-                  <w:sz w:val="24"/>
-                  <w:szCs w:val="24"/>
-                </w:rPr>
-                <m:t>-1</m:t>
+                <m:t>t-1</m:t>
               </m:r>
             </m:sub>
           </m:sSub>
@@ -16037,16 +16057,7 @@
                   <w:szCs w:val="24"/>
                   <w:lang w:eastAsia="zh-CN"/>
                 </w:rPr>
-                <m:t>+</m:t>
-              </m:r>
-              <m:r>
-                <w:rPr>
-                  <w:rFonts w:ascii="Cambria Math" w:eastAsia="宋体" w:hAnsi="Cambria Math"/>
-                  <w:sz w:val="24"/>
-                  <w:szCs w:val="24"/>
-                  <w:lang w:eastAsia="zh-CN"/>
-                </w:rPr>
-                <m:t>b</m:t>
+                <m:t>+b</m:t>
               </m:r>
             </m:e>
             <m:sub>
@@ -16177,16 +16188,7 @@
                   <w:szCs w:val="24"/>
                   <w:lang w:eastAsia="zh-CN"/>
                 </w:rPr>
-                <m:t>tanh</m:t>
-              </m:r>
-              <m:r>
-                <w:rPr>
-                  <w:rFonts w:ascii="Cambria Math" w:eastAsia="宋体" w:hAnsi="Cambria Math"/>
-                  <w:sz w:val="24"/>
-                  <w:szCs w:val="24"/>
-                  <w:lang w:eastAsia="zh-CN"/>
-                </w:rPr>
-                <m:t>(W</m:t>
+                <m:t>tanh(W</m:t>
               </m:r>
             </m:e>
             <m:sub>
@@ -16712,10 +16714,9 @@
     <w:p>
       <w:pPr>
         <w:rPr>
-          <w:rFonts w:eastAsia="宋体"/>
-          <w:sz w:val="24"/>
-          <w:szCs w:val="24"/>
-          <w:lang w:eastAsia="zh-CN"/>
+          <w:rFonts w:ascii="微软雅黑" w:hAnsi="微软雅黑" w:cs="微软雅黑"/>
+          <w:sz w:val="24"/>
+          <w:szCs w:val="24"/>
         </w:rPr>
       </w:pPr>
       <m:oMathPara>
@@ -16851,16 +16852,7 @@
                   <w:szCs w:val="24"/>
                   <w:lang w:eastAsia="zh-CN"/>
                 </w:rPr>
-                <m:t>+</m:t>
-              </m:r>
-              <m:r>
-                <w:rPr>
-                  <w:rFonts w:ascii="Cambria Math" w:eastAsia="宋体" w:hAnsi="Cambria Math"/>
-                  <w:sz w:val="24"/>
-                  <w:szCs w:val="24"/>
-                  <w:lang w:eastAsia="zh-CN"/>
-                </w:rPr>
-                <m:t>U</m:t>
+                <m:t>+U</m:t>
               </m:r>
             </m:e>
             <m:sub>
@@ -17043,42 +17035,7 @@
     </w:p>
     <w:p>
       <w:pPr>
-        <w:rPr>
-          <w:rFonts w:hint="eastAsia"/>
-          <w:sz w:val="24"/>
-          <w:szCs w:val="24"/>
-        </w:rPr>
-      </w:pPr>
-      <w:bookmarkStart w:id="1" w:name="_GoBack"/>
-      <w:bookmarkEnd w:id="1"/>
-    </w:p>
-    <w:p>
-      <w:pPr>
-        <w:rPr>
-          <w:rFonts w:ascii="微软雅黑" w:hAnsi="微软雅黑" w:cs="微软雅黑"/>
-          <w:sz w:val="24"/>
-          <w:szCs w:val="24"/>
-        </w:rPr>
-      </w:pPr>
-      <w:r>
-        <w:rPr>
-          <w:rFonts w:ascii="微软雅黑" w:eastAsia="微软雅黑" w:hAnsi="微软雅黑" w:cs="微软雅黑" w:hint="eastAsia"/>
-          <w:sz w:val="24"/>
-          <w:szCs w:val="24"/>
-        </w:rPr>
-        <w:t>⊙</w:t>
-      </w:r>
-      <w:r>
-        <w:rPr>
-          <w:rFonts w:ascii="微软雅黑" w:hAnsi="微软雅黑" w:cs="微软雅黑" w:hint="eastAsia"/>
-          <w:sz w:val="24"/>
-          <w:szCs w:val="24"/>
-        </w:rPr>
-        <w:t>はアダマール積であり、</w:t>
-      </w:r>
-    </w:p>
-    <w:p>
-      <w:pPr>
+        <w:ind w:firstLineChars="200" w:firstLine="480"/>
         <w:rPr>
           <w:sz w:val="24"/>
           <w:szCs w:val="24"/>
@@ -17368,16 +17325,7 @@
           <w:sz w:val="24"/>
           <w:szCs w:val="24"/>
         </w:rPr>
-        <w:t>の</w:t>
-      </w:r>
-      <w:r>
-        <w:rPr>
-          <w:rFonts w:hint="eastAsia"/>
-          <w:sz w:val="24"/>
-          <w:szCs w:val="24"/>
-        </w:rPr>
-        <w:lastRenderedPageBreak/>
-        <w:t>間の値に調整された。ゲートの値が</w:t>
+        <w:t>の間の値に調整された。ゲートの値が</w:t>
       </w:r>
       <w:r>
         <w:rPr>
@@ -17414,7 +17362,9 @@
     </w:p>
     <w:p>
       <w:pPr>
-        <w:rPr>
+        <w:ind w:firstLineChars="200" w:firstLine="480"/>
+        <w:rPr>
+          <w:rFonts w:eastAsia="宋体"/>
           <w:sz w:val="24"/>
           <w:szCs w:val="24"/>
         </w:rPr>
@@ -17595,15 +17545,7 @@
     </w:p>
     <w:p>
       <w:pPr>
-        <w:rPr>
-          <w:rFonts w:eastAsia="宋体"/>
-          <w:sz w:val="24"/>
-          <w:szCs w:val="24"/>
-        </w:rPr>
-      </w:pPr>
-    </w:p>
-    <w:p>
-      <w:pPr>
+        <w:ind w:firstLineChars="200" w:firstLine="480"/>
         <w:rPr>
           <w:sz w:val="24"/>
           <w:szCs w:val="24"/>
@@ -18081,7 +18023,16 @@
           <w:sz w:val="24"/>
           <w:szCs w:val="24"/>
         </w:rPr>
-        <w:t>を作用させた上で、出力ゲートを作用させて中間層出力とする。</w:t>
+        <w:t>を作用させた上で、出力ゲートを作用させて中間層出</w:t>
+      </w:r>
+      <w:r>
+        <w:rPr>
+          <w:rFonts w:hint="eastAsia"/>
+          <w:sz w:val="24"/>
+          <w:szCs w:val="24"/>
+        </w:rPr>
+        <w:lastRenderedPageBreak/>
+        <w:t>力とする。</w:t>
       </w:r>
     </w:p>
     <w:p>
@@ -18412,22 +18363,6 @@
     <w:p>
       <w:pPr>
         <w:rPr>
-          <w:sz w:val="24"/>
-          <w:szCs w:val="24"/>
-        </w:rPr>
-      </w:pPr>
-    </w:p>
-    <w:p>
-      <w:pPr>
-        <w:rPr>
-          <w:sz w:val="24"/>
-          <w:szCs w:val="24"/>
-        </w:rPr>
-      </w:pPr>
-    </w:p>
-    <w:p>
-      <w:pPr>
-        <w:rPr>
           <w:rFonts w:eastAsia="宋体"/>
           <w:sz w:val="24"/>
           <w:szCs w:val="24"/>
@@ -18950,16 +18885,6 @@
           </m:r>
         </m:oMath>
       </m:oMathPara>
-    </w:p>
-    <w:p>
-      <w:pPr>
-        <w:rPr>
-          <w:rFonts w:eastAsia="宋体"/>
-          <w:sz w:val="24"/>
-          <w:szCs w:val="24"/>
-          <w:lang w:eastAsia="zh-CN"/>
-        </w:rPr>
-      </w:pPr>
     </w:p>
     <w:p>
       <w:pPr>
@@ -19213,10 +19138,8 @@
     <w:p>
       <w:pPr>
         <w:rPr>
-          <w:rFonts w:eastAsia="宋体"/>
-          <w:sz w:val="24"/>
-          <w:szCs w:val="24"/>
-          <w:lang w:eastAsia="zh-CN"/>
+          <w:sz w:val="24"/>
+          <w:szCs w:val="24"/>
         </w:rPr>
       </w:pPr>
       <m:oMathPara>
@@ -20463,14 +20386,6 @@
           <w:szCs w:val="24"/>
         </w:rPr>
       </w:pPr>
-    </w:p>
-    <w:p>
-      <w:pPr>
-        <w:rPr>
-          <w:sz w:val="24"/>
-          <w:szCs w:val="24"/>
-        </w:rPr>
-      </w:pPr>
       <m:oMathPara>
         <m:oMath>
           <m:sSub>
@@ -21986,22 +21901,6 @@
           <w:szCs w:val="24"/>
         </w:rPr>
       </w:pPr>
-    </w:p>
-    <w:p>
-      <w:pPr>
-        <w:rPr>
-          <w:sz w:val="24"/>
-          <w:szCs w:val="24"/>
-        </w:rPr>
-      </w:pPr>
-    </w:p>
-    <w:p>
-      <w:pPr>
-        <w:rPr>
-          <w:sz w:val="24"/>
-          <w:szCs w:val="24"/>
-        </w:rPr>
-      </w:pPr>
       <m:oMathPara>
         <m:oMath>
           <m:f>
@@ -22171,22 +22070,6 @@
           </m:sSup>
         </m:oMath>
       </m:oMathPara>
-    </w:p>
-    <w:p>
-      <w:pPr>
-        <w:rPr>
-          <w:sz w:val="24"/>
-          <w:szCs w:val="24"/>
-        </w:rPr>
-      </w:pPr>
-    </w:p>
-    <w:p>
-      <w:pPr>
-        <w:rPr>
-          <w:sz w:val="24"/>
-          <w:szCs w:val="24"/>
-        </w:rPr>
-      </w:pPr>
     </w:p>
     <w:p>
       <w:pPr>
@@ -27177,16 +27060,6 @@
           <w:lang w:eastAsia="zh-CN"/>
         </w:rPr>
       </w:pPr>
-    </w:p>
-    <w:p>
-      <w:pPr>
-        <w:rPr>
-          <w:rFonts w:eastAsia="宋体"/>
-          <w:sz w:val="24"/>
-          <w:szCs w:val="24"/>
-          <w:lang w:eastAsia="zh-CN"/>
-        </w:rPr>
-      </w:pPr>
       <m:oMathPara>
         <m:oMath>
           <m:f>
@@ -27693,26 +27566,6 @@
           <w:lang w:eastAsia="zh-CN"/>
         </w:rPr>
       </w:pPr>
-    </w:p>
-    <w:p>
-      <w:pPr>
-        <w:rPr>
-          <w:rFonts w:eastAsia="宋体"/>
-          <w:sz w:val="24"/>
-          <w:szCs w:val="24"/>
-          <w:lang w:eastAsia="zh-CN"/>
-        </w:rPr>
-      </w:pPr>
-    </w:p>
-    <w:p>
-      <w:pPr>
-        <w:rPr>
-          <w:rFonts w:eastAsia="宋体"/>
-          <w:sz w:val="24"/>
-          <w:szCs w:val="24"/>
-          <w:lang w:eastAsia="zh-CN"/>
-        </w:rPr>
-      </w:pPr>
       <m:oMathPara>
         <m:oMath>
           <m:f>
@@ -28113,16 +27966,6 @@
           </m:sSub>
         </m:oMath>
       </m:oMathPara>
-    </w:p>
-    <w:p>
-      <w:pPr>
-        <w:rPr>
-          <w:rFonts w:eastAsia="宋体"/>
-          <w:sz w:val="24"/>
-          <w:szCs w:val="24"/>
-          <w:lang w:eastAsia="zh-CN"/>
-        </w:rPr>
-      </w:pPr>
     </w:p>
     <w:p>
       <w:pPr>
@@ -28226,15 +28069,7 @@
     <w:p>
       <w:pPr>
         <w:rPr>
-          <w:rFonts w:eastAsia="宋体"/>
-          <w:sz w:val="24"/>
-          <w:szCs w:val="24"/>
-        </w:rPr>
-      </w:pPr>
-    </w:p>
-    <w:p>
-      <w:pPr>
-        <w:rPr>
+          <w:rFonts w:ascii="Cambria Math" w:hAnsi="Cambria Math"/>
           <w:sz w:val="24"/>
           <w:szCs w:val="24"/>
         </w:rPr>
@@ -30667,6 +30502,56 @@
     <w:p>
       <w:pPr>
         <w:rPr>
+          <w:rFonts w:ascii="Cambria Math" w:hAnsi="Cambria Math"/>
+          <w:sz w:val="24"/>
+          <w:szCs w:val="24"/>
+        </w:rPr>
+      </w:pPr>
+      <w:r>
+        <w:rPr>
+          <w:rFonts w:ascii="Cambria Math" w:hAnsi="Cambria Math"/>
+          <w:sz w:val="24"/>
+          <w:szCs w:val="24"/>
+        </w:rPr>
+        <w:br w:type="page"/>
+      </w:r>
+    </w:p>
+    <w:p>
+      <w:pPr>
+        <w:rPr>
+          <w:sz w:val="32"/>
+          <w:szCs w:val="32"/>
+        </w:rPr>
+      </w:pPr>
+      <w:r>
+        <w:rPr>
+          <w:rFonts w:hint="eastAsia"/>
+          <w:sz w:val="32"/>
+          <w:szCs w:val="32"/>
+        </w:rPr>
+        <w:lastRenderedPageBreak/>
+        <w:t>データの前処理</w:t>
+      </w:r>
+    </w:p>
+    <w:p>
+      <w:pPr>
+        <w:rPr>
+          <w:sz w:val="24"/>
+          <w:szCs w:val="24"/>
+        </w:rPr>
+      </w:pPr>
+      <w:r>
+        <w:rPr>
+          <w:rFonts w:hint="eastAsia"/>
+          <w:sz w:val="24"/>
+          <w:szCs w:val="24"/>
+        </w:rPr>
+        <w:t>データの中における最大値と最小値を使って正規化する方法です。</w:t>
+      </w:r>
+    </w:p>
+    <w:p>
+      <w:pPr>
+        <w:rPr>
           <w:sz w:val="24"/>
           <w:szCs w:val="24"/>
         </w:rPr>
@@ -30679,6 +30564,102 @@
           <w:szCs w:val="24"/>
         </w:rPr>
       </w:pPr>
+      <w:r>
+        <w:rPr>
+          <w:rFonts w:hint="eastAsia"/>
+          <w:sz w:val="24"/>
+          <w:szCs w:val="24"/>
+        </w:rPr>
+        <w:t>この処理をすることで、データは最大値が</w:t>
+      </w:r>
+      <w:r>
+        <w:rPr>
+          <w:rFonts w:hint="eastAsia"/>
+          <w:sz w:val="24"/>
+          <w:szCs w:val="24"/>
+        </w:rPr>
+        <w:t>1,</w:t>
+      </w:r>
+      <w:r>
+        <w:rPr>
+          <w:rFonts w:hint="eastAsia"/>
+          <w:sz w:val="24"/>
+          <w:szCs w:val="24"/>
+        </w:rPr>
+        <w:t>最小値が</w:t>
+      </w:r>
+      <w:r>
+        <w:rPr>
+          <w:rFonts w:hint="eastAsia"/>
+          <w:sz w:val="24"/>
+          <w:szCs w:val="24"/>
+        </w:rPr>
+        <w:t>0</w:t>
+      </w:r>
+      <w:r>
+        <w:rPr>
+          <w:rFonts w:hint="eastAsia"/>
+          <w:sz w:val="24"/>
+          <w:szCs w:val="24"/>
+        </w:rPr>
+        <w:t>のデータとなります。あらかじめ最大値と最小値の範囲が限られている場合には有効な手法です。</w:t>
+      </w:r>
+      <w:r>
+        <w:rPr>
+          <w:rFonts w:hint="eastAsia"/>
+          <w:sz w:val="24"/>
+          <w:szCs w:val="24"/>
+        </w:rPr>
+        <w:t>(</w:t>
+      </w:r>
+      <w:r>
+        <w:rPr>
+          <w:rFonts w:hint="eastAsia"/>
+          <w:sz w:val="24"/>
+          <w:szCs w:val="24"/>
+        </w:rPr>
+        <w:t>逆に、外れ値が存在すると他の値の差がほとんど無くなってしまう可能性があります</w:t>
+      </w:r>
+      <w:r>
+        <w:rPr>
+          <w:rFonts w:hint="eastAsia"/>
+          <w:sz w:val="24"/>
+          <w:szCs w:val="24"/>
+        </w:rPr>
+        <w:t>)</w:t>
+      </w:r>
+    </w:p>
+    <w:p>
+      <w:pPr>
+        <w:rPr>
+          <w:sz w:val="24"/>
+          <w:szCs w:val="24"/>
+        </w:rPr>
+      </w:pPr>
+      <w:r>
+        <w:rPr>
+          <w:rFonts w:hint="eastAsia"/>
+          <w:sz w:val="24"/>
+          <w:szCs w:val="24"/>
+        </w:rPr>
+        <w:t>では、これも</w:t>
+      </w:r>
+      <w:r>
+        <w:rPr>
+          <w:rFonts w:hint="eastAsia"/>
+          <w:sz w:val="24"/>
+          <w:szCs w:val="24"/>
+        </w:rPr>
+        <w:t>NumPy</w:t>
+      </w:r>
+      <w:r>
+        <w:rPr>
+          <w:rFonts w:hint="eastAsia"/>
+          <w:sz w:val="24"/>
+          <w:szCs w:val="24"/>
+        </w:rPr>
+        <w:t>で実装していきます。</w:t>
+      </w:r>
     </w:p>
     <w:p>
       <w:pPr>
@@ -30695,42 +30676,11 @@
           <w:szCs w:val="24"/>
         </w:rPr>
       </w:pPr>
-      <w:r>
-        <w:rPr>
-          <w:rFonts w:hint="eastAsia"/>
-          <w:sz w:val="24"/>
-          <w:szCs w:val="24"/>
-        </w:rPr>
-        <w:t>3</w:t>
-      </w:r>
-      <w:r>
-        <w:rPr>
-          <w:rFonts w:hint="eastAsia"/>
-          <w:sz w:val="24"/>
-          <w:szCs w:val="24"/>
-        </w:rPr>
-        <w:t>データの前処理</w:t>
-      </w:r>
     </w:p>
     <w:p>
       <w:pPr>
         <w:rPr>
-          <w:sz w:val="24"/>
-          <w:szCs w:val="24"/>
-        </w:rPr>
-      </w:pPr>
-      <w:r>
-        <w:rPr>
-          <w:rFonts w:hint="eastAsia"/>
-          <w:sz w:val="24"/>
-          <w:szCs w:val="24"/>
-        </w:rPr>
-        <w:t>データの中における最大値と最小値を使って正規化する方法です。</w:t>
-      </w:r>
-    </w:p>
-    <w:p>
-      <w:pPr>
-        <w:rPr>
+          <w:rFonts w:eastAsia="宋体"/>
           <w:sz w:val="24"/>
           <w:szCs w:val="24"/>
         </w:rPr>
@@ -30749,7 +30699,7 @@
           <w:sz w:val="24"/>
           <w:szCs w:val="24"/>
         </w:rPr>
-        <w:t>この処理をすることで、データは最大値が</w:t>
+        <w:t xml:space="preserve">1999 </w:t>
       </w:r>
       <w:r>
         <w:rPr>
@@ -30757,7 +30707,7 @@
           <w:sz w:val="24"/>
           <w:szCs w:val="24"/>
         </w:rPr>
-        <w:t>1,</w:t>
+        <w:t>年に</w:t>
       </w:r>
       <w:r>
         <w:rPr>
@@ -30765,23 +30715,25 @@
           <w:sz w:val="24"/>
           <w:szCs w:val="24"/>
         </w:rPr>
-        <w:t>最小値が</w:t>
-      </w:r>
+        <w:t xml:space="preserve"> </w:t>
+      </w:r>
+      <w:proofErr w:type="spellStart"/>
       <w:r>
         <w:rPr>
           <w:rFonts w:hint="eastAsia"/>
           <w:sz w:val="24"/>
           <w:szCs w:val="24"/>
         </w:rPr>
-        <w:t>0</w:t>
-      </w:r>
+        <w:t>Hochreiter</w:t>
+      </w:r>
+      <w:proofErr w:type="spellEnd"/>
       <w:r>
         <w:rPr>
           <w:rFonts w:hint="eastAsia"/>
           <w:sz w:val="24"/>
           <w:szCs w:val="24"/>
         </w:rPr>
-        <w:t>のデータとなります。あらかじめ最大値と最小値の範囲が限られている場合には有効な手法です。</w:t>
+        <w:t xml:space="preserve"> </w:t>
       </w:r>
       <w:r>
         <w:rPr>
@@ -30789,7 +30741,7 @@
           <w:sz w:val="24"/>
           <w:szCs w:val="24"/>
         </w:rPr>
-        <w:t>(</w:t>
+        <w:t>らによって提唱された</w:t>
       </w:r>
       <w:r>
         <w:rPr>
@@ -30797,7 +30749,7 @@
           <w:sz w:val="24"/>
           <w:szCs w:val="24"/>
         </w:rPr>
-        <w:t>逆に、外れ値が存在すると他の値の差がほとんど無くなってしまう可能性があります</w:t>
+        <w:t xml:space="preserve"> LSTM-RNN</w:t>
       </w:r>
       <w:r>
         <w:rPr>
@@ -30805,23 +30757,15 @@
           <w:sz w:val="24"/>
           <w:szCs w:val="24"/>
         </w:rPr>
-        <w:t>)</w:t>
-      </w:r>
-    </w:p>
-    <w:p>
-      <w:pPr>
-        <w:rPr>
-          <w:sz w:val="24"/>
-          <w:szCs w:val="24"/>
-        </w:rPr>
-      </w:pPr>
+        <w:t>に基づいている。計算するにあたって、学習時には、</w:t>
+      </w:r>
       <w:r>
         <w:rPr>
           <w:rFonts w:hint="eastAsia"/>
           <w:sz w:val="24"/>
           <w:szCs w:val="24"/>
         </w:rPr>
-        <w:t>では、これも</w:t>
+        <w:t xml:space="preserve">Epoch </w:t>
       </w:r>
       <w:r>
         <w:rPr>
@@ -30829,7 +30773,7 @@
           <w:sz w:val="24"/>
           <w:szCs w:val="24"/>
         </w:rPr>
-        <w:t>NumPy</w:t>
+        <w:t>数を</w:t>
       </w:r>
       <w:r>
         <w:rPr>
@@ -30837,48 +30781,15 @@
           <w:sz w:val="24"/>
           <w:szCs w:val="24"/>
         </w:rPr>
-        <w:t>で実装していきます。</w:t>
-      </w:r>
-    </w:p>
-    <w:p>
-      <w:pPr>
-        <w:rPr>
-          <w:sz w:val="24"/>
-          <w:szCs w:val="24"/>
-        </w:rPr>
-      </w:pPr>
-    </w:p>
-    <w:p>
-      <w:pPr>
-        <w:rPr>
-          <w:sz w:val="24"/>
-          <w:szCs w:val="24"/>
-        </w:rPr>
-      </w:pPr>
-    </w:p>
-    <w:p>
-      <w:pPr>
-        <w:rPr>
-          <w:rFonts w:eastAsia="宋体"/>
-          <w:sz w:val="24"/>
-          <w:szCs w:val="24"/>
-        </w:rPr>
-      </w:pPr>
-    </w:p>
-    <w:p>
-      <w:pPr>
-        <w:rPr>
-          <w:sz w:val="24"/>
-          <w:szCs w:val="24"/>
-        </w:rPr>
-      </w:pPr>
+        <w:t xml:space="preserve"> 50</w:t>
+      </w:r>
       <w:r>
         <w:rPr>
           <w:rFonts w:hint="eastAsia"/>
           <w:sz w:val="24"/>
           <w:szCs w:val="24"/>
         </w:rPr>
-        <w:t xml:space="preserve">1999 </w:t>
+        <w:t>、</w:t>
       </w:r>
       <w:r>
         <w:rPr>
@@ -30886,7 +30797,7 @@
           <w:sz w:val="24"/>
           <w:szCs w:val="24"/>
         </w:rPr>
-        <w:t>年に</w:t>
+        <w:t>100</w:t>
       </w:r>
       <w:r>
         <w:rPr>
@@ -30894,25 +30805,23 @@
           <w:sz w:val="24"/>
           <w:szCs w:val="24"/>
         </w:rPr>
-        <w:t xml:space="preserve"> </w:t>
-      </w:r>
-      <w:proofErr w:type="spellStart"/>
+        <w:t>、</w:t>
+      </w:r>
       <w:r>
         <w:rPr>
           <w:rFonts w:hint="eastAsia"/>
           <w:sz w:val="24"/>
           <w:szCs w:val="24"/>
         </w:rPr>
-        <w:t>Hochreiter</w:t>
-      </w:r>
-      <w:proofErr w:type="spellEnd"/>
+        <w:t xml:space="preserve">500 </w:t>
+      </w:r>
       <w:r>
         <w:rPr>
           <w:rFonts w:hint="eastAsia"/>
           <w:sz w:val="24"/>
           <w:szCs w:val="24"/>
         </w:rPr>
-        <w:t xml:space="preserve"> </w:t>
+        <w:t>の３つのパターンで計算。隠れ層のユニット数は</w:t>
       </w:r>
       <w:r>
         <w:rPr>
@@ -30920,7 +30829,7 @@
           <w:sz w:val="24"/>
           <w:szCs w:val="24"/>
         </w:rPr>
-        <w:t>らによって提唱された</w:t>
+        <w:t xml:space="preserve"> 50</w:t>
       </w:r>
       <w:r>
         <w:rPr>
@@ -30928,7 +30837,7 @@
           <w:sz w:val="24"/>
           <w:szCs w:val="24"/>
         </w:rPr>
-        <w:t xml:space="preserve"> LSTM-RNN</w:t>
+        <w:t>、</w:t>
       </w:r>
       <w:r>
         <w:rPr>
@@ -30936,7 +30845,7 @@
           <w:sz w:val="24"/>
           <w:szCs w:val="24"/>
         </w:rPr>
-        <w:t>に基づいている。計算するにあたって、学習時には、</w:t>
+        <w:t xml:space="preserve">LSTM </w:t>
       </w:r>
       <w:r>
         <w:rPr>
@@ -30944,7 +30853,7 @@
           <w:sz w:val="24"/>
           <w:szCs w:val="24"/>
         </w:rPr>
-        <w:t xml:space="preserve">Epoch </w:t>
+        <w:t>層は</w:t>
       </w:r>
       <w:r>
         <w:rPr>
@@ -30952,7 +30861,7 @@
           <w:sz w:val="24"/>
           <w:szCs w:val="24"/>
         </w:rPr>
-        <w:t>数を</w:t>
+        <w:t xml:space="preserve"> 1 </w:t>
       </w:r>
       <w:r>
         <w:rPr>
@@ -30960,104 +30869,7 @@
           <w:sz w:val="24"/>
           <w:szCs w:val="24"/>
         </w:rPr>
-        <w:t xml:space="preserve"> 50</w:t>
-      </w:r>
-      <w:r>
-        <w:rPr>
-          <w:rFonts w:hint="eastAsia"/>
-          <w:sz w:val="24"/>
-          <w:szCs w:val="24"/>
-        </w:rPr>
-        <w:t>、</w:t>
-      </w:r>
-      <w:r>
-        <w:rPr>
-          <w:rFonts w:hint="eastAsia"/>
-          <w:sz w:val="24"/>
-          <w:szCs w:val="24"/>
-        </w:rPr>
-        <w:t>100</w:t>
-      </w:r>
-      <w:r>
-        <w:rPr>
-          <w:rFonts w:hint="eastAsia"/>
-          <w:sz w:val="24"/>
-          <w:szCs w:val="24"/>
-        </w:rPr>
-        <w:t>、</w:t>
-      </w:r>
-      <w:r>
-        <w:rPr>
-          <w:rFonts w:hint="eastAsia"/>
-          <w:sz w:val="24"/>
-          <w:szCs w:val="24"/>
-        </w:rPr>
-        <w:t xml:space="preserve">500 </w:t>
-      </w:r>
-      <w:r>
-        <w:rPr>
-          <w:rFonts w:hint="eastAsia"/>
-          <w:sz w:val="24"/>
-          <w:szCs w:val="24"/>
-        </w:rPr>
-        <w:t>の３つのパターンで計算。隠れ層のユニット数は</w:t>
-      </w:r>
-      <w:r>
-        <w:rPr>
-          <w:rFonts w:hint="eastAsia"/>
-          <w:sz w:val="24"/>
-          <w:szCs w:val="24"/>
-        </w:rPr>
-        <w:t xml:space="preserve"> 50</w:t>
-      </w:r>
-      <w:r>
-        <w:rPr>
-          <w:rFonts w:hint="eastAsia"/>
-          <w:sz w:val="24"/>
-          <w:szCs w:val="24"/>
-        </w:rPr>
-        <w:t>、</w:t>
-      </w:r>
-      <w:r>
-        <w:rPr>
-          <w:rFonts w:hint="eastAsia"/>
-          <w:sz w:val="24"/>
-          <w:szCs w:val="24"/>
-        </w:rPr>
-        <w:t xml:space="preserve">LSTM </w:t>
-      </w:r>
-      <w:r>
-        <w:rPr>
-          <w:rFonts w:hint="eastAsia"/>
-          <w:sz w:val="24"/>
-          <w:szCs w:val="24"/>
-        </w:rPr>
-        <w:t>層は</w:t>
-      </w:r>
-      <w:r>
-        <w:rPr>
-          <w:rFonts w:hint="eastAsia"/>
-          <w:sz w:val="24"/>
-          <w:szCs w:val="24"/>
-        </w:rPr>
-        <w:t xml:space="preserve"> 1 </w:t>
-      </w:r>
-      <w:r>
-        <w:rPr>
-          <w:rFonts w:hint="eastAsia"/>
-          <w:sz w:val="24"/>
-          <w:szCs w:val="24"/>
-        </w:rPr>
-        <w:t>とした。学習のフレームワー</w:t>
-      </w:r>
-      <w:r>
-        <w:rPr>
-          <w:rFonts w:hint="eastAsia"/>
-          <w:sz w:val="24"/>
-          <w:szCs w:val="24"/>
-        </w:rPr>
-        <w:lastRenderedPageBreak/>
-        <w:t>クとしては、フロントエンドに</w:t>
+        <w:t>とした。学習のフレームワークとしては、フロントエンドに</w:t>
       </w:r>
       <w:r>
         <w:rPr>
@@ -31201,7 +31013,7 @@
                     </pic:cNvPicPr>
                   </pic:nvPicPr>
                   <pic:blipFill>
-                    <a:blip r:embed="rId14"/>
+                    <a:blip r:embed="rId13"/>
                     <a:stretch>
                       <a:fillRect/>
                     </a:stretch>
@@ -31243,7 +31055,7 @@
                     </pic:cNvPicPr>
                   </pic:nvPicPr>
                   <pic:blipFill>
-                    <a:blip r:embed="rId15"/>
+                    <a:blip r:embed="rId14"/>
                     <a:stretch>
                       <a:fillRect/>
                     </a:stretch>
@@ -31286,7 +31098,7 @@
                     </pic:cNvPicPr>
                   </pic:nvPicPr>
                   <pic:blipFill>
-                    <a:blip r:embed="rId16"/>
+                    <a:blip r:embed="rId15"/>
                     <a:stretch>
                       <a:fillRect/>
                     </a:stretch>
@@ -31328,7 +31140,7 @@
                     </pic:cNvPicPr>
                   </pic:nvPicPr>
                   <pic:blipFill>
-                    <a:blip r:embed="rId17"/>
+                    <a:blip r:embed="rId16"/>
                     <a:stretch>
                       <a:fillRect/>
                     </a:stretch>
@@ -32031,44 +31843,6 @@
     </w:sectPr>
   </w:body>
 </w:document>
-</file>
-
-<file path=word/endnotes.xml><?xml version="1.0" encoding="utf-8"?>
-<w:endnotes xmlns:wpc="http://schemas.microsoft.com/office/word/2010/wordprocessingCanvas" xmlns:cx="http://schemas.microsoft.com/office/drawing/2014/chartex" xmlns:cx1="http://schemas.microsoft.com/office/drawing/2015/9/8/chartex" xmlns:cx2="http://schemas.microsoft.com/office/drawing/2015/10/21/chartex" xmlns:cx3="http://schemas.microsoft.com/office/drawing/2016/5/9/chartex" xmlns:cx4="http://schemas.microsoft.com/office/drawing/2016/5/10/chartex" xmlns:cx5="http://schemas.microsoft.com/office/drawing/2016/5/11/chartex" xmlns:cx6="http://schemas.microsoft.com/office/drawing/2016/5/12/chartex" xmlns:cx7="http://schemas.microsoft.com/office/drawing/2016/5/13/chartex" xmlns:cx8="http://schemas.microsoft.com/office/drawing/2016/5/14/chartex" xmlns:mc="http://schemas.openxmlformats.org/markup-compatibility/2006" xmlns:aink="http://schemas.microsoft.com/office/drawing/2016/ink" xmlns:am3d="http://schemas.microsoft.com/office/drawing/2017/model3d" xmlns:o="urn:schemas-microsoft-com:office:office" xmlns:r="http://schemas.openxmlformats.org/officeDocument/2006/relationships" xmlns:m="http://schemas.openxmlformats.org/officeDocument/2006/math" xmlns:v="urn:schemas-microsoft-com:vml" xmlns:wp14="http://schemas.microsoft.com/office/word/2010/wordprocessingDrawing" xmlns:wp="http://schemas.openxmlformats.org/drawingml/2006/wordprocessingDrawing" xmlns:w10="urn:schemas-microsoft-com:office:word" xmlns:w="http://schemas.openxmlformats.org/wordprocessingml/2006/main" xmlns:w14="http://schemas.microsoft.com/office/word/2010/wordml" xmlns:w15="http://schemas.microsoft.com/office/word/2012/wordml" xmlns:w16cid="http://schemas.microsoft.com/office/word/2016/wordml/cid" xmlns:w16se="http://schemas.microsoft.com/office/word/2015/wordml/symex" xmlns:wpg="http://schemas.microsoft.com/office/word/2010/wordprocessingGroup" xmlns:wpi="http://schemas.microsoft.com/office/word/2010/wordprocessingInk" xmlns:wne="http://schemas.microsoft.com/office/word/2006/wordml" xmlns:wps="http://schemas.microsoft.com/office/word/2010/wordprocessingShape" mc:Ignorable="w14 w15 w16se w16cid wp14">
-  <w:endnote w:type="separator" w:id="-1">
-    <w:p>
-      <w:r>
-        <w:separator/>
-      </w:r>
-    </w:p>
-  </w:endnote>
-  <w:endnote w:type="continuationSeparator" w:id="0">
-    <w:p>
-      <w:r>
-        <w:continuationSeparator/>
-      </w:r>
-    </w:p>
-  </w:endnote>
-</w:endnotes>
-</file>
-
-<file path=word/footnotes.xml><?xml version="1.0" encoding="utf-8"?>
-<w:footnotes xmlns:wpc="http://schemas.microsoft.com/office/word/2010/wordprocessingCanvas" xmlns:cx="http://schemas.microsoft.com/office/drawing/2014/chartex" xmlns:cx1="http://schemas.microsoft.com/office/drawing/2015/9/8/chartex" xmlns:cx2="http://schemas.microsoft.com/office/drawing/2015/10/21/chartex" xmlns:cx3="http://schemas.microsoft.com/office/drawing/2016/5/9/chartex" xmlns:cx4="http://schemas.microsoft.com/office/drawing/2016/5/10/chartex" xmlns:cx5="http://schemas.microsoft.com/office/drawing/2016/5/11/chartex" xmlns:cx6="http://schemas.microsoft.com/office/drawing/2016/5/12/chartex" xmlns:cx7="http://schemas.microsoft.com/office/drawing/2016/5/13/chartex" xmlns:cx8="http://schemas.microsoft.com/office/drawing/2016/5/14/chartex" xmlns:mc="http://schemas.openxmlformats.org/markup-compatibility/2006" xmlns:aink="http://schemas.microsoft.com/office/drawing/2016/ink" xmlns:am3d="http://schemas.microsoft.com/office/drawing/2017/model3d" xmlns:o="urn:schemas-microsoft-com:office:office" xmlns:r="http://schemas.openxmlformats.org/officeDocument/2006/relationships" xmlns:m="http://schemas.openxmlformats.org/officeDocument/2006/math" xmlns:v="urn:schemas-microsoft-com:vml" xmlns:wp14="http://schemas.microsoft.com/office/word/2010/wordprocessingDrawing" xmlns:wp="http://schemas.openxmlformats.org/drawingml/2006/wordprocessingDrawing" xmlns:w10="urn:schemas-microsoft-com:office:word" xmlns:w="http://schemas.openxmlformats.org/wordprocessingml/2006/main" xmlns:w14="http://schemas.microsoft.com/office/word/2010/wordml" xmlns:w15="http://schemas.microsoft.com/office/word/2012/wordml" xmlns:w16cid="http://schemas.microsoft.com/office/word/2016/wordml/cid" xmlns:w16se="http://schemas.microsoft.com/office/word/2015/wordml/symex" xmlns:wpg="http://schemas.microsoft.com/office/word/2010/wordprocessingGroup" xmlns:wpi="http://schemas.microsoft.com/office/word/2010/wordprocessingInk" xmlns:wne="http://schemas.microsoft.com/office/word/2006/wordml" xmlns:wps="http://schemas.microsoft.com/office/word/2010/wordprocessingShape" mc:Ignorable="w14 w15 w16se w16cid wp14">
-  <w:footnote w:type="separator" w:id="-1">
-    <w:p>
-      <w:r>
-        <w:separator/>
-      </w:r>
-    </w:p>
-  </w:footnote>
-  <w:footnote w:type="continuationSeparator" w:id="0">
-    <w:p>
-      <w:r>
-        <w:continuationSeparator/>
-      </w:r>
-    </w:p>
-  </w:footnote>
-</w:footnotes>
 </file>
 
 <file path=word/styles.xml><?xml version="1.0" encoding="utf-8"?>
@@ -32922,10 +32696,22 @@
 </s:customData>
 </file>
 
+<file path=customXml/item2.xml><?xml version="1.0" encoding="utf-8"?>
+<b:Sources xmlns:b="http://schemas.openxmlformats.org/officeDocument/2006/bibliography" xmlns="http://schemas.openxmlformats.org/officeDocument/2006/bibliography" SelectedStyle="\APASixthEditionOfficeOnline.xsl" StyleName="APA" Version="6"/>
+</file>
+
 <file path=customXml/itemProps1.xml><?xml version="1.0" encoding="utf-8"?>
 <ds:datastoreItem xmlns:ds="http://schemas.openxmlformats.org/officeDocument/2006/customXml" ds:itemID="{B1977F7D-205B-4081-913C-38D41E755F92}">
   <ds:schemaRefs>
     <ds:schemaRef ds:uri="http://www.wps.cn/officeDocument/2013/wpsCustomData"/>
   </ds:schemaRefs>
 </ds:datastoreItem>
+</file>
+
+<file path=customXml/itemProps2.xml><?xml version="1.0" encoding="utf-8"?>
+<ds:datastoreItem xmlns:ds="http://schemas.openxmlformats.org/officeDocument/2006/customXml" ds:itemID="{F6C92E5B-2DA7-4913-B55D-5C7DB6438CF7}">
+  <ds:schemaRefs>
+    <ds:schemaRef ds:uri="http://schemas.openxmlformats.org/officeDocument/2006/bibliography"/>
+  </ds:schemaRefs>
+</ds:datastoreItem>
 </file>